--- a/Log/Report.docx
+++ b/Log/Report.docx
@@ -37,15 +37,12 @@
         </w:sectPr>
       </w:pPr>
     </w:p>
-    <w:p>
-      <w:r>
-        <w:t>Table of contents</w:t>
-      </w:r>
-    </w:p>
     <w:p/>
     <w:sdt>
       <w:sdtPr>
         <w:rPr>
+          <w:b/>
+          <w:bCs/>
           <w:lang w:val="sv-SE"/>
         </w:rPr>
         <w:id w:val="8089489"/>
@@ -56,25 +53,15 @@
       </w:sdtPr>
       <w:sdtEndPr>
         <w:rPr>
-          <w:rFonts w:asciiTheme="minorHAnsi" w:eastAsiaTheme="minorHAnsi" w:hAnsiTheme="minorHAnsi" w:cstheme="minorBidi"/>
           <w:b w:val="0"/>
           <w:bCs w:val="0"/>
-          <w:color w:val="auto"/>
-          <w:sz w:val="24"/>
-          <w:szCs w:val="24"/>
-          <w:lang w:val="en-US" w:eastAsia="en-US"/>
+          <w:lang w:val="en-US"/>
         </w:rPr>
       </w:sdtEndPr>
       <w:sdtContent>
         <w:p>
-          <w:pPr>
-            <w:pStyle w:val="Innehllsfrteckningsrubrik"/>
-          </w:pPr>
-          <w:r>
-            <w:rPr>
-              <w:lang w:val="sv-SE"/>
-            </w:rPr>
-            <w:t>Innehållsförteckning</w:t>
+          <w:r>
+            <w:t>Table of contents</w:t>
           </w:r>
         </w:p>
         <w:p>
@@ -124,7 +111,7 @@
             <w:rPr>
               <w:noProof/>
             </w:rPr>
-            <w:instrText xml:space="preserve"> PAGEREF _Toc282259270 \h </w:instrText>
+            <w:instrText xml:space="preserve"> PAGEREF _Toc282773192 \h </w:instrText>
           </w:r>
           <w:r>
             <w:rPr>
@@ -169,7 +156,7 @@
             <w:rPr>
               <w:noProof/>
             </w:rPr>
-            <w:t>Background</w:t>
+            <w:t>Background – Kike?</w:t>
           </w:r>
           <w:r>
             <w:rPr>
@@ -187,7 +174,7 @@
             <w:rPr>
               <w:noProof/>
             </w:rPr>
-            <w:instrText xml:space="preserve"> PAGEREF _Toc282259271 \h </w:instrText>
+            <w:instrText xml:space="preserve"> PAGEREF _Toc282773193 \h </w:instrText>
           </w:r>
           <w:r>
             <w:rPr>
@@ -232,7 +219,7 @@
             <w:rPr>
               <w:noProof/>
             </w:rPr>
-            <w:t>Purpose</w:t>
+            <w:t>Purpose – Kike?</w:t>
           </w:r>
           <w:r>
             <w:rPr>
@@ -250,7 +237,7 @@
             <w:rPr>
               <w:noProof/>
             </w:rPr>
-            <w:instrText xml:space="preserve"> PAGEREF _Toc282259272 \h </w:instrText>
+            <w:instrText xml:space="preserve"> PAGEREF _Toc282773194 \h </w:instrText>
           </w:r>
           <w:r>
             <w:rPr>
@@ -295,7 +282,7 @@
             <w:rPr>
               <w:noProof/>
             </w:rPr>
-            <w:t>Material</w:t>
+            <w:t>Material – Hampus?</w:t>
           </w:r>
           <w:r>
             <w:rPr>
@@ -313,7 +300,7 @@
             <w:rPr>
               <w:noProof/>
             </w:rPr>
-            <w:instrText xml:space="preserve"> PAGEREF _Toc282259273 \h </w:instrText>
+            <w:instrText xml:space="preserve"> PAGEREF _Toc282773195 \h </w:instrText>
           </w:r>
           <w:r>
             <w:rPr>
@@ -358,7 +345,7 @@
             <w:rPr>
               <w:noProof/>
             </w:rPr>
-            <w:t>Method</w:t>
+            <w:t>Method- Sergiu?</w:t>
           </w:r>
           <w:r>
             <w:rPr>
@@ -376,7 +363,7 @@
             <w:rPr>
               <w:noProof/>
             </w:rPr>
-            <w:instrText xml:space="preserve"> PAGEREF _Toc282259274 \h </w:instrText>
+            <w:instrText xml:space="preserve"> PAGEREF _Toc282773196 \h </w:instrText>
           </w:r>
           <w:r>
             <w:rPr>
@@ -422,7 +409,7 @@
             <w:rPr>
               <w:noProof/>
             </w:rPr>
-            <w:t>Body/result</w:t>
+            <w:t>Body/result – ALL?</w:t>
           </w:r>
           <w:r>
             <w:rPr>
@@ -440,7 +427,7 @@
             <w:rPr>
               <w:noProof/>
             </w:rPr>
-            <w:instrText xml:space="preserve"> PAGEREF _Toc282259275 \h </w:instrText>
+            <w:instrText xml:space="preserve"> PAGEREF _Toc282773197 \h </w:instrText>
           </w:r>
           <w:r>
             <w:rPr>
@@ -486,7 +473,7 @@
             <w:rPr>
               <w:noProof/>
             </w:rPr>
-            <w:t>Conclusion and disscusion</w:t>
+            <w:t>Conclusion and disscusion – ALL?</w:t>
           </w:r>
           <w:r>
             <w:rPr>
@@ -504,7 +491,7 @@
             <w:rPr>
               <w:noProof/>
             </w:rPr>
-            <w:instrText xml:space="preserve"> PAGEREF _Toc282259276 \h </w:instrText>
+            <w:instrText xml:space="preserve"> PAGEREF _Toc282773198 \h </w:instrText>
           </w:r>
           <w:r>
             <w:rPr>
@@ -550,7 +537,7 @@
             <w:rPr>
               <w:noProof/>
             </w:rPr>
-            <w:t>Sources</w:t>
+            <w:t>Sources – Kevin?</w:t>
           </w:r>
           <w:r>
             <w:rPr>
@@ -568,7 +555,7 @@
             <w:rPr>
               <w:noProof/>
             </w:rPr>
-            <w:instrText xml:space="preserve"> PAGEREF _Toc282259277 \h </w:instrText>
+            <w:instrText xml:space="preserve"> PAGEREF _Toc282773199 \h </w:instrText>
           </w:r>
           <w:r>
             <w:rPr>
@@ -616,7 +603,7 @@
       <w:pPr>
         <w:pStyle w:val="Rubrik1"/>
       </w:pPr>
-      <w:bookmarkStart w:id="0" w:name="_Toc282259270"/>
+      <w:bookmarkStart w:id="0" w:name="_Toc282773192"/>
       <w:r>
         <w:t>Introduction</w:t>
       </w:r>
@@ -630,12 +617,16 @@
       <w:r>
         <w:tab/>
       </w:r>
-      <w:bookmarkStart w:id="1" w:name="_Toc282259271"/>
+      <w:bookmarkStart w:id="1" w:name="_Toc282773193"/>
       <w:r>
         <w:t>Background</w:t>
       </w:r>
+      <w:r>
+        <w:t xml:space="preserve"> – Kike?</w:t>
+      </w:r>
       <w:bookmarkEnd w:id="1"/>
     </w:p>
+    <w:p/>
     <w:p/>
     <w:p>
       <w:pPr>
@@ -644,9 +635,12 @@
       <w:r>
         <w:tab/>
       </w:r>
-      <w:bookmarkStart w:id="2" w:name="_Toc282259272"/>
+      <w:bookmarkStart w:id="2" w:name="_Toc282773194"/>
       <w:r>
         <w:t>Purpose</w:t>
+      </w:r>
+      <w:r>
+        <w:t xml:space="preserve"> – Kike?</w:t>
       </w:r>
       <w:bookmarkEnd w:id="2"/>
     </w:p>
@@ -658,13 +652,55 @@
       <w:r>
         <w:tab/>
       </w:r>
-      <w:bookmarkStart w:id="3" w:name="_Toc282259273"/>
+      <w:bookmarkStart w:id="3" w:name="_Toc282773195"/>
       <w:r>
         <w:t>Material</w:t>
       </w:r>
+      <w:r>
+        <w:t xml:space="preserve"> – Hampus?</w:t>
+      </w:r>
       <w:bookmarkEnd w:id="3"/>
     </w:p>
-    <w:p/>
+    <w:p>
+      <w:r>
+        <w:t xml:space="preserve">Netbeans </w:t>
+      </w:r>
+    </w:p>
+    <w:p>
+      <w:r>
+        <w:t>Stackoverflow</w:t>
+      </w:r>
+    </w:p>
+    <w:p>
+      <w:r>
+        <w:t>Java docs</w:t>
+      </w:r>
+    </w:p>
+    <w:p>
+      <w:r>
+        <w:t>Github (the end)</w:t>
+      </w:r>
+    </w:p>
+    <w:p>
+      <w:r>
+        <w:t>Facebook</w:t>
+      </w:r>
+    </w:p>
+    <w:p>
+      <w:r>
+        <w:t>Maven</w:t>
+      </w:r>
+    </w:p>
+    <w:p>
+      <w:r>
+        <w:t>Dropbox</w:t>
+      </w:r>
+    </w:p>
+    <w:p>
+      <w:r>
+        <w:t>Email</w:t>
+      </w:r>
+    </w:p>
     <w:p>
       <w:pPr>
         <w:pStyle w:val="Rubrik2"/>
@@ -672,12 +708,36 @@
       <w:r>
         <w:tab/>
       </w:r>
-      <w:bookmarkStart w:id="4" w:name="_Toc282259274"/>
+      <w:bookmarkStart w:id="4" w:name="_Toc282773196"/>
       <w:r>
         <w:t>Method</w:t>
       </w:r>
+      <w:r>
+        <w:t>- Sergiu?</w:t>
+      </w:r>
       <w:bookmarkEnd w:id="4"/>
     </w:p>
+    <w:p>
+      <w:r>
+        <w:t>Spring</w:t>
+      </w:r>
+    </w:p>
+    <w:p>
+      <w:r>
+        <w:t>MVC</w:t>
+      </w:r>
+    </w:p>
+    <w:p>
+      <w:r>
+        <w:t>Agile process</w:t>
+      </w:r>
+    </w:p>
+    <w:p>
+      <w:r>
+        <w:t>Scrum</w:t>
+      </w:r>
+    </w:p>
+    <w:p/>
     <w:p/>
     <w:p>
       <w:pPr>
@@ -686,12 +746,63 @@
       <w:r>
         <w:br w:type="page"/>
       </w:r>
-      <w:bookmarkStart w:id="5" w:name="_Toc282259275"/>
+      <w:bookmarkStart w:id="5" w:name="_Toc282773197"/>
       <w:r>
         <w:t>Body/result</w:t>
       </w:r>
+      <w:r>
+        <w:t xml:space="preserve"> – ALL?</w:t>
+      </w:r>
       <w:bookmarkEnd w:id="5"/>
     </w:p>
+    <w:p/>
+    <w:p>
+      <w:pPr>
+        <w:rPr>
+          <w:rFonts w:ascii="Helvetica" w:hAnsi="Helvetica"/>
+          <w:color w:val="000000"/>
+          <w:sz w:val="22"/>
+          <w:szCs w:val="22"/>
+          <w:shd w:val="clear" w:color="auto" w:fill="FFFFFF"/>
+          <w:lang w:eastAsia="sv-SE"/>
+        </w:rPr>
+      </w:pPr>
+      <w:r>
+        <w:rPr>
+          <w:rFonts w:ascii="Helvetica" w:hAnsi="Helvetica"/>
+          <w:color w:val="000000"/>
+          <w:sz w:val="22"/>
+          <w:szCs w:val="22"/>
+          <w:shd w:val="clear" w:color="auto" w:fill="FFFFFF"/>
+          <w:lang w:eastAsia="sv-SE"/>
+        </w:rPr>
+        <w:t>what you did</w:t>
+      </w:r>
+    </w:p>
+    <w:p>
+      <w:pPr>
+        <w:rPr>
+          <w:rFonts w:ascii="Helvetica" w:hAnsi="Helvetica"/>
+          <w:color w:val="000000"/>
+          <w:sz w:val="22"/>
+          <w:szCs w:val="22"/>
+          <w:shd w:val="clear" w:color="auto" w:fill="FFFFFF"/>
+          <w:lang w:eastAsia="sv-SE"/>
+        </w:rPr>
+      </w:pPr>
+      <w:r>
+        <w:rPr>
+          <w:rFonts w:ascii="Helvetica" w:hAnsi="Helvetica"/>
+          <w:color w:val="000000"/>
+          <w:sz w:val="22"/>
+          <w:szCs w:val="22"/>
+          <w:shd w:val="clear" w:color="auto" w:fill="FFFFFF"/>
+          <w:lang w:eastAsia="sv-SE"/>
+        </w:rPr>
+        <w:t>how you did it</w:t>
+      </w:r>
+    </w:p>
+    <w:p/>
     <w:p>
       <w:pPr>
         <w:pStyle w:val="Rubrik1"/>
@@ -699,18 +810,94 @@
       <w:r>
         <w:br w:type="page"/>
       </w:r>
-      <w:bookmarkStart w:id="6" w:name="_Toc282259276"/>
-      <w:r>
-        <w:t xml:space="preserve">Conclusion and </w:t>
-      </w:r>
-      <w:proofErr w:type="spellStart"/>
-      <w:r>
-        <w:t>disscusion</w:t>
+      <w:bookmarkStart w:id="6" w:name="_Toc282773198"/>
+      <w:r>
+        <w:t>Conclusion and disscusion</w:t>
+      </w:r>
+      <w:r>
+        <w:t xml:space="preserve"> – ALL?</w:t>
       </w:r>
       <w:bookmarkEnd w:id="6"/>
-      <w:proofErr w:type="spellEnd"/>
     </w:p>
     <w:p/>
+    <w:p>
+      <w:pPr>
+        <w:rPr>
+          <w:rFonts w:ascii="Helvetica" w:hAnsi="Helvetica"/>
+          <w:color w:val="000000"/>
+          <w:sz w:val="22"/>
+          <w:szCs w:val="22"/>
+          <w:shd w:val="clear" w:color="auto" w:fill="FFFFFF"/>
+          <w:lang w:eastAsia="sv-SE"/>
+        </w:rPr>
+      </w:pPr>
+      <w:r>
+        <w:rPr>
+          <w:rFonts w:ascii="Helvetica" w:hAnsi="Helvetica"/>
+          <w:color w:val="000000"/>
+          <w:sz w:val="22"/>
+          <w:szCs w:val="22"/>
+          <w:shd w:val="clear" w:color="auto" w:fill="FFFFFF"/>
+          <w:lang w:eastAsia="sv-SE"/>
+        </w:rPr>
+        <w:t>- what major problems you faced</w:t>
+      </w:r>
+    </w:p>
+    <w:p>
+      <w:pPr>
+        <w:rPr>
+          <w:rFonts w:ascii="Helvetica" w:hAnsi="Helvetica"/>
+          <w:color w:val="000000"/>
+          <w:sz w:val="22"/>
+          <w:szCs w:val="22"/>
+          <w:shd w:val="clear" w:color="auto" w:fill="FFFFFF"/>
+          <w:lang w:eastAsia="sv-SE"/>
+        </w:rPr>
+      </w:pPr>
+      <w:r>
+        <w:rPr>
+          <w:rFonts w:ascii="Helvetica" w:hAnsi="Helvetica"/>
+          <w:color w:val="000000"/>
+          <w:sz w:val="22"/>
+          <w:szCs w:val="22"/>
+          <w:shd w:val="clear" w:color="auto" w:fill="FFFFFF"/>
+          <w:lang w:eastAsia="sv-SE"/>
+        </w:rPr>
+        <w:t xml:space="preserve">- </w:t>
+      </w:r>
+      <w:r>
+        <w:rPr>
+          <w:rFonts w:ascii="Helvetica" w:hAnsi="Helvetica"/>
+          <w:color w:val="000000"/>
+          <w:sz w:val="22"/>
+          <w:szCs w:val="22"/>
+          <w:shd w:val="clear" w:color="auto" w:fill="FFFFFF"/>
+          <w:lang w:eastAsia="sv-SE"/>
+        </w:rPr>
+        <w:t>how you overcame these</w:t>
+      </w:r>
+    </w:p>
+    <w:p>
+      <w:pPr>
+        <w:rPr>
+          <w:rFonts w:ascii="Times" w:hAnsi="Times"/>
+          <w:sz w:val="20"/>
+          <w:szCs w:val="20"/>
+          <w:lang w:eastAsia="sv-SE"/>
+        </w:rPr>
+      </w:pPr>
+      <w:r>
+        <w:rPr>
+          <w:rFonts w:ascii="Helvetica" w:hAnsi="Helvetica"/>
+          <w:color w:val="000000"/>
+          <w:sz w:val="22"/>
+          <w:szCs w:val="22"/>
+          <w:shd w:val="clear" w:color="auto" w:fill="FFFFFF"/>
+          <w:lang w:eastAsia="sv-SE"/>
+        </w:rPr>
+        <w:t>- how would we do it differently?</w:t>
+      </w:r>
+    </w:p>
     <w:p>
       <w:pPr>
         <w:pStyle w:val="Rubrik1"/>
@@ -718,9 +905,12 @@
       <w:r>
         <w:br w:type="page"/>
       </w:r>
-      <w:bookmarkStart w:id="7" w:name="_Toc282259277"/>
+      <w:bookmarkStart w:id="7" w:name="_Toc282773199"/>
       <w:r>
         <w:t>Sources</w:t>
+      </w:r>
+      <w:r>
+        <w:t xml:space="preserve"> – Kevin?</w:t>
       </w:r>
       <w:bookmarkEnd w:id="7"/>
     </w:p>
@@ -806,7 +996,7 @@
         <w:rStyle w:val="Sidnummer"/>
         <w:noProof/>
       </w:rPr>
-      <w:t>i</w:t>
+      <w:t>1</w:t>
     </w:r>
     <w:r>
       <w:rPr>
@@ -837,144 +1027,9 @@
     </w:rPrDefault>
     <w:pPrDefault/>
   </w:docDefaults>
-  <w:latentStyles w:defLockedState="0" w:defUIPriority="99" w:defSemiHidden="1" w:defUnhideWhenUsed="1" w:defQFormat="0" w:count="276">
-    <w:lsdException w:name="Normal" w:semiHidden="0" w:uiPriority="0" w:unhideWhenUsed="0" w:qFormat="1"/>
-    <w:lsdException w:name="heading 1" w:semiHidden="0" w:uiPriority="9" w:unhideWhenUsed="0" w:qFormat="1"/>
-    <w:lsdException w:name="heading 2" w:uiPriority="9" w:qFormat="1"/>
-    <w:lsdException w:name="heading 3" w:uiPriority="9" w:qFormat="1"/>
-    <w:lsdException w:name="heading 4" w:uiPriority="9" w:qFormat="1"/>
-    <w:lsdException w:name="heading 5" w:uiPriority="9" w:qFormat="1"/>
-    <w:lsdException w:name="heading 6" w:uiPriority="9" w:qFormat="1"/>
-    <w:lsdException w:name="heading 7" w:uiPriority="9" w:qFormat="1"/>
-    <w:lsdException w:name="heading 8" w:uiPriority="9" w:qFormat="1"/>
-    <w:lsdException w:name="heading 9" w:uiPriority="9" w:qFormat="1"/>
+  <w:latentStyles w:defLockedState="0" w:defUIPriority="0" w:defSemiHidden="0" w:defUnhideWhenUsed="0" w:defQFormat="0" w:count="276">
     <w:lsdException w:name="toc 1" w:uiPriority="39"/>
     <w:lsdException w:name="toc 2" w:uiPriority="39"/>
-    <w:lsdException w:name="toc 3" w:uiPriority="39"/>
-    <w:lsdException w:name="toc 4" w:uiPriority="39"/>
-    <w:lsdException w:name="toc 5" w:uiPriority="39"/>
-    <w:lsdException w:name="toc 6" w:uiPriority="39"/>
-    <w:lsdException w:name="toc 7" w:uiPriority="39"/>
-    <w:lsdException w:name="toc 8" w:uiPriority="39"/>
-    <w:lsdException w:name="toc 9" w:uiPriority="39"/>
-    <w:lsdException w:name="caption" w:uiPriority="35" w:qFormat="1"/>
-    <w:lsdException w:name="Title" w:semiHidden="0" w:uiPriority="10" w:unhideWhenUsed="0" w:qFormat="1"/>
-    <w:lsdException w:name="Default Paragraph Font" w:uiPriority="1"/>
-    <w:lsdException w:name="Subtitle" w:semiHidden="0" w:uiPriority="11" w:unhideWhenUsed="0" w:qFormat="1"/>
-    <w:lsdException w:name="Strong" w:semiHidden="0" w:uiPriority="22" w:unhideWhenUsed="0" w:qFormat="1"/>
-    <w:lsdException w:name="Emphasis" w:semiHidden="0" w:uiPriority="20" w:unhideWhenUsed="0" w:qFormat="1"/>
-    <w:lsdException w:name="Table Grid" w:semiHidden="0" w:uiPriority="59" w:unhideWhenUsed="0"/>
-    <w:lsdException w:name="Placeholder Text" w:unhideWhenUsed="0"/>
-    <w:lsdException w:name="No Spacing" w:uiPriority="1" w:unhideWhenUsed="0" w:qFormat="1"/>
-    <w:lsdException w:name="Light Shading" w:semiHidden="0" w:uiPriority="60" w:unhideWhenUsed="0"/>
-    <w:lsdException w:name="Light List" w:semiHidden="0" w:uiPriority="61" w:unhideWhenUsed="0"/>
-    <w:lsdException w:name="Light Grid" w:semiHidden="0" w:uiPriority="62" w:unhideWhenUsed="0"/>
-    <w:lsdException w:name="Medium Shading 1" w:semiHidden="0" w:uiPriority="63" w:unhideWhenUsed="0"/>
-    <w:lsdException w:name="Medium Shading 2" w:semiHidden="0" w:uiPriority="64" w:unhideWhenUsed="0"/>
-    <w:lsdException w:name="Medium List 1" w:semiHidden="0" w:uiPriority="65" w:unhideWhenUsed="0"/>
-    <w:lsdException w:name="Medium List 2" w:semiHidden="0" w:uiPriority="66" w:unhideWhenUsed="0"/>
-    <w:lsdException w:name="Medium Grid 1" w:semiHidden="0" w:uiPriority="67" w:unhideWhenUsed="0"/>
-    <w:lsdException w:name="Medium Grid 2" w:semiHidden="0" w:uiPriority="68" w:unhideWhenUsed="0"/>
-    <w:lsdException w:name="Medium Grid 3" w:semiHidden="0" w:uiPriority="69" w:unhideWhenUsed="0"/>
-    <w:lsdException w:name="Dark List" w:semiHidden="0" w:uiPriority="70" w:unhideWhenUsed="0"/>
-    <w:lsdException w:name="Colorful Shading" w:semiHidden="0" w:uiPriority="71" w:unhideWhenUsed="0"/>
-    <w:lsdException w:name="Colorful List" w:semiHidden="0" w:uiPriority="72" w:unhideWhenUsed="0"/>
-    <w:lsdException w:name="Colorful Grid" w:semiHidden="0" w:uiPriority="73" w:unhideWhenUsed="0"/>
-    <w:lsdException w:name="Light Shading Accent 1" w:semiHidden="0" w:uiPriority="60" w:unhideWhenUsed="0"/>
-    <w:lsdException w:name="Light List Accent 1" w:semiHidden="0" w:uiPriority="61" w:unhideWhenUsed="0"/>
-    <w:lsdException w:name="Light Grid Accent 1" w:semiHidden="0" w:uiPriority="62" w:unhideWhenUsed="0"/>
-    <w:lsdException w:name="Medium Shading 1 Accent 1" w:semiHidden="0" w:uiPriority="63" w:unhideWhenUsed="0"/>
-    <w:lsdException w:name="Medium Shading 2 Accent 1" w:semiHidden="0" w:uiPriority="64" w:unhideWhenUsed="0"/>
-    <w:lsdException w:name="Medium List 1 Accent 1" w:semiHidden="0" w:uiPriority="65" w:unhideWhenUsed="0"/>
-    <w:lsdException w:name="Revision" w:unhideWhenUsed="0"/>
-    <w:lsdException w:name="List Paragraph" w:semiHidden="0" w:uiPriority="34" w:unhideWhenUsed="0" w:qFormat="1"/>
-    <w:lsdException w:name="Quote" w:semiHidden="0" w:uiPriority="29" w:unhideWhenUsed="0" w:qFormat="1"/>
-    <w:lsdException w:name="Intense Quote" w:semiHidden="0" w:uiPriority="30" w:unhideWhenUsed="0" w:qFormat="1"/>
-    <w:lsdException w:name="Medium List 2 Accent 1" w:semiHidden="0" w:uiPriority="66" w:unhideWhenUsed="0"/>
-    <w:lsdException w:name="Medium Grid 1 Accent 1" w:semiHidden="0" w:uiPriority="67" w:unhideWhenUsed="0"/>
-    <w:lsdException w:name="Medium Grid 2 Accent 1" w:semiHidden="0" w:uiPriority="68" w:unhideWhenUsed="0"/>
-    <w:lsdException w:name="Medium Grid 3 Accent 1" w:semiHidden="0" w:uiPriority="69" w:unhideWhenUsed="0"/>
-    <w:lsdException w:name="Dark List Accent 1" w:semiHidden="0" w:uiPriority="70" w:unhideWhenUsed="0"/>
-    <w:lsdException w:name="Colorful Shading Accent 1" w:semiHidden="0" w:uiPriority="71" w:unhideWhenUsed="0"/>
-    <w:lsdException w:name="Colorful List Accent 1" w:semiHidden="0" w:uiPriority="72" w:unhideWhenUsed="0"/>
-    <w:lsdException w:name="Colorful Grid Accent 1" w:semiHidden="0" w:uiPriority="73" w:unhideWhenUsed="0"/>
-    <w:lsdException w:name="Light Shading Accent 2" w:semiHidden="0" w:uiPriority="60" w:unhideWhenUsed="0"/>
-    <w:lsdException w:name="Light List Accent 2" w:semiHidden="0" w:uiPriority="61" w:unhideWhenUsed="0"/>
-    <w:lsdException w:name="Light Grid Accent 2" w:semiHidden="0" w:uiPriority="62" w:unhideWhenUsed="0"/>
-    <w:lsdException w:name="Medium Shading 1 Accent 2" w:semiHidden="0" w:uiPriority="63" w:unhideWhenUsed="0"/>
-    <w:lsdException w:name="Medium Shading 2 Accent 2" w:semiHidden="0" w:uiPriority="64" w:unhideWhenUsed="0"/>
-    <w:lsdException w:name="Medium List 1 Accent 2" w:semiHidden="0" w:uiPriority="65" w:unhideWhenUsed="0"/>
-    <w:lsdException w:name="Medium List 2 Accent 2" w:semiHidden="0" w:uiPriority="66" w:unhideWhenUsed="0"/>
-    <w:lsdException w:name="Medium Grid 1 Accent 2" w:semiHidden="0" w:uiPriority="67" w:unhideWhenUsed="0"/>
-    <w:lsdException w:name="Medium Grid 2 Accent 2" w:semiHidden="0" w:uiPriority="68" w:unhideWhenUsed="0"/>
-    <w:lsdException w:name="Medium Grid 3 Accent 2" w:semiHidden="0" w:uiPriority="69" w:unhideWhenUsed="0"/>
-    <w:lsdException w:name="Dark List Accent 2" w:semiHidden="0" w:uiPriority="70" w:unhideWhenUsed="0"/>
-    <w:lsdException w:name="Colorful Shading Accent 2" w:semiHidden="0" w:uiPriority="71" w:unhideWhenUsed="0"/>
-    <w:lsdException w:name="Colorful List Accent 2" w:semiHidden="0" w:uiPriority="72" w:unhideWhenUsed="0"/>
-    <w:lsdException w:name="Colorful Grid Accent 2" w:semiHidden="0" w:uiPriority="73" w:unhideWhenUsed="0"/>
-    <w:lsdException w:name="Light Shading Accent 3" w:semiHidden="0" w:uiPriority="60" w:unhideWhenUsed="0"/>
-    <w:lsdException w:name="Light List Accent 3" w:semiHidden="0" w:uiPriority="61" w:unhideWhenUsed="0"/>
-    <w:lsdException w:name="Light Grid Accent 3" w:semiHidden="0" w:uiPriority="62" w:unhideWhenUsed="0"/>
-    <w:lsdException w:name="Medium Shading 1 Accent 3" w:semiHidden="0" w:uiPriority="63" w:unhideWhenUsed="0"/>
-    <w:lsdException w:name="Medium Shading 2 Accent 3" w:semiHidden="0" w:uiPriority="64" w:unhideWhenUsed="0"/>
-    <w:lsdException w:name="Medium List 1 Accent 3" w:semiHidden="0" w:uiPriority="65" w:unhideWhenUsed="0"/>
-    <w:lsdException w:name="Medium List 2 Accent 3" w:semiHidden="0" w:uiPriority="66" w:unhideWhenUsed="0"/>
-    <w:lsdException w:name="Medium Grid 1 Accent 3" w:semiHidden="0" w:uiPriority="67" w:unhideWhenUsed="0"/>
-    <w:lsdException w:name="Medium Grid 2 Accent 3" w:semiHidden="0" w:uiPriority="68" w:unhideWhenUsed="0"/>
-    <w:lsdException w:name="Medium Grid 3 Accent 3" w:semiHidden="0" w:uiPriority="69" w:unhideWhenUsed="0"/>
-    <w:lsdException w:name="Dark List Accent 3" w:semiHidden="0" w:uiPriority="70" w:unhideWhenUsed="0"/>
-    <w:lsdException w:name="Colorful Shading Accent 3" w:semiHidden="0" w:uiPriority="71" w:unhideWhenUsed="0"/>
-    <w:lsdException w:name="Colorful List Accent 3" w:semiHidden="0" w:uiPriority="72" w:unhideWhenUsed="0"/>
-    <w:lsdException w:name="Colorful Grid Accent 3" w:semiHidden="0" w:uiPriority="73" w:unhideWhenUsed="0"/>
-    <w:lsdException w:name="Light Shading Accent 4" w:semiHidden="0" w:uiPriority="60" w:unhideWhenUsed="0"/>
-    <w:lsdException w:name="Light List Accent 4" w:semiHidden="0" w:uiPriority="61" w:unhideWhenUsed="0"/>
-    <w:lsdException w:name="Light Grid Accent 4" w:semiHidden="0" w:uiPriority="62" w:unhideWhenUsed="0"/>
-    <w:lsdException w:name="Medium Shading 1 Accent 4" w:semiHidden="0" w:uiPriority="63" w:unhideWhenUsed="0"/>
-    <w:lsdException w:name="Medium Shading 2 Accent 4" w:semiHidden="0" w:uiPriority="64" w:unhideWhenUsed="0"/>
-    <w:lsdException w:name="Medium List 1 Accent 4" w:semiHidden="0" w:uiPriority="65" w:unhideWhenUsed="0"/>
-    <w:lsdException w:name="Medium List 2 Accent 4" w:semiHidden="0" w:uiPriority="66" w:unhideWhenUsed="0"/>
-    <w:lsdException w:name="Medium Grid 1 Accent 4" w:semiHidden="0" w:uiPriority="67" w:unhideWhenUsed="0"/>
-    <w:lsdException w:name="Medium Grid 2 Accent 4" w:semiHidden="0" w:uiPriority="68" w:unhideWhenUsed="0"/>
-    <w:lsdException w:name="Medium Grid 3 Accent 4" w:semiHidden="0" w:uiPriority="69" w:unhideWhenUsed="0"/>
-    <w:lsdException w:name="Dark List Accent 4" w:semiHidden="0" w:uiPriority="70" w:unhideWhenUsed="0"/>
-    <w:lsdException w:name="Colorful Shading Accent 4" w:semiHidden="0" w:uiPriority="71" w:unhideWhenUsed="0"/>
-    <w:lsdException w:name="Colorful List Accent 4" w:semiHidden="0" w:uiPriority="72" w:unhideWhenUsed="0"/>
-    <w:lsdException w:name="Colorful Grid Accent 4" w:semiHidden="0" w:uiPriority="73" w:unhideWhenUsed="0"/>
-    <w:lsdException w:name="Light Shading Accent 5" w:semiHidden="0" w:uiPriority="60" w:unhideWhenUsed="0"/>
-    <w:lsdException w:name="Light List Accent 5" w:semiHidden="0" w:uiPriority="61" w:unhideWhenUsed="0"/>
-    <w:lsdException w:name="Light Grid Accent 5" w:semiHidden="0" w:uiPriority="62" w:unhideWhenUsed="0"/>
-    <w:lsdException w:name="Medium Shading 1 Accent 5" w:semiHidden="0" w:uiPriority="63" w:unhideWhenUsed="0"/>
-    <w:lsdException w:name="Medium Shading 2 Accent 5" w:semiHidden="0" w:uiPriority="64" w:unhideWhenUsed="0"/>
-    <w:lsdException w:name="Medium List 1 Accent 5" w:semiHidden="0" w:uiPriority="65" w:unhideWhenUsed="0"/>
-    <w:lsdException w:name="Medium List 2 Accent 5" w:semiHidden="0" w:uiPriority="66" w:unhideWhenUsed="0"/>
-    <w:lsdException w:name="Medium Grid 1 Accent 5" w:semiHidden="0" w:uiPriority="67" w:unhideWhenUsed="0"/>
-    <w:lsdException w:name="Medium Grid 2 Accent 5" w:semiHidden="0" w:uiPriority="68" w:unhideWhenUsed="0"/>
-    <w:lsdException w:name="Medium Grid 3 Accent 5" w:semiHidden="0" w:uiPriority="69" w:unhideWhenUsed="0"/>
-    <w:lsdException w:name="Dark List Accent 5" w:semiHidden="0" w:uiPriority="70" w:unhideWhenUsed="0"/>
-    <w:lsdException w:name="Colorful Shading Accent 5" w:semiHidden="0" w:uiPriority="71" w:unhideWhenUsed="0"/>
-    <w:lsdException w:name="Colorful List Accent 5" w:semiHidden="0" w:uiPriority="72" w:unhideWhenUsed="0"/>
-    <w:lsdException w:name="Colorful Grid Accent 5" w:semiHidden="0" w:uiPriority="73" w:unhideWhenUsed="0"/>
-    <w:lsdException w:name="Light Shading Accent 6" w:semiHidden="0" w:uiPriority="60" w:unhideWhenUsed="0"/>
-    <w:lsdException w:name="Light List Accent 6" w:semiHidden="0" w:uiPriority="61" w:unhideWhenUsed="0"/>
-    <w:lsdException w:name="Light Grid Accent 6" w:semiHidden="0" w:uiPriority="62" w:unhideWhenUsed="0"/>
-    <w:lsdException w:name="Medium Shading 1 Accent 6" w:semiHidden="0" w:uiPriority="63" w:unhideWhenUsed="0"/>
-    <w:lsdException w:name="Medium Shading 2 Accent 6" w:semiHidden="0" w:uiPriority="64" w:unhideWhenUsed="0"/>
-    <w:lsdException w:name="Medium List 1 Accent 6" w:semiHidden="0" w:uiPriority="65" w:unhideWhenUsed="0"/>
-    <w:lsdException w:name="Medium List 2 Accent 6" w:semiHidden="0" w:uiPriority="66" w:unhideWhenUsed="0"/>
-    <w:lsdException w:name="Medium Grid 1 Accent 6" w:semiHidden="0" w:uiPriority="67" w:unhideWhenUsed="0"/>
-    <w:lsdException w:name="Medium Grid 2 Accent 6" w:semiHidden="0" w:uiPriority="68" w:unhideWhenUsed="0"/>
-    <w:lsdException w:name="Medium Grid 3 Accent 6" w:semiHidden="0" w:uiPriority="69" w:unhideWhenUsed="0"/>
-    <w:lsdException w:name="Dark List Accent 6" w:semiHidden="0" w:uiPriority="70" w:unhideWhenUsed="0"/>
-    <w:lsdException w:name="Colorful Shading Accent 6" w:semiHidden="0" w:uiPriority="71" w:unhideWhenUsed="0"/>
-    <w:lsdException w:name="Colorful List Accent 6" w:semiHidden="0" w:uiPriority="72" w:unhideWhenUsed="0"/>
-    <w:lsdException w:name="Colorful Grid Accent 6" w:semiHidden="0" w:uiPriority="73" w:unhideWhenUsed="0"/>
-    <w:lsdException w:name="Subtle Emphasis" w:semiHidden="0" w:uiPriority="19" w:unhideWhenUsed="0" w:qFormat="1"/>
-    <w:lsdException w:name="Intense Emphasis" w:semiHidden="0" w:uiPriority="21" w:unhideWhenUsed="0" w:qFormat="1"/>
-    <w:lsdException w:name="Subtle Reference" w:semiHidden="0" w:uiPriority="31" w:unhideWhenUsed="0" w:qFormat="1"/>
-    <w:lsdException w:name="Intense Reference" w:semiHidden="0" w:uiPriority="32" w:unhideWhenUsed="0" w:qFormat="1"/>
-    <w:lsdException w:name="Book Title" w:semiHidden="0" w:uiPriority="33" w:unhideWhenUsed="0" w:qFormat="1"/>
-    <w:lsdException w:name="Bibliography" w:uiPriority="37"/>
-    <w:lsdException w:name="TOC Heading" w:uiPriority="39" w:qFormat="1"/>
   </w:latentStyles>
   <w:style w:type="paragraph" w:default="1" w:styleId="Normal">
     <w:name w:val="Normal"/>

--- a/Log/Report.docx
+++ b/Log/Report.docx
@@ -3,13 +3,24 @@
 <w:document xmlns:mo="http://schemas.microsoft.com/office/mac/office/2008/main" xmlns:ve="http://schemas.openxmlformats.org/markup-compatibility/2006" xmlns:mv="urn:schemas-microsoft-com:mac:vml" xmlns:o="urn:schemas-microsoft-com:office:office" xmlns:r="http://schemas.openxmlformats.org/officeDocument/2006/relationships" xmlns:m="http://schemas.openxmlformats.org/officeDocument/2006/math" xmlns:v="urn:schemas-microsoft-com:vml" xmlns:wp="http://schemas.openxmlformats.org/drawingml/2006/wordprocessingDrawing" xmlns:w10="urn:schemas-microsoft-com:office:word" xmlns:w="http://schemas.openxmlformats.org/wordprocessingml/2006/main" xmlns:wne="http://schemas.microsoft.com/office/word/2006/wordml">
   <w:body>
     <w:p>
+      <w:pPr>
+        <w:spacing w:line="360" w:lineRule="auto"/>
+        <w:jc w:val="both"/>
+      </w:pPr>
       <w:r>
         <w:t>Title page</w:t>
       </w:r>
     </w:p>
-    <w:p/>
-    <w:p>
-      <w:pPr>
+    <w:p>
+      <w:pPr>
+        <w:spacing w:line="360" w:lineRule="auto"/>
+        <w:jc w:val="both"/>
+      </w:pPr>
+    </w:p>
+    <w:p>
+      <w:pPr>
+        <w:spacing w:line="360" w:lineRule="auto"/>
+        <w:jc w:val="both"/>
         <w:sectPr>
           <w:footerReference w:type="even" r:id="rId4"/>
           <w:footerReference w:type="default" r:id="rId5"/>
@@ -22,13 +33,24 @@
       </w:pPr>
     </w:p>
     <w:p>
+      <w:pPr>
+        <w:spacing w:line="360" w:lineRule="auto"/>
+        <w:jc w:val="both"/>
+      </w:pPr>
       <w:r>
         <w:t>Abstract</w:t>
       </w:r>
     </w:p>
-    <w:p/>
-    <w:p>
-      <w:pPr>
+    <w:p>
+      <w:pPr>
+        <w:spacing w:line="360" w:lineRule="auto"/>
+        <w:jc w:val="both"/>
+      </w:pPr>
+    </w:p>
+    <w:p>
+      <w:pPr>
+        <w:spacing w:line="360" w:lineRule="auto"/>
+        <w:jc w:val="both"/>
         <w:sectPr>
           <w:pgSz w:w="11900" w:h="16840"/>
           <w:pgMar w:top="1417" w:right="1417" w:bottom="1417" w:left="1417" w:header="708" w:footer="708" w:gutter="0"/>
@@ -37,13 +59,17 @@
         </w:sectPr>
       </w:pPr>
     </w:p>
-    <w:p/>
+    <w:p>
+      <w:pPr>
+        <w:spacing w:line="360" w:lineRule="auto"/>
+        <w:jc w:val="both"/>
+      </w:pPr>
+    </w:p>
     <w:sdt>
       <w:sdtPr>
         <w:rPr>
           <w:b/>
           <w:bCs/>
-          <w:lang w:val="sv-SE"/>
         </w:rPr>
         <w:id w:val="8089489"/>
         <w:docPartObj>
@@ -55,11 +81,14 @@
         <w:rPr>
           <w:b w:val="0"/>
           <w:bCs w:val="0"/>
-          <w:lang w:val="en-US"/>
         </w:rPr>
       </w:sdtEndPr>
       <w:sdtContent>
         <w:p>
+          <w:pPr>
+            <w:spacing w:line="360" w:lineRule="auto"/>
+            <w:jc w:val="both"/>
+          </w:pPr>
           <w:r>
             <w:t>Table of contents</w:t>
           </w:r>
@@ -70,6 +99,8 @@
             <w:tabs>
               <w:tab w:val="right" w:leader="dot" w:pos="9056"/>
             </w:tabs>
+            <w:spacing w:line="360" w:lineRule="auto"/>
+            <w:jc w:val="both"/>
             <w:rPr>
               <w:rFonts w:eastAsiaTheme="minorEastAsia"/>
               <w:b w:val="0"/>
@@ -143,6 +174,8 @@
             <w:tabs>
               <w:tab w:val="right" w:leader="dot" w:pos="9056"/>
             </w:tabs>
+            <w:spacing w:line="360" w:lineRule="auto"/>
+            <w:jc w:val="both"/>
             <w:rPr>
               <w:rFonts w:eastAsiaTheme="minorEastAsia"/>
               <w:smallCaps w:val="0"/>
@@ -206,6 +239,8 @@
             <w:tabs>
               <w:tab w:val="right" w:leader="dot" w:pos="9056"/>
             </w:tabs>
+            <w:spacing w:line="360" w:lineRule="auto"/>
+            <w:jc w:val="both"/>
             <w:rPr>
               <w:rFonts w:eastAsiaTheme="minorEastAsia"/>
               <w:smallCaps w:val="0"/>
@@ -269,6 +304,8 @@
             <w:tabs>
               <w:tab w:val="right" w:leader="dot" w:pos="9056"/>
             </w:tabs>
+            <w:spacing w:line="360" w:lineRule="auto"/>
+            <w:jc w:val="both"/>
             <w:rPr>
               <w:rFonts w:eastAsiaTheme="minorEastAsia"/>
               <w:smallCaps w:val="0"/>
@@ -332,6 +369,8 @@
             <w:tabs>
               <w:tab w:val="right" w:leader="dot" w:pos="9056"/>
             </w:tabs>
+            <w:spacing w:line="360" w:lineRule="auto"/>
+            <w:jc w:val="both"/>
             <w:rPr>
               <w:rFonts w:eastAsiaTheme="minorEastAsia"/>
               <w:smallCaps w:val="0"/>
@@ -395,6 +434,8 @@
             <w:tabs>
               <w:tab w:val="right" w:leader="dot" w:pos="9056"/>
             </w:tabs>
+            <w:spacing w:line="360" w:lineRule="auto"/>
+            <w:jc w:val="both"/>
             <w:rPr>
               <w:rFonts w:eastAsiaTheme="minorEastAsia"/>
               <w:b w:val="0"/>
@@ -459,6 +500,8 @@
             <w:tabs>
               <w:tab w:val="right" w:leader="dot" w:pos="9056"/>
             </w:tabs>
+            <w:spacing w:line="360" w:lineRule="auto"/>
+            <w:jc w:val="both"/>
             <w:rPr>
               <w:rFonts w:eastAsiaTheme="minorEastAsia"/>
               <w:b w:val="0"/>
@@ -523,6 +566,8 @@
             <w:tabs>
               <w:tab w:val="right" w:leader="dot" w:pos="9056"/>
             </w:tabs>
+            <w:spacing w:line="360" w:lineRule="auto"/>
+            <w:jc w:val="both"/>
             <w:rPr>
               <w:rFonts w:eastAsiaTheme="minorEastAsia"/>
               <w:b w:val="0"/>
@@ -582,15 +627,26 @@
           </w:r>
         </w:p>
         <w:p>
+          <w:pPr>
+            <w:spacing w:line="360" w:lineRule="auto"/>
+            <w:jc w:val="both"/>
+          </w:pPr>
           <w:r>
             <w:fldChar w:fldCharType="end"/>
           </w:r>
         </w:p>
       </w:sdtContent>
     </w:sdt>
-    <w:p/>
-    <w:p>
-      <w:pPr>
+    <w:p>
+      <w:pPr>
+        <w:spacing w:line="360" w:lineRule="auto"/>
+        <w:jc w:val="both"/>
+      </w:pPr>
+    </w:p>
+    <w:p>
+      <w:pPr>
+        <w:spacing w:line="360" w:lineRule="auto"/>
+        <w:jc w:val="both"/>
         <w:sectPr>
           <w:pgSz w:w="11900" w:h="16840"/>
           <w:pgMar w:top="1417" w:right="1417" w:bottom="1417" w:left="1417" w:header="708" w:footer="708" w:gutter="0"/>
@@ -602,6 +658,8 @@
     <w:p>
       <w:pPr>
         <w:pStyle w:val="Rubrik1"/>
+        <w:spacing w:line="360" w:lineRule="auto"/>
+        <w:jc w:val="both"/>
       </w:pPr>
       <w:bookmarkStart w:id="0" w:name="_Toc282773192"/>
       <w:r>
@@ -609,105 +667,182 @@
       </w:r>
       <w:bookmarkEnd w:id="0"/>
     </w:p>
-    <w:p/>
+    <w:p>
+      <w:pPr>
+        <w:spacing w:line="360" w:lineRule="auto"/>
+        <w:jc w:val="both"/>
+      </w:pPr>
+    </w:p>
     <w:p>
       <w:pPr>
         <w:pStyle w:val="Rubrik2"/>
+        <w:spacing w:line="360" w:lineRule="auto"/>
+        <w:jc w:val="both"/>
+      </w:pPr>
+      <w:bookmarkStart w:id="1" w:name="_Toc282773193"/>
+      <w:r>
+        <w:t>Background</w:t>
+      </w:r>
+      <w:bookmarkEnd w:id="1"/>
+    </w:p>
+    <w:p>
+      <w:pPr>
+        <w:spacing w:line="360" w:lineRule="auto"/>
+        <w:ind w:firstLine="1304"/>
+        <w:jc w:val="both"/>
+      </w:pPr>
+      <w:r>
+        <w:t xml:space="preserve">With </w:t>
+      </w:r>
+      <w:r>
+        <w:t xml:space="preserve">many types of resources in the area, with plenty of seafood from the coast, fresh vegetables form the south and mushrooms from the northeast it is not weird that Gothenburg is rich in its food culture. There are </w:t>
+      </w:r>
+      <w:r>
+        <w:t>more than 650 restaurants in the Gothenburg city area and over 300 more restaurants in the surrounding areas</w:t>
+      </w:r>
+      <w:r>
+        <w:t xml:space="preserve">, so </w:t>
+      </w:r>
+      <w:r>
+        <w:t xml:space="preserve">Gothenburg is definitely a restaurant rich city. </w:t>
+      </w:r>
+      <w:r>
+        <w:t xml:space="preserve"> There are four exclusive Michelin stars awarded restaurants. </w:t>
+      </w:r>
+      <w:r>
+        <w:t>There are plenty of streets that are food and entertainment oriented and the culture incentivizes you to enjoy them. With the classis Swedish fika, the brunch, lunch and dinner, restaurants and cafes have a big influence in the social life of the Gothenburg inhabitants.</w:t>
+      </w:r>
+    </w:p>
+    <w:p>
+      <w:pPr>
+        <w:pStyle w:val="Rubrik2"/>
+        <w:spacing w:line="360" w:lineRule="auto"/>
+        <w:jc w:val="both"/>
+      </w:pPr>
+      <w:bookmarkStart w:id="2" w:name="_Toc282773194"/>
+      <w:r>
+        <w:t>Purpose</w:t>
+      </w:r>
+      <w:bookmarkEnd w:id="2"/>
+    </w:p>
+    <w:p>
+      <w:pPr>
+        <w:spacing w:line="360" w:lineRule="auto"/>
+        <w:ind w:firstLine="1304"/>
+        <w:jc w:val="both"/>
+      </w:pPr>
+      <w:r>
+        <w:t xml:space="preserve">The purpose of the project is to have a more centralized and simple way to find the type of restaurant you want to visit at a specific point in time.  The application will help the customer find a restaurant based on different parameters. It will also provide a way to rate them and to store those reviews in order to remember which restaurants they have visited and what they thought about it. From the restaurant owner point of view, the application will help the owner to see first hand what customers </w:t>
+      </w:r>
+      <w:r>
+        <w:t xml:space="preserve">thought about their experience and </w:t>
+      </w:r>
+      <w:r>
+        <w:t>to modify the information provided along with the restaurant.</w:t>
+      </w:r>
+      <w:r>
+        <w:t xml:space="preserve">  The application is targeted for restaurant owner who want to reach their customers in a better way and for people who want a tool to find the right restaurant experience they were looking for.</w:t>
+      </w:r>
+    </w:p>
+    <w:p>
+      <w:pPr>
+        <w:pStyle w:val="Rubrik2"/>
+        <w:spacing w:line="360" w:lineRule="auto"/>
+        <w:jc w:val="both"/>
       </w:pPr>
       <w:r>
         <w:tab/>
       </w:r>
-      <w:bookmarkStart w:id="1" w:name="_Toc282773193"/>
-      <w:r>
-        <w:t>Background</w:t>
-      </w:r>
-      <w:r>
-        <w:t xml:space="preserve"> – Kike?</w:t>
-      </w:r>
-      <w:bookmarkEnd w:id="1"/>
-    </w:p>
-    <w:p/>
-    <w:p/>
+      <w:bookmarkStart w:id="3" w:name="_Toc282773195"/>
+      <w:r>
+        <w:t>Material</w:t>
+      </w:r>
+      <w:r>
+        <w:t xml:space="preserve"> – Hampus?</w:t>
+      </w:r>
+      <w:bookmarkEnd w:id="3"/>
+    </w:p>
+    <w:p>
+      <w:pPr>
+        <w:spacing w:line="360" w:lineRule="auto"/>
+        <w:jc w:val="both"/>
+      </w:pPr>
+      <w:r>
+        <w:t xml:space="preserve">Netbeans </w:t>
+      </w:r>
+    </w:p>
+    <w:p>
+      <w:pPr>
+        <w:spacing w:line="360" w:lineRule="auto"/>
+        <w:jc w:val="both"/>
+      </w:pPr>
+      <w:r>
+        <w:t>Stackoverflow</w:t>
+      </w:r>
+    </w:p>
+    <w:p>
+      <w:pPr>
+        <w:spacing w:line="360" w:lineRule="auto"/>
+        <w:jc w:val="both"/>
+      </w:pPr>
+      <w:r>
+        <w:t>Java docs</w:t>
+      </w:r>
+    </w:p>
+    <w:p>
+      <w:pPr>
+        <w:spacing w:line="360" w:lineRule="auto"/>
+        <w:jc w:val="both"/>
+      </w:pPr>
+      <w:r>
+        <w:t>Github (the end)</w:t>
+      </w:r>
+    </w:p>
+    <w:p>
+      <w:pPr>
+        <w:spacing w:line="360" w:lineRule="auto"/>
+        <w:jc w:val="both"/>
+      </w:pPr>
+      <w:r>
+        <w:t>Facebook</w:t>
+      </w:r>
+    </w:p>
+    <w:p>
+      <w:pPr>
+        <w:spacing w:line="360" w:lineRule="auto"/>
+        <w:jc w:val="both"/>
+      </w:pPr>
+      <w:r>
+        <w:t>Maven</w:t>
+      </w:r>
+    </w:p>
+    <w:p>
+      <w:pPr>
+        <w:spacing w:line="360" w:lineRule="auto"/>
+        <w:jc w:val="both"/>
+      </w:pPr>
+      <w:r>
+        <w:t>Dropbox</w:t>
+      </w:r>
+    </w:p>
+    <w:p>
+      <w:pPr>
+        <w:spacing w:line="360" w:lineRule="auto"/>
+        <w:jc w:val="both"/>
+      </w:pPr>
+      <w:r>
+        <w:t>Email</w:t>
+      </w:r>
+    </w:p>
     <w:p>
       <w:pPr>
         <w:pStyle w:val="Rubrik2"/>
+        <w:spacing w:line="360" w:lineRule="auto"/>
+        <w:jc w:val="both"/>
       </w:pPr>
       <w:r>
         <w:tab/>
       </w:r>
-      <w:bookmarkStart w:id="2" w:name="_Toc282773194"/>
-      <w:r>
-        <w:t>Purpose</w:t>
-      </w:r>
-      <w:r>
-        <w:t xml:space="preserve"> – Kike?</w:t>
-      </w:r>
-      <w:bookmarkEnd w:id="2"/>
-    </w:p>
-    <w:p/>
-    <w:p>
-      <w:pPr>
-        <w:pStyle w:val="Rubrik2"/>
-      </w:pPr>
-      <w:r>
-        <w:tab/>
-      </w:r>
-      <w:bookmarkStart w:id="3" w:name="_Toc282773195"/>
-      <w:r>
-        <w:t>Material</w:t>
-      </w:r>
-      <w:r>
-        <w:t xml:space="preserve"> – Hampus?</w:t>
-      </w:r>
-      <w:bookmarkEnd w:id="3"/>
-    </w:p>
-    <w:p>
-      <w:r>
-        <w:t xml:space="preserve">Netbeans </w:t>
-      </w:r>
-    </w:p>
-    <w:p>
-      <w:r>
-        <w:t>Stackoverflow</w:t>
-      </w:r>
-    </w:p>
-    <w:p>
-      <w:r>
-        <w:t>Java docs</w:t>
-      </w:r>
-    </w:p>
-    <w:p>
-      <w:r>
-        <w:t>Github (the end)</w:t>
-      </w:r>
-    </w:p>
-    <w:p>
-      <w:r>
-        <w:t>Facebook</w:t>
-      </w:r>
-    </w:p>
-    <w:p>
-      <w:r>
-        <w:t>Maven</w:t>
-      </w:r>
-    </w:p>
-    <w:p>
-      <w:r>
-        <w:t>Dropbox</w:t>
-      </w:r>
-    </w:p>
-    <w:p>
-      <w:r>
-        <w:t>Email</w:t>
-      </w:r>
-    </w:p>
-    <w:p>
-      <w:pPr>
-        <w:pStyle w:val="Rubrik2"/>
-      </w:pPr>
-      <w:r>
-        <w:tab/>
-      </w:r>
       <w:bookmarkStart w:id="4" w:name="_Toc282773196"/>
       <w:r>
         <w:t>Method</w:t>
@@ -718,30 +853,58 @@
       <w:bookmarkEnd w:id="4"/>
     </w:p>
     <w:p>
+      <w:pPr>
+        <w:spacing w:line="360" w:lineRule="auto"/>
+        <w:jc w:val="both"/>
+      </w:pPr>
       <w:r>
         <w:t>Spring</w:t>
       </w:r>
     </w:p>
     <w:p>
+      <w:pPr>
+        <w:spacing w:line="360" w:lineRule="auto"/>
+        <w:jc w:val="both"/>
+      </w:pPr>
       <w:r>
         <w:t>MVC</w:t>
       </w:r>
     </w:p>
     <w:p>
+      <w:pPr>
+        <w:spacing w:line="360" w:lineRule="auto"/>
+        <w:jc w:val="both"/>
+      </w:pPr>
       <w:r>
         <w:t>Agile process</w:t>
       </w:r>
     </w:p>
     <w:p>
+      <w:pPr>
+        <w:spacing w:line="360" w:lineRule="auto"/>
+        <w:jc w:val="both"/>
+      </w:pPr>
       <w:r>
         <w:t>Scrum</w:t>
       </w:r>
     </w:p>
-    <w:p/>
-    <w:p/>
+    <w:p>
+      <w:pPr>
+        <w:spacing w:line="360" w:lineRule="auto"/>
+        <w:jc w:val="both"/>
+      </w:pPr>
+    </w:p>
+    <w:p>
+      <w:pPr>
+        <w:spacing w:line="360" w:lineRule="auto"/>
+        <w:jc w:val="both"/>
+      </w:pPr>
+    </w:p>
     <w:p>
       <w:pPr>
         <w:pStyle w:val="Rubrik1"/>
+        <w:spacing w:line="360" w:lineRule="auto"/>
+        <w:jc w:val="both"/>
       </w:pPr>
       <w:r>
         <w:br w:type="page"/>
@@ -755,9 +918,16 @@
       </w:r>
       <w:bookmarkEnd w:id="5"/>
     </w:p>
-    <w:p/>
-    <w:p>
-      <w:pPr>
+    <w:p>
+      <w:pPr>
+        <w:spacing w:line="360" w:lineRule="auto"/>
+        <w:jc w:val="both"/>
+      </w:pPr>
+    </w:p>
+    <w:p>
+      <w:pPr>
+        <w:spacing w:line="360" w:lineRule="auto"/>
+        <w:jc w:val="both"/>
         <w:rPr>
           <w:rFonts w:ascii="Helvetica" w:hAnsi="Helvetica"/>
           <w:color w:val="000000"/>
@@ -781,6 +951,8 @@
     </w:p>
     <w:p>
       <w:pPr>
+        <w:spacing w:line="360" w:lineRule="auto"/>
+        <w:jc w:val="both"/>
         <w:rPr>
           <w:rFonts w:ascii="Helvetica" w:hAnsi="Helvetica"/>
           <w:color w:val="000000"/>
@@ -802,10 +974,17 @@
         <w:t>how you did it</w:t>
       </w:r>
     </w:p>
-    <w:p/>
+    <w:p>
+      <w:pPr>
+        <w:spacing w:line="360" w:lineRule="auto"/>
+        <w:jc w:val="both"/>
+      </w:pPr>
+    </w:p>
     <w:p>
       <w:pPr>
         <w:pStyle w:val="Rubrik1"/>
+        <w:spacing w:line="360" w:lineRule="auto"/>
+        <w:jc w:val="both"/>
       </w:pPr>
       <w:r>
         <w:br w:type="page"/>
@@ -819,9 +998,16 @@
       </w:r>
       <w:bookmarkEnd w:id="6"/>
     </w:p>
-    <w:p/>
-    <w:p>
-      <w:pPr>
+    <w:p>
+      <w:pPr>
+        <w:spacing w:line="360" w:lineRule="auto"/>
+        <w:jc w:val="both"/>
+      </w:pPr>
+    </w:p>
+    <w:p>
+      <w:pPr>
+        <w:spacing w:line="360" w:lineRule="auto"/>
+        <w:jc w:val="both"/>
         <w:rPr>
           <w:rFonts w:ascii="Helvetica" w:hAnsi="Helvetica"/>
           <w:color w:val="000000"/>
@@ -845,6 +1031,8 @@
     </w:p>
     <w:p>
       <w:pPr>
+        <w:spacing w:line="360" w:lineRule="auto"/>
+        <w:jc w:val="both"/>
         <w:rPr>
           <w:rFonts w:ascii="Helvetica" w:hAnsi="Helvetica"/>
           <w:color w:val="000000"/>
@@ -863,22 +1051,13 @@
           <w:shd w:val="clear" w:color="auto" w:fill="FFFFFF"/>
           <w:lang w:eastAsia="sv-SE"/>
         </w:rPr>
-        <w:t xml:space="preserve">- </w:t>
-      </w:r>
-      <w:r>
-        <w:rPr>
-          <w:rFonts w:ascii="Helvetica" w:hAnsi="Helvetica"/>
-          <w:color w:val="000000"/>
-          <w:sz w:val="22"/>
-          <w:szCs w:val="22"/>
-          <w:shd w:val="clear" w:color="auto" w:fill="FFFFFF"/>
-          <w:lang w:eastAsia="sv-SE"/>
-        </w:rPr>
-        <w:t>how you overcame these</w:t>
-      </w:r>
-    </w:p>
-    <w:p>
-      <w:pPr>
+        <w:t>- how you overcame these</w:t>
+      </w:r>
+    </w:p>
+    <w:p>
+      <w:pPr>
+        <w:spacing w:line="360" w:lineRule="auto"/>
+        <w:jc w:val="both"/>
         <w:rPr>
           <w:rFonts w:ascii="Times" w:hAnsi="Times"/>
           <w:sz w:val="20"/>
@@ -901,6 +1080,8 @@
     <w:p>
       <w:pPr>
         <w:pStyle w:val="Rubrik1"/>
+        <w:spacing w:line="360" w:lineRule="auto"/>
+        <w:jc w:val="both"/>
       </w:pPr>
       <w:r>
         <w:br w:type="page"/>
@@ -914,7 +1095,12 @@
       </w:r>
       <w:bookmarkEnd w:id="7"/>
     </w:p>
-    <w:p/>
+    <w:p>
+      <w:pPr>
+        <w:spacing w:line="360" w:lineRule="auto"/>
+        <w:jc w:val="both"/>
+      </w:pPr>
+    </w:p>
     <w:sectPr>
       <w:pgSz w:w="11900" w:h="16840"/>
       <w:pgMar w:top="1417" w:right="1417" w:bottom="1417" w:left="1417" w:header="708" w:footer="708" w:gutter="0"/>

--- a/Log/Report.docx
+++ b/Log/Report.docx
@@ -1,6 +1,6 @@
 
 <file path=word/document.xml><?xml version="1.0" encoding="utf-8"?>
-<w:document xmlns:mo="http://schemas.microsoft.com/office/mac/office/2008/main" xmlns:ve="http://schemas.openxmlformats.org/markup-compatibility/2006" xmlns:mv="urn:schemas-microsoft-com:mac:vml" xmlns:o="urn:schemas-microsoft-com:office:office" xmlns:r="http://schemas.openxmlformats.org/officeDocument/2006/relationships" xmlns:m="http://schemas.openxmlformats.org/officeDocument/2006/math" xmlns:v="urn:schemas-microsoft-com:vml" xmlns:wp="http://schemas.openxmlformats.org/drawingml/2006/wordprocessingDrawing" xmlns:w10="urn:schemas-microsoft-com:office:word" xmlns:w="http://schemas.openxmlformats.org/wordprocessingml/2006/main" xmlns:wne="http://schemas.microsoft.com/office/word/2006/wordml">
+<w:document xmlns:wpc="http://schemas.microsoft.com/office/word/2010/wordprocessingCanvas" xmlns:mc="http://schemas.openxmlformats.org/markup-compatibility/2006" xmlns:o="urn:schemas-microsoft-com:office:office" xmlns:r="http://schemas.openxmlformats.org/officeDocument/2006/relationships" xmlns:m="http://schemas.openxmlformats.org/officeDocument/2006/math" xmlns:v="urn:schemas-microsoft-com:vml" xmlns:wp14="http://schemas.microsoft.com/office/word/2010/wordprocessingDrawing" xmlns:wp="http://schemas.openxmlformats.org/drawingml/2006/wordprocessingDrawing" xmlns:w10="urn:schemas-microsoft-com:office:word" xmlns:w="http://schemas.openxmlformats.org/wordprocessingml/2006/main" xmlns:w14="http://schemas.microsoft.com/office/word/2010/wordml" xmlns:w15="http://schemas.microsoft.com/office/word/2012/wordml" xmlns:wpg="http://schemas.microsoft.com/office/word/2010/wordprocessingGroup" xmlns:wpi="http://schemas.microsoft.com/office/word/2010/wordprocessingInk" xmlns:wne="http://schemas.microsoft.com/office/word/2006/wordml" xmlns:wps="http://schemas.microsoft.com/office/word/2010/wordprocessingShape" mc:Ignorable="w14 w15 wp14">
   <w:body>
     <w:p>
       <w:pPr>
@@ -22,8 +22,8 @@
         <w:spacing w:line="360" w:lineRule="auto"/>
         <w:jc w:val="both"/>
         <w:sectPr>
-          <w:footerReference w:type="even" r:id="rId4"/>
-          <w:footerReference w:type="default" r:id="rId5"/>
+          <w:footerReference w:type="even" r:id="rId8"/>
+          <w:footerReference w:type="default" r:id="rId9"/>
           <w:pgSz w:w="11900" w:h="16840"/>
           <w:pgMar w:top="1417" w:right="1417" w:bottom="1417" w:left="1417" w:header="708" w:footer="708" w:gutter="0"/>
           <w:pgNumType w:fmt="lowerRoman"/>
@@ -38,6 +38,7 @@
         <w:jc w:val="both"/>
       </w:pPr>
       <w:r>
+        <w:lastRenderedPageBreak/>
         <w:t>Abstract</w:t>
       </w:r>
     </w:p>
@@ -95,7 +96,7 @@
         </w:p>
         <w:p>
           <w:pPr>
-            <w:pStyle w:val="Innehll1"/>
+            <w:pStyle w:val="TOC1"/>
             <w:tabs>
               <w:tab w:val="right" w:leader="dot" w:pos="9056"/>
             </w:tabs>
@@ -170,7 +171,7 @@
         </w:p>
         <w:p>
           <w:pPr>
-            <w:pStyle w:val="Innehll2"/>
+            <w:pStyle w:val="TOC2"/>
             <w:tabs>
               <w:tab w:val="right" w:leader="dot" w:pos="9056"/>
             </w:tabs>
@@ -235,7 +236,7 @@
         </w:p>
         <w:p>
           <w:pPr>
-            <w:pStyle w:val="Innehll2"/>
+            <w:pStyle w:val="TOC2"/>
             <w:tabs>
               <w:tab w:val="right" w:leader="dot" w:pos="9056"/>
             </w:tabs>
@@ -300,7 +301,7 @@
         </w:p>
         <w:p>
           <w:pPr>
-            <w:pStyle w:val="Innehll2"/>
+            <w:pStyle w:val="TOC2"/>
             <w:tabs>
               <w:tab w:val="right" w:leader="dot" w:pos="9056"/>
             </w:tabs>
@@ -365,7 +366,7 @@
         </w:p>
         <w:p>
           <w:pPr>
-            <w:pStyle w:val="Innehll2"/>
+            <w:pStyle w:val="TOC2"/>
             <w:tabs>
               <w:tab w:val="right" w:leader="dot" w:pos="9056"/>
             </w:tabs>
@@ -430,7 +431,7 @@
         </w:p>
         <w:p>
           <w:pPr>
-            <w:pStyle w:val="Innehll1"/>
+            <w:pStyle w:val="TOC1"/>
             <w:tabs>
               <w:tab w:val="right" w:leader="dot" w:pos="9056"/>
             </w:tabs>
@@ -496,7 +497,7 @@
         </w:p>
         <w:p>
           <w:pPr>
-            <w:pStyle w:val="Innehll1"/>
+            <w:pStyle w:val="TOC1"/>
             <w:tabs>
               <w:tab w:val="right" w:leader="dot" w:pos="9056"/>
             </w:tabs>
@@ -562,7 +563,7 @@
         </w:p>
         <w:p>
           <w:pPr>
-            <w:pStyle w:val="Innehll1"/>
+            <w:pStyle w:val="TOC1"/>
             <w:tabs>
               <w:tab w:val="right" w:leader="dot" w:pos="9056"/>
             </w:tabs>
@@ -657,12 +658,13 @@
     </w:p>
     <w:p>
       <w:pPr>
-        <w:pStyle w:val="Rubrik1"/>
+        <w:pStyle w:val="Heading1"/>
         <w:spacing w:line="360" w:lineRule="auto"/>
         <w:jc w:val="both"/>
       </w:pPr>
       <w:bookmarkStart w:id="0" w:name="_Toc282773192"/>
       <w:r>
+        <w:lastRenderedPageBreak/>
         <w:t>Introduction</w:t>
       </w:r>
       <w:bookmarkEnd w:id="0"/>
@@ -675,7 +677,7 @@
     </w:p>
     <w:p>
       <w:pPr>
-        <w:pStyle w:val="Rubrik2"/>
+        <w:pStyle w:val="Heading2"/>
         <w:spacing w:line="360" w:lineRule="auto"/>
         <w:jc w:val="both"/>
       </w:pPr>
@@ -715,7 +717,7 @@
     </w:p>
     <w:p>
       <w:pPr>
-        <w:pStyle w:val="Rubrik2"/>
+        <w:pStyle w:val="Heading2"/>
         <w:spacing w:line="360" w:lineRule="auto"/>
         <w:jc w:val="both"/>
       </w:pPr>
@@ -746,7 +748,7 @@
     </w:p>
     <w:p>
       <w:pPr>
-        <w:pStyle w:val="Rubrik2"/>
+        <w:pStyle w:val="Heading2"/>
         <w:spacing w:line="360" w:lineRule="auto"/>
         <w:jc w:val="both"/>
       </w:pPr>
@@ -822,6 +824,7 @@
         <w:jc w:val="both"/>
       </w:pPr>
       <w:r>
+        <w:lastRenderedPageBreak/>
         <w:t>Dropbox</w:t>
       </w:r>
     </w:p>
@@ -836,7 +839,7 @@
     </w:p>
     <w:p>
       <w:pPr>
-        <w:pStyle w:val="Rubrik2"/>
+        <w:pStyle w:val="Heading2"/>
         <w:spacing w:line="360" w:lineRule="auto"/>
         <w:jc w:val="both"/>
       </w:pPr>
@@ -852,6 +855,7 @@
       </w:r>
       <w:bookmarkEnd w:id="4"/>
     </w:p>
+    <w:p/>
     <w:p>
       <w:pPr>
         <w:spacing w:line="360" w:lineRule="auto"/>
@@ -875,6 +879,12 @@
         <w:spacing w:line="360" w:lineRule="auto"/>
         <w:jc w:val="both"/>
       </w:pPr>
+    </w:p>
+    <w:p>
+      <w:pPr>
+        <w:spacing w:line="360" w:lineRule="auto"/>
+        <w:jc w:val="both"/>
+      </w:pPr>
       <w:r>
         <w:t>Agile process</w:t>
       </w:r>
@@ -885,6 +895,15 @@
         <w:jc w:val="both"/>
       </w:pPr>
       <w:r>
+        <w:t xml:space="preserve">Given the nature of the project, </w:t>
+      </w:r>
+    </w:p>
+    <w:p>
+      <w:pPr>
+        <w:spacing w:line="360" w:lineRule="auto"/>
+        <w:jc w:val="both"/>
+      </w:pPr>
+      <w:r>
         <w:t>Scrum</w:t>
       </w:r>
     </w:p>
@@ -902,7 +921,7 @@
     </w:p>
     <w:p>
       <w:pPr>
-        <w:pStyle w:val="Rubrik1"/>
+        <w:pStyle w:val="Heading1"/>
         <w:spacing w:line="360" w:lineRule="auto"/>
         <w:jc w:val="both"/>
       </w:pPr>
@@ -911,12 +930,418 @@
       </w:r>
       <w:bookmarkStart w:id="5" w:name="_Toc282773197"/>
       <w:r>
+        <w:lastRenderedPageBreak/>
         <w:t>Body/result</w:t>
       </w:r>
       <w:r>
         <w:t xml:space="preserve"> – ALL?</w:t>
       </w:r>
       <w:bookmarkEnd w:id="5"/>
+    </w:p>
+    <w:p>
+      <w:pPr>
+        <w:spacing w:line="360" w:lineRule="auto"/>
+        <w:jc w:val="both"/>
+      </w:pPr>
+    </w:p>
+    <w:p>
+      <w:pPr>
+        <w:spacing w:line="360" w:lineRule="auto"/>
+        <w:jc w:val="both"/>
+        <w:rPr>
+          <w:b/>
+        </w:rPr>
+      </w:pPr>
+      <w:r>
+        <w:rPr>
+          <w:b/>
+        </w:rPr>
+        <w:t>Initial thoughts on software process</w:t>
+      </w:r>
+    </w:p>
+    <w:p>
+      <w:pPr>
+        <w:spacing w:line="360" w:lineRule="auto"/>
+        <w:jc w:val="both"/>
+      </w:pPr>
+      <w:r>
+        <w:t xml:space="preserve">Our initial choice of a software process was agile, due to the fact that the developing team was inexperienced. </w:t>
+      </w:r>
+    </w:p>
+    <w:p>
+      <w:pPr>
+        <w:spacing w:line="360" w:lineRule="auto"/>
+        <w:jc w:val="both"/>
+      </w:pPr>
+      <w:r>
+        <w:t xml:space="preserve">Due to the fact that the team was inexperienced, the risk of requirements and design changes </w:t>
+      </w:r>
+      <w:r>
+        <w:t>was</w:t>
+      </w:r>
+      <w:r>
+        <w:t xml:space="preserve"> pretty high. In order to minimize it, agile was the adequate choice as a software process. </w:t>
+      </w:r>
+      <w:r>
+        <w:t>Incremental approach was proposed as a common technique of development for all members, but each member could tailor their own process when working on the scheduled tasks.</w:t>
+      </w:r>
+    </w:p>
+    <w:p>
+      <w:pPr>
+        <w:spacing w:line="360" w:lineRule="auto"/>
+        <w:jc w:val="both"/>
+      </w:pPr>
+      <w:r>
+        <w:t xml:space="preserve">A team leader has not been chosen since none of us possessed enough knowledge to take this responsibility. </w:t>
+      </w:r>
+    </w:p>
+    <w:p>
+      <w:pPr>
+        <w:spacing w:line="360" w:lineRule="auto"/>
+        <w:jc w:val="both"/>
+      </w:pPr>
+    </w:p>
+    <w:p>
+      <w:pPr>
+        <w:spacing w:line="360" w:lineRule="auto"/>
+        <w:jc w:val="both"/>
+      </w:pPr>
+      <w:r>
+        <w:t>Problem – cause – solution discussions section:</w:t>
+      </w:r>
+    </w:p>
+    <w:p>
+      <w:pPr>
+        <w:spacing w:line="360" w:lineRule="auto"/>
+        <w:jc w:val="both"/>
+      </w:pPr>
+    </w:p>
+    <w:p>
+      <w:pPr>
+        <w:tabs>
+          <w:tab w:val="left" w:pos="2175"/>
+        </w:tabs>
+        <w:spacing w:line="360" w:lineRule="auto"/>
+        <w:jc w:val="both"/>
+      </w:pPr>
+      <w:r>
+        <w:t xml:space="preserve">Structure: </w:t>
+      </w:r>
+      <w:r>
+        <w:t xml:space="preserve">Problem, </w:t>
+      </w:r>
+      <w:r>
+        <w:t>cause (What caused the problem)</w:t>
+      </w:r>
+      <w:r>
+        <w:t>, solution</w:t>
+      </w:r>
+      <w:r>
+        <w:t xml:space="preserve"> (which was applied, or should have been applied).</w:t>
+      </w:r>
+    </w:p>
+    <w:p>
+      <w:pPr>
+        <w:tabs>
+          <w:tab w:val="left" w:pos="2175"/>
+        </w:tabs>
+        <w:spacing w:line="360" w:lineRule="auto"/>
+        <w:jc w:val="both"/>
+      </w:pPr>
+    </w:p>
+    <w:p>
+      <w:pPr>
+        <w:tabs>
+          <w:tab w:val="left" w:pos="2175"/>
+        </w:tabs>
+        <w:spacing w:line="360" w:lineRule="auto"/>
+        <w:jc w:val="both"/>
+      </w:pPr>
+      <w:r>
+        <w:t>Any or all of the subparts (problem/cause/solution) should be detailed.</w:t>
+      </w:r>
+    </w:p>
+    <w:p>
+      <w:pPr>
+        <w:tabs>
+          <w:tab w:val="left" w:pos="2175"/>
+        </w:tabs>
+        <w:spacing w:line="360" w:lineRule="auto"/>
+        <w:jc w:val="both"/>
+      </w:pPr>
+    </w:p>
+    <w:p>
+      <w:pPr>
+        <w:pStyle w:val="ListParagraph"/>
+        <w:numPr>
+          <w:ilvl w:val="0"/>
+          <w:numId w:val="8"/>
+        </w:numPr>
+        <w:spacing w:line="360" w:lineRule="auto"/>
+        <w:jc w:val="both"/>
+      </w:pPr>
+      <w:r>
+        <w:t>The schedule</w:t>
+      </w:r>
+      <w:r>
+        <w:t>d</w:t>
+      </w:r>
+      <w:r>
+        <w:t xml:space="preserve"> tasks were too broad. The tasks should have been more specific so they can be assigned to </w:t>
+      </w:r>
+      <w:r>
+        <w:t>team members and be monitored more easily.</w:t>
+      </w:r>
+    </w:p>
+    <w:p>
+      <w:pPr>
+        <w:pStyle w:val="ListParagraph"/>
+        <w:numPr>
+          <w:ilvl w:val="0"/>
+          <w:numId w:val="8"/>
+        </w:numPr>
+        <w:spacing w:line="360" w:lineRule="auto"/>
+        <w:jc w:val="both"/>
+      </w:pPr>
+      <w:r>
+        <w:t>The project plan was not updated after the beta project. There was no schedule after we did the beta presentation.</w:t>
+      </w:r>
+      <w:r>
+        <w:t xml:space="preserve"> This activity should have been an assigned responsibility.</w:t>
+      </w:r>
+    </w:p>
+    <w:p>
+      <w:pPr>
+        <w:pStyle w:val="ListParagraph"/>
+        <w:numPr>
+          <w:ilvl w:val="0"/>
+          <w:numId w:val="8"/>
+        </w:numPr>
+        <w:spacing w:line="360" w:lineRule="auto"/>
+        <w:jc w:val="both"/>
+      </w:pPr>
+      <w:r>
+        <w:t>Revision control was very difficult</w:t>
+      </w:r>
+      <w:r>
+        <w:t>. We used facebook. We decided pretty late to use github. We decided late because we were scared of integrating one more tool into our process and having to invest more time in training. We should have used it from the very beginning because even with the time spent on learning to use github, we still could have save</w:t>
+      </w:r>
+      <w:r>
+        <w:t>d a lot of time that was wasted “manual” version control and bug fixes that were caused by it.</w:t>
+      </w:r>
+    </w:p>
+    <w:p>
+      <w:pPr>
+        <w:pStyle w:val="ListParagraph"/>
+        <w:numPr>
+          <w:ilvl w:val="0"/>
+          <w:numId w:val="8"/>
+        </w:numPr>
+        <w:spacing w:line="360" w:lineRule="auto"/>
+        <w:jc w:val="both"/>
+      </w:pPr>
+      <w:r>
+        <w:lastRenderedPageBreak/>
+        <w:t>Test driven development</w:t>
+      </w:r>
+      <w:r>
+        <w:t xml:space="preserve"> was non-</w:t>
+      </w:r>
+      <w:r>
+        <w:t>existent</w:t>
+      </w:r>
+      <w:r>
+        <w:t xml:space="preserve">. This lead to a lot of hours wasted on testing the software for bugs. </w:t>
+      </w:r>
+    </w:p>
+    <w:p>
+      <w:pPr>
+        <w:pStyle w:val="ListParagraph"/>
+        <w:numPr>
+          <w:ilvl w:val="0"/>
+          <w:numId w:val="8"/>
+        </w:numPr>
+        <w:spacing w:line="360" w:lineRule="auto"/>
+        <w:jc w:val="both"/>
+      </w:pPr>
+      <w:r>
+        <w:t>We lacked a team leader</w:t>
+      </w:r>
+    </w:p>
+    <w:p>
+      <w:pPr>
+        <w:pStyle w:val="ListParagraph"/>
+        <w:numPr>
+          <w:ilvl w:val="0"/>
+          <w:numId w:val="8"/>
+        </w:numPr>
+        <w:spacing w:line="360" w:lineRule="auto"/>
+        <w:jc w:val="both"/>
+      </w:pPr>
+      <w:r>
+        <w:t>We needed a more specific and tailored software process to follow.</w:t>
+      </w:r>
+    </w:p>
+    <w:p>
+      <w:pPr>
+        <w:pStyle w:val="ListParagraph"/>
+        <w:numPr>
+          <w:ilvl w:val="1"/>
+          <w:numId w:val="7"/>
+        </w:numPr>
+        <w:spacing w:line="360" w:lineRule="auto"/>
+        <w:jc w:val="both"/>
+      </w:pPr>
+      <w:r>
+        <w:t>What did we miss out exactly?</w:t>
+      </w:r>
+    </w:p>
+    <w:p>
+      <w:pPr>
+        <w:pStyle w:val="ListParagraph"/>
+        <w:numPr>
+          <w:ilvl w:val="1"/>
+          <w:numId w:val="7"/>
+        </w:numPr>
+        <w:spacing w:line="360" w:lineRule="auto"/>
+        <w:jc w:val="both"/>
+      </w:pPr>
+      <w:r>
+        <w:t>We needed more prototyping</w:t>
+      </w:r>
+    </w:p>
+    <w:p>
+      <w:pPr>
+        <w:pStyle w:val="ListParagraph"/>
+        <w:numPr>
+          <w:ilvl w:val="1"/>
+          <w:numId w:val="7"/>
+        </w:numPr>
+        <w:spacing w:line="360" w:lineRule="auto"/>
+        <w:jc w:val="both"/>
+      </w:pPr>
+      <w:r>
+        <w:t>We needed an iterative-incremental approach</w:t>
+      </w:r>
+    </w:p>
+    <w:p>
+      <w:pPr>
+        <w:pStyle w:val="ListParagraph"/>
+        <w:numPr>
+          <w:ilvl w:val="0"/>
+          <w:numId w:val="8"/>
+        </w:numPr>
+        <w:spacing w:line="360" w:lineRule="auto"/>
+        <w:jc w:val="both"/>
+      </w:pPr>
+      <w:r>
+        <w:t>Dividing work proved impossible. We were lacking an architectural pattern. We chose MVC</w:t>
+      </w:r>
+    </w:p>
+    <w:p>
+      <w:pPr>
+        <w:pStyle w:val="ListParagraph"/>
+        <w:numPr>
+          <w:ilvl w:val="0"/>
+          <w:numId w:val="8"/>
+        </w:numPr>
+        <w:spacing w:line="360" w:lineRule="auto"/>
+        <w:jc w:val="both"/>
+      </w:pPr>
+      <w:r>
+        <w:t>A lot of work was invested for developing simple functionality. The use of netbeans’ window builder and spring framework were proposed for minimizing boiler plate coding.</w:t>
+      </w:r>
+    </w:p>
+    <w:p>
+      <w:pPr>
+        <w:pStyle w:val="ListParagraph"/>
+        <w:numPr>
+          <w:ilvl w:val="0"/>
+          <w:numId w:val="8"/>
+        </w:numPr>
+        <w:spacing w:line="360" w:lineRule="auto"/>
+        <w:jc w:val="both"/>
+      </w:pPr>
+      <w:r>
+        <w:t>Tools that were identified to increase productivity were not used. Training proved challenging and time consuming. They were identified late in the project. They should have been identified right from the start so that there would be enough time for training.</w:t>
+      </w:r>
+      <w:bookmarkStart w:id="6" w:name="_GoBack"/>
+      <w:bookmarkEnd w:id="6"/>
+    </w:p>
+    <w:p>
+      <w:pPr>
+        <w:pStyle w:val="ListParagraph"/>
+        <w:numPr>
+          <w:ilvl w:val="0"/>
+          <w:numId w:val="8"/>
+        </w:numPr>
+        <w:spacing w:line="360" w:lineRule="auto"/>
+        <w:jc w:val="both"/>
+      </w:pPr>
+      <w:r>
+        <w:t>Dependency handling proved difficult. [give examples for when we needed solution for automatic dependency handling]. [explain that Maven was used]</w:t>
+      </w:r>
+    </w:p>
+    <w:p>
+      <w:pPr>
+        <w:pStyle w:val="ListParagraph"/>
+        <w:numPr>
+          <w:ilvl w:val="0"/>
+          <w:numId w:val="8"/>
+        </w:numPr>
+        <w:spacing w:line="360" w:lineRule="auto"/>
+        <w:jc w:val="both"/>
+      </w:pPr>
+      <w:r>
+        <w:t>Sprint workflow inspired from SCRUM was introduced later in the project. [why was it needed?] [examples of cases when it could have been used]</w:t>
+      </w:r>
+    </w:p>
+    <w:p>
+      <w:pPr>
+        <w:pStyle w:val="ListParagraph"/>
+        <w:numPr>
+          <w:ilvl w:val="0"/>
+          <w:numId w:val="8"/>
+        </w:numPr>
+        <w:spacing w:line="360" w:lineRule="auto"/>
+        <w:jc w:val="both"/>
+      </w:pPr>
+    </w:p>
+    <w:p>
+      <w:pPr>
+        <w:spacing w:line="360" w:lineRule="auto"/>
+        <w:jc w:val="both"/>
+      </w:pPr>
+    </w:p>
+    <w:p>
+      <w:pPr>
+        <w:spacing w:line="360" w:lineRule="auto"/>
+        <w:jc w:val="both"/>
+      </w:pPr>
+    </w:p>
+    <w:p>
+      <w:pPr>
+        <w:spacing w:line="360" w:lineRule="auto"/>
+        <w:jc w:val="both"/>
+      </w:pPr>
+    </w:p>
+    <w:p>
+      <w:pPr>
+        <w:spacing w:line="360" w:lineRule="auto"/>
+        <w:jc w:val="both"/>
+      </w:pPr>
+    </w:p>
+    <w:p>
+      <w:pPr>
+        <w:spacing w:line="360" w:lineRule="auto"/>
+        <w:jc w:val="both"/>
+      </w:pPr>
+    </w:p>
+    <w:p>
+      <w:pPr>
+        <w:spacing w:line="360" w:lineRule="auto"/>
+        <w:jc w:val="both"/>
+      </w:pPr>
     </w:p>
     <w:p>
       <w:pPr>
@@ -982,21 +1407,22 @@
     </w:p>
     <w:p>
       <w:pPr>
-        <w:pStyle w:val="Rubrik1"/>
+        <w:pStyle w:val="Heading1"/>
         <w:spacing w:line="360" w:lineRule="auto"/>
         <w:jc w:val="both"/>
       </w:pPr>
       <w:r>
         <w:br w:type="page"/>
       </w:r>
-      <w:bookmarkStart w:id="6" w:name="_Toc282773198"/>
-      <w:r>
+      <w:bookmarkStart w:id="7" w:name="_Toc282773198"/>
+      <w:r>
+        <w:lastRenderedPageBreak/>
         <w:t>Conclusion and disscusion</w:t>
       </w:r>
       <w:r>
         <w:t xml:space="preserve"> – ALL?</w:t>
       </w:r>
-      <w:bookmarkEnd w:id="6"/>
+      <w:bookmarkEnd w:id="7"/>
     </w:p>
     <w:p>
       <w:pPr>
@@ -1079,21 +1505,22 @@
     </w:p>
     <w:p>
       <w:pPr>
-        <w:pStyle w:val="Rubrik1"/>
+        <w:pStyle w:val="Heading1"/>
         <w:spacing w:line="360" w:lineRule="auto"/>
         <w:jc w:val="both"/>
       </w:pPr>
       <w:r>
         <w:br w:type="page"/>
       </w:r>
-      <w:bookmarkStart w:id="7" w:name="_Toc282773199"/>
-      <w:r>
+      <w:bookmarkStart w:id="8" w:name="_Toc282773199"/>
+      <w:r>
+        <w:lastRenderedPageBreak/>
         <w:t>Sources</w:t>
       </w:r>
       <w:r>
         <w:t xml:space="preserve"> – Kevin?</w:t>
       </w:r>
-      <w:bookmarkEnd w:id="7"/>
+      <w:bookmarkEnd w:id="8"/>
     </w:p>
     <w:p>
       <w:pPr>
@@ -1111,38 +1538,57 @@
 </w:document>
 </file>
 
+<file path=word/endnotes.xml><?xml version="1.0" encoding="utf-8"?>
+<w:endnotes xmlns:wpc="http://schemas.microsoft.com/office/word/2010/wordprocessingCanvas" xmlns:mc="http://schemas.openxmlformats.org/markup-compatibility/2006" xmlns:o="urn:schemas-microsoft-com:office:office" xmlns:r="http://schemas.openxmlformats.org/officeDocument/2006/relationships" xmlns:m="http://schemas.openxmlformats.org/officeDocument/2006/math" xmlns:v="urn:schemas-microsoft-com:vml" xmlns:wp14="http://schemas.microsoft.com/office/word/2010/wordprocessingDrawing" xmlns:wp="http://schemas.openxmlformats.org/drawingml/2006/wordprocessingDrawing" xmlns:w10="urn:schemas-microsoft-com:office:word" xmlns:w="http://schemas.openxmlformats.org/wordprocessingml/2006/main" xmlns:w14="http://schemas.microsoft.com/office/word/2010/wordml" xmlns:w15="http://schemas.microsoft.com/office/word/2012/wordml" xmlns:wpg="http://schemas.microsoft.com/office/word/2010/wordprocessingGroup" xmlns:wpi="http://schemas.microsoft.com/office/word/2010/wordprocessingInk" xmlns:wne="http://schemas.microsoft.com/office/word/2006/wordml" xmlns:wps="http://schemas.microsoft.com/office/word/2010/wordprocessingShape" mc:Ignorable="w14 w15 wp14">
+  <w:endnote w:type="separator" w:id="-1">
+    <w:p>
+      <w:r>
+        <w:separator/>
+      </w:r>
+    </w:p>
+  </w:endnote>
+  <w:endnote w:type="continuationSeparator" w:id="0">
+    <w:p>
+      <w:r>
+        <w:continuationSeparator/>
+      </w:r>
+    </w:p>
+  </w:endnote>
+</w:endnotes>
+</file>
+
 <file path=word/footer1.xml><?xml version="1.0" encoding="utf-8"?>
-<w:ftr xmlns:mo="http://schemas.microsoft.com/office/mac/office/2008/main" xmlns:ve="http://schemas.openxmlformats.org/markup-compatibility/2006" xmlns:mv="urn:schemas-microsoft-com:mac:vml" xmlns:o="urn:schemas-microsoft-com:office:office" xmlns:r="http://schemas.openxmlformats.org/officeDocument/2006/relationships" xmlns:m="http://schemas.openxmlformats.org/officeDocument/2006/math" xmlns:v="urn:schemas-microsoft-com:vml" xmlns:wp="http://schemas.openxmlformats.org/drawingml/2006/wordprocessingDrawing" xmlns:w10="urn:schemas-microsoft-com:office:word" xmlns:w="http://schemas.openxmlformats.org/wordprocessingml/2006/main" xmlns:wne="http://schemas.microsoft.com/office/word/2006/wordml">
+<w:ftr xmlns:wpc="http://schemas.microsoft.com/office/word/2010/wordprocessingCanvas" xmlns:mc="http://schemas.openxmlformats.org/markup-compatibility/2006" xmlns:o="urn:schemas-microsoft-com:office:office" xmlns:r="http://schemas.openxmlformats.org/officeDocument/2006/relationships" xmlns:m="http://schemas.openxmlformats.org/officeDocument/2006/math" xmlns:v="urn:schemas-microsoft-com:vml" xmlns:wp14="http://schemas.microsoft.com/office/word/2010/wordprocessingDrawing" xmlns:wp="http://schemas.openxmlformats.org/drawingml/2006/wordprocessingDrawing" xmlns:w10="urn:schemas-microsoft-com:office:word" xmlns:w="http://schemas.openxmlformats.org/wordprocessingml/2006/main" xmlns:w14="http://schemas.microsoft.com/office/word/2010/wordml" xmlns:w15="http://schemas.microsoft.com/office/word/2012/wordml" xmlns:wpg="http://schemas.microsoft.com/office/word/2010/wordprocessingGroup" xmlns:wpi="http://schemas.microsoft.com/office/word/2010/wordprocessingInk" xmlns:wne="http://schemas.microsoft.com/office/word/2006/wordml" xmlns:wps="http://schemas.microsoft.com/office/word/2010/wordprocessingShape" mc:Ignorable="w14 w15 wp14">
   <w:p>
     <w:pPr>
-      <w:pStyle w:val="Sidfot"/>
+      <w:pStyle w:val="Footer"/>
       <w:framePr w:wrap="around" w:vAnchor="text" w:hAnchor="margin" w:xAlign="right" w:y="1"/>
       <w:rPr>
-        <w:rStyle w:val="Sidnummer"/>
+        <w:rStyle w:val="PageNumber"/>
       </w:rPr>
     </w:pPr>
     <w:r>
       <w:rPr>
-        <w:rStyle w:val="Sidnummer"/>
+        <w:rStyle w:val="PageNumber"/>
       </w:rPr>
       <w:fldChar w:fldCharType="begin"/>
     </w:r>
     <w:r>
       <w:rPr>
-        <w:rStyle w:val="Sidnummer"/>
+        <w:rStyle w:val="PageNumber"/>
       </w:rPr>
       <w:instrText xml:space="preserve">PAGE  </w:instrText>
     </w:r>
     <w:r>
       <w:rPr>
-        <w:rStyle w:val="Sidnummer"/>
+        <w:rStyle w:val="PageNumber"/>
       </w:rPr>
       <w:fldChar w:fldCharType="end"/>
     </w:r>
   </w:p>
   <w:p>
     <w:pPr>
-      <w:pStyle w:val="Sidfot"/>
+      <w:pStyle w:val="Footer"/>
       <w:ind w:right="360"/>
     </w:pPr>
   </w:p>
@@ -1150,58 +1596,842 @@
 </file>
 
 <file path=word/footer2.xml><?xml version="1.0" encoding="utf-8"?>
-<w:ftr xmlns:mo="http://schemas.microsoft.com/office/mac/office/2008/main" xmlns:ve="http://schemas.openxmlformats.org/markup-compatibility/2006" xmlns:mv="urn:schemas-microsoft-com:mac:vml" xmlns:o="urn:schemas-microsoft-com:office:office" xmlns:r="http://schemas.openxmlformats.org/officeDocument/2006/relationships" xmlns:m="http://schemas.openxmlformats.org/officeDocument/2006/math" xmlns:v="urn:schemas-microsoft-com:vml" xmlns:wp="http://schemas.openxmlformats.org/drawingml/2006/wordprocessingDrawing" xmlns:w10="urn:schemas-microsoft-com:office:word" xmlns:w="http://schemas.openxmlformats.org/wordprocessingml/2006/main" xmlns:wne="http://schemas.microsoft.com/office/word/2006/wordml">
+<w:ftr xmlns:wpc="http://schemas.microsoft.com/office/word/2010/wordprocessingCanvas" xmlns:mc="http://schemas.openxmlformats.org/markup-compatibility/2006" xmlns:o="urn:schemas-microsoft-com:office:office" xmlns:r="http://schemas.openxmlformats.org/officeDocument/2006/relationships" xmlns:m="http://schemas.openxmlformats.org/officeDocument/2006/math" xmlns:v="urn:schemas-microsoft-com:vml" xmlns:wp14="http://schemas.microsoft.com/office/word/2010/wordprocessingDrawing" xmlns:wp="http://schemas.openxmlformats.org/drawingml/2006/wordprocessingDrawing" xmlns:w10="urn:schemas-microsoft-com:office:word" xmlns:w="http://schemas.openxmlformats.org/wordprocessingml/2006/main" xmlns:w14="http://schemas.microsoft.com/office/word/2010/wordml" xmlns:w15="http://schemas.microsoft.com/office/word/2012/wordml" xmlns:wpg="http://schemas.microsoft.com/office/word/2010/wordprocessingGroup" xmlns:wpi="http://schemas.microsoft.com/office/word/2010/wordprocessingInk" xmlns:wne="http://schemas.microsoft.com/office/word/2006/wordml" xmlns:wps="http://schemas.microsoft.com/office/word/2010/wordprocessingShape" mc:Ignorable="w14 w15 wp14">
   <w:p>
     <w:pPr>
-      <w:pStyle w:val="Sidfot"/>
+      <w:pStyle w:val="Footer"/>
       <w:framePr w:wrap="around" w:vAnchor="text" w:hAnchor="margin" w:xAlign="right" w:y="1"/>
       <w:rPr>
-        <w:rStyle w:val="Sidnummer"/>
+        <w:rStyle w:val="PageNumber"/>
       </w:rPr>
     </w:pPr>
     <w:r>
       <w:rPr>
-        <w:rStyle w:val="Sidnummer"/>
+        <w:rStyle w:val="PageNumber"/>
       </w:rPr>
       <w:fldChar w:fldCharType="begin"/>
     </w:r>
     <w:r>
       <w:rPr>
-        <w:rStyle w:val="Sidnummer"/>
+        <w:rStyle w:val="PageNumber"/>
       </w:rPr>
       <w:instrText xml:space="preserve">PAGE  </w:instrText>
     </w:r>
     <w:r>
       <w:rPr>
-        <w:rStyle w:val="Sidnummer"/>
+        <w:rStyle w:val="PageNumber"/>
       </w:rPr>
       <w:fldChar w:fldCharType="separate"/>
     </w:r>
     <w:r>
       <w:rPr>
-        <w:rStyle w:val="Sidnummer"/>
+        <w:rStyle w:val="PageNumber"/>
         <w:noProof/>
       </w:rPr>
-      <w:t>1</w:t>
+      <w:t>6</w:t>
     </w:r>
     <w:r>
       <w:rPr>
-        <w:rStyle w:val="Sidnummer"/>
+        <w:rStyle w:val="PageNumber"/>
       </w:rPr>
       <w:fldChar w:fldCharType="end"/>
     </w:r>
   </w:p>
   <w:p>
     <w:pPr>
-      <w:pStyle w:val="Sidfot"/>
+      <w:pStyle w:val="Footer"/>
       <w:ind w:right="360"/>
     </w:pPr>
   </w:p>
 </w:ftr>
 </file>
 
+<file path=word/footnotes.xml><?xml version="1.0" encoding="utf-8"?>
+<w:footnotes xmlns:wpc="http://schemas.microsoft.com/office/word/2010/wordprocessingCanvas" xmlns:mc="http://schemas.openxmlformats.org/markup-compatibility/2006" xmlns:o="urn:schemas-microsoft-com:office:office" xmlns:r="http://schemas.openxmlformats.org/officeDocument/2006/relationships" xmlns:m="http://schemas.openxmlformats.org/officeDocument/2006/math" xmlns:v="urn:schemas-microsoft-com:vml" xmlns:wp14="http://schemas.microsoft.com/office/word/2010/wordprocessingDrawing" xmlns:wp="http://schemas.openxmlformats.org/drawingml/2006/wordprocessingDrawing" xmlns:w10="urn:schemas-microsoft-com:office:word" xmlns:w="http://schemas.openxmlformats.org/wordprocessingml/2006/main" xmlns:w14="http://schemas.microsoft.com/office/word/2010/wordml" xmlns:w15="http://schemas.microsoft.com/office/word/2012/wordml" xmlns:wpg="http://schemas.microsoft.com/office/word/2010/wordprocessingGroup" xmlns:wpi="http://schemas.microsoft.com/office/word/2010/wordprocessingInk" xmlns:wne="http://schemas.microsoft.com/office/word/2006/wordml" xmlns:wps="http://schemas.microsoft.com/office/word/2010/wordprocessingShape" mc:Ignorable="w14 w15 wp14">
+  <w:footnote w:type="separator" w:id="-1">
+    <w:p>
+      <w:r>
+        <w:separator/>
+      </w:r>
+    </w:p>
+  </w:footnote>
+  <w:footnote w:type="continuationSeparator" w:id="0">
+    <w:p>
+      <w:r>
+        <w:continuationSeparator/>
+      </w:r>
+    </w:p>
+  </w:footnote>
+</w:footnotes>
+</file>
+
+<file path=word/numbering.xml><?xml version="1.0" encoding="utf-8"?>
+<w:numbering xmlns:wpc="http://schemas.microsoft.com/office/word/2010/wordprocessingCanvas" xmlns:mc="http://schemas.openxmlformats.org/markup-compatibility/2006" xmlns:o="urn:schemas-microsoft-com:office:office" xmlns:r="http://schemas.openxmlformats.org/officeDocument/2006/relationships" xmlns:m="http://schemas.openxmlformats.org/officeDocument/2006/math" xmlns:v="urn:schemas-microsoft-com:vml" xmlns:wp14="http://schemas.microsoft.com/office/word/2010/wordprocessingDrawing" xmlns:wp="http://schemas.openxmlformats.org/drawingml/2006/wordprocessingDrawing" xmlns:w10="urn:schemas-microsoft-com:office:word" xmlns:w="http://schemas.openxmlformats.org/wordprocessingml/2006/main" xmlns:w14="http://schemas.microsoft.com/office/word/2010/wordml" xmlns:w15="http://schemas.microsoft.com/office/word/2012/wordml" xmlns:wpg="http://schemas.microsoft.com/office/word/2010/wordprocessingGroup" xmlns:wpi="http://schemas.microsoft.com/office/word/2010/wordprocessingInk" xmlns:wne="http://schemas.microsoft.com/office/word/2006/wordml" xmlns:wps="http://schemas.microsoft.com/office/word/2010/wordprocessingShape" mc:Ignorable="w14 w15 wp14">
+  <w:abstractNum w:abstractNumId="0">
+    <w:nsid w:val="048B7F75"/>
+    <w:multiLevelType w:val="hybridMultilevel"/>
+    <w:tmpl w:val="FE0A4CDA"/>
+    <w:lvl w:ilvl="0" w:tplc="0409000F">
+      <w:start w:val="1"/>
+      <w:numFmt w:val="decimal"/>
+      <w:lvlText w:val="%1."/>
+      <w:lvlJc w:val="left"/>
+      <w:pPr>
+        <w:ind w:left="720" w:hanging="360"/>
+      </w:pPr>
+      <w:rPr>
+        <w:rFonts w:hint="default"/>
+      </w:rPr>
+    </w:lvl>
+    <w:lvl w:ilvl="1" w:tplc="04090019" w:tentative="1">
+      <w:start w:val="1"/>
+      <w:numFmt w:val="lowerLetter"/>
+      <w:lvlText w:val="%2."/>
+      <w:lvlJc w:val="left"/>
+      <w:pPr>
+        <w:ind w:left="1440" w:hanging="360"/>
+      </w:pPr>
+    </w:lvl>
+    <w:lvl w:ilvl="2" w:tplc="0409001B" w:tentative="1">
+      <w:start w:val="1"/>
+      <w:numFmt w:val="lowerRoman"/>
+      <w:lvlText w:val="%3."/>
+      <w:lvlJc w:val="right"/>
+      <w:pPr>
+        <w:ind w:left="2160" w:hanging="180"/>
+      </w:pPr>
+    </w:lvl>
+    <w:lvl w:ilvl="3" w:tplc="0409000F" w:tentative="1">
+      <w:start w:val="1"/>
+      <w:numFmt w:val="decimal"/>
+      <w:lvlText w:val="%4."/>
+      <w:lvlJc w:val="left"/>
+      <w:pPr>
+        <w:ind w:left="2880" w:hanging="360"/>
+      </w:pPr>
+    </w:lvl>
+    <w:lvl w:ilvl="4" w:tplc="04090019" w:tentative="1">
+      <w:start w:val="1"/>
+      <w:numFmt w:val="lowerLetter"/>
+      <w:lvlText w:val="%5."/>
+      <w:lvlJc w:val="left"/>
+      <w:pPr>
+        <w:ind w:left="3600" w:hanging="360"/>
+      </w:pPr>
+    </w:lvl>
+    <w:lvl w:ilvl="5" w:tplc="0409001B" w:tentative="1">
+      <w:start w:val="1"/>
+      <w:numFmt w:val="lowerRoman"/>
+      <w:lvlText w:val="%6."/>
+      <w:lvlJc w:val="right"/>
+      <w:pPr>
+        <w:ind w:left="4320" w:hanging="180"/>
+      </w:pPr>
+    </w:lvl>
+    <w:lvl w:ilvl="6" w:tplc="0409000F" w:tentative="1">
+      <w:start w:val="1"/>
+      <w:numFmt w:val="decimal"/>
+      <w:lvlText w:val="%7."/>
+      <w:lvlJc w:val="left"/>
+      <w:pPr>
+        <w:ind w:left="5040" w:hanging="360"/>
+      </w:pPr>
+    </w:lvl>
+    <w:lvl w:ilvl="7" w:tplc="04090019" w:tentative="1">
+      <w:start w:val="1"/>
+      <w:numFmt w:val="lowerLetter"/>
+      <w:lvlText w:val="%8."/>
+      <w:lvlJc w:val="left"/>
+      <w:pPr>
+        <w:ind w:left="5760" w:hanging="360"/>
+      </w:pPr>
+    </w:lvl>
+    <w:lvl w:ilvl="8" w:tplc="0409001B" w:tentative="1">
+      <w:start w:val="1"/>
+      <w:numFmt w:val="lowerRoman"/>
+      <w:lvlText w:val="%9."/>
+      <w:lvlJc w:val="right"/>
+      <w:pPr>
+        <w:ind w:left="6480" w:hanging="180"/>
+      </w:pPr>
+    </w:lvl>
+  </w:abstractNum>
+  <w:abstractNum w:abstractNumId="1">
+    <w:nsid w:val="0AA87BE0"/>
+    <w:multiLevelType w:val="hybridMultilevel"/>
+    <w:tmpl w:val="1602A728"/>
+    <w:lvl w:ilvl="0" w:tplc="0409000F">
+      <w:start w:val="1"/>
+      <w:numFmt w:val="decimal"/>
+      <w:lvlText w:val="%1."/>
+      <w:lvlJc w:val="left"/>
+      <w:pPr>
+        <w:ind w:left="720" w:hanging="360"/>
+      </w:pPr>
+      <w:rPr>
+        <w:rFonts w:hint="default"/>
+      </w:rPr>
+    </w:lvl>
+    <w:lvl w:ilvl="1" w:tplc="04090019" w:tentative="1">
+      <w:start w:val="1"/>
+      <w:numFmt w:val="lowerLetter"/>
+      <w:lvlText w:val="%2."/>
+      <w:lvlJc w:val="left"/>
+      <w:pPr>
+        <w:ind w:left="1440" w:hanging="360"/>
+      </w:pPr>
+    </w:lvl>
+    <w:lvl w:ilvl="2" w:tplc="0409001B" w:tentative="1">
+      <w:start w:val="1"/>
+      <w:numFmt w:val="lowerRoman"/>
+      <w:lvlText w:val="%3."/>
+      <w:lvlJc w:val="right"/>
+      <w:pPr>
+        <w:ind w:left="2160" w:hanging="180"/>
+      </w:pPr>
+    </w:lvl>
+    <w:lvl w:ilvl="3" w:tplc="0409000F" w:tentative="1">
+      <w:start w:val="1"/>
+      <w:numFmt w:val="decimal"/>
+      <w:lvlText w:val="%4."/>
+      <w:lvlJc w:val="left"/>
+      <w:pPr>
+        <w:ind w:left="2880" w:hanging="360"/>
+      </w:pPr>
+    </w:lvl>
+    <w:lvl w:ilvl="4" w:tplc="04090019" w:tentative="1">
+      <w:start w:val="1"/>
+      <w:numFmt w:val="lowerLetter"/>
+      <w:lvlText w:val="%5."/>
+      <w:lvlJc w:val="left"/>
+      <w:pPr>
+        <w:ind w:left="3600" w:hanging="360"/>
+      </w:pPr>
+    </w:lvl>
+    <w:lvl w:ilvl="5" w:tplc="0409001B" w:tentative="1">
+      <w:start w:val="1"/>
+      <w:numFmt w:val="lowerRoman"/>
+      <w:lvlText w:val="%6."/>
+      <w:lvlJc w:val="right"/>
+      <w:pPr>
+        <w:ind w:left="4320" w:hanging="180"/>
+      </w:pPr>
+    </w:lvl>
+    <w:lvl w:ilvl="6" w:tplc="0409000F" w:tentative="1">
+      <w:start w:val="1"/>
+      <w:numFmt w:val="decimal"/>
+      <w:lvlText w:val="%7."/>
+      <w:lvlJc w:val="left"/>
+      <w:pPr>
+        <w:ind w:left="5040" w:hanging="360"/>
+      </w:pPr>
+    </w:lvl>
+    <w:lvl w:ilvl="7" w:tplc="04090019" w:tentative="1">
+      <w:start w:val="1"/>
+      <w:numFmt w:val="lowerLetter"/>
+      <w:lvlText w:val="%8."/>
+      <w:lvlJc w:val="left"/>
+      <w:pPr>
+        <w:ind w:left="5760" w:hanging="360"/>
+      </w:pPr>
+    </w:lvl>
+    <w:lvl w:ilvl="8" w:tplc="0409001B" w:tentative="1">
+      <w:start w:val="1"/>
+      <w:numFmt w:val="lowerRoman"/>
+      <w:lvlText w:val="%9."/>
+      <w:lvlJc w:val="right"/>
+      <w:pPr>
+        <w:ind w:left="6480" w:hanging="180"/>
+      </w:pPr>
+    </w:lvl>
+  </w:abstractNum>
+  <w:abstractNum w:abstractNumId="2">
+    <w:nsid w:val="0F091225"/>
+    <w:multiLevelType w:val="hybridMultilevel"/>
+    <w:tmpl w:val="F574E48C"/>
+    <w:lvl w:ilvl="0" w:tplc="0409000F">
+      <w:start w:val="1"/>
+      <w:numFmt w:val="decimal"/>
+      <w:lvlText w:val="%1."/>
+      <w:lvlJc w:val="left"/>
+      <w:pPr>
+        <w:ind w:left="720" w:hanging="360"/>
+      </w:pPr>
+      <w:rPr>
+        <w:rFonts w:hint="default"/>
+      </w:rPr>
+    </w:lvl>
+    <w:lvl w:ilvl="1" w:tplc="04090019" w:tentative="1">
+      <w:start w:val="1"/>
+      <w:numFmt w:val="lowerLetter"/>
+      <w:lvlText w:val="%2."/>
+      <w:lvlJc w:val="left"/>
+      <w:pPr>
+        <w:ind w:left="1440" w:hanging="360"/>
+      </w:pPr>
+    </w:lvl>
+    <w:lvl w:ilvl="2" w:tplc="0409001B" w:tentative="1">
+      <w:start w:val="1"/>
+      <w:numFmt w:val="lowerRoman"/>
+      <w:lvlText w:val="%3."/>
+      <w:lvlJc w:val="right"/>
+      <w:pPr>
+        <w:ind w:left="2160" w:hanging="180"/>
+      </w:pPr>
+    </w:lvl>
+    <w:lvl w:ilvl="3" w:tplc="0409000F" w:tentative="1">
+      <w:start w:val="1"/>
+      <w:numFmt w:val="decimal"/>
+      <w:lvlText w:val="%4."/>
+      <w:lvlJc w:val="left"/>
+      <w:pPr>
+        <w:ind w:left="2880" w:hanging="360"/>
+      </w:pPr>
+    </w:lvl>
+    <w:lvl w:ilvl="4" w:tplc="04090019" w:tentative="1">
+      <w:start w:val="1"/>
+      <w:numFmt w:val="lowerLetter"/>
+      <w:lvlText w:val="%5."/>
+      <w:lvlJc w:val="left"/>
+      <w:pPr>
+        <w:ind w:left="3600" w:hanging="360"/>
+      </w:pPr>
+    </w:lvl>
+    <w:lvl w:ilvl="5" w:tplc="0409001B" w:tentative="1">
+      <w:start w:val="1"/>
+      <w:numFmt w:val="lowerRoman"/>
+      <w:lvlText w:val="%6."/>
+      <w:lvlJc w:val="right"/>
+      <w:pPr>
+        <w:ind w:left="4320" w:hanging="180"/>
+      </w:pPr>
+    </w:lvl>
+    <w:lvl w:ilvl="6" w:tplc="0409000F" w:tentative="1">
+      <w:start w:val="1"/>
+      <w:numFmt w:val="decimal"/>
+      <w:lvlText w:val="%7."/>
+      <w:lvlJc w:val="left"/>
+      <w:pPr>
+        <w:ind w:left="5040" w:hanging="360"/>
+      </w:pPr>
+    </w:lvl>
+    <w:lvl w:ilvl="7" w:tplc="04090019" w:tentative="1">
+      <w:start w:val="1"/>
+      <w:numFmt w:val="lowerLetter"/>
+      <w:lvlText w:val="%8."/>
+      <w:lvlJc w:val="left"/>
+      <w:pPr>
+        <w:ind w:left="5760" w:hanging="360"/>
+      </w:pPr>
+    </w:lvl>
+    <w:lvl w:ilvl="8" w:tplc="0409001B" w:tentative="1">
+      <w:start w:val="1"/>
+      <w:numFmt w:val="lowerRoman"/>
+      <w:lvlText w:val="%9."/>
+      <w:lvlJc w:val="right"/>
+      <w:pPr>
+        <w:ind w:left="6480" w:hanging="180"/>
+      </w:pPr>
+    </w:lvl>
+  </w:abstractNum>
+  <w:abstractNum w:abstractNumId="3">
+    <w:nsid w:val="1EE850F9"/>
+    <w:multiLevelType w:val="hybridMultilevel"/>
+    <w:tmpl w:val="390C0992"/>
+    <w:lvl w:ilvl="0" w:tplc="0409000F">
+      <w:start w:val="1"/>
+      <w:numFmt w:val="decimal"/>
+      <w:lvlText w:val="%1."/>
+      <w:lvlJc w:val="left"/>
+      <w:pPr>
+        <w:ind w:left="720" w:hanging="360"/>
+      </w:pPr>
+      <w:rPr>
+        <w:rFonts w:hint="default"/>
+      </w:rPr>
+    </w:lvl>
+    <w:lvl w:ilvl="1" w:tplc="04090019" w:tentative="1">
+      <w:start w:val="1"/>
+      <w:numFmt w:val="lowerLetter"/>
+      <w:lvlText w:val="%2."/>
+      <w:lvlJc w:val="left"/>
+      <w:pPr>
+        <w:ind w:left="1440" w:hanging="360"/>
+      </w:pPr>
+    </w:lvl>
+    <w:lvl w:ilvl="2" w:tplc="0409001B" w:tentative="1">
+      <w:start w:val="1"/>
+      <w:numFmt w:val="lowerRoman"/>
+      <w:lvlText w:val="%3."/>
+      <w:lvlJc w:val="right"/>
+      <w:pPr>
+        <w:ind w:left="2160" w:hanging="180"/>
+      </w:pPr>
+    </w:lvl>
+    <w:lvl w:ilvl="3" w:tplc="0409000F" w:tentative="1">
+      <w:start w:val="1"/>
+      <w:numFmt w:val="decimal"/>
+      <w:lvlText w:val="%4."/>
+      <w:lvlJc w:val="left"/>
+      <w:pPr>
+        <w:ind w:left="2880" w:hanging="360"/>
+      </w:pPr>
+    </w:lvl>
+    <w:lvl w:ilvl="4" w:tplc="04090019" w:tentative="1">
+      <w:start w:val="1"/>
+      <w:numFmt w:val="lowerLetter"/>
+      <w:lvlText w:val="%5."/>
+      <w:lvlJc w:val="left"/>
+      <w:pPr>
+        <w:ind w:left="3600" w:hanging="360"/>
+      </w:pPr>
+    </w:lvl>
+    <w:lvl w:ilvl="5" w:tplc="0409001B" w:tentative="1">
+      <w:start w:val="1"/>
+      <w:numFmt w:val="lowerRoman"/>
+      <w:lvlText w:val="%6."/>
+      <w:lvlJc w:val="right"/>
+      <w:pPr>
+        <w:ind w:left="4320" w:hanging="180"/>
+      </w:pPr>
+    </w:lvl>
+    <w:lvl w:ilvl="6" w:tplc="0409000F" w:tentative="1">
+      <w:start w:val="1"/>
+      <w:numFmt w:val="decimal"/>
+      <w:lvlText w:val="%7."/>
+      <w:lvlJc w:val="left"/>
+      <w:pPr>
+        <w:ind w:left="5040" w:hanging="360"/>
+      </w:pPr>
+    </w:lvl>
+    <w:lvl w:ilvl="7" w:tplc="04090019" w:tentative="1">
+      <w:start w:val="1"/>
+      <w:numFmt w:val="lowerLetter"/>
+      <w:lvlText w:val="%8."/>
+      <w:lvlJc w:val="left"/>
+      <w:pPr>
+        <w:ind w:left="5760" w:hanging="360"/>
+      </w:pPr>
+    </w:lvl>
+    <w:lvl w:ilvl="8" w:tplc="0409001B" w:tentative="1">
+      <w:start w:val="1"/>
+      <w:numFmt w:val="lowerRoman"/>
+      <w:lvlText w:val="%9."/>
+      <w:lvlJc w:val="right"/>
+      <w:pPr>
+        <w:ind w:left="6480" w:hanging="180"/>
+      </w:pPr>
+    </w:lvl>
+  </w:abstractNum>
+  <w:abstractNum w:abstractNumId="4">
+    <w:nsid w:val="2F756476"/>
+    <w:multiLevelType w:val="hybridMultilevel"/>
+    <w:tmpl w:val="2D988616"/>
+    <w:lvl w:ilvl="0" w:tplc="83C6CBF6">
+      <w:start w:val="5"/>
+      <w:numFmt w:val="bullet"/>
+      <w:lvlText w:val="-"/>
+      <w:lvlJc w:val="left"/>
+      <w:pPr>
+        <w:ind w:left="720" w:hanging="360"/>
+      </w:pPr>
+      <w:rPr>
+        <w:rFonts w:ascii="Cambria" w:eastAsiaTheme="minorHAnsi" w:hAnsi="Cambria" w:cstheme="minorBidi" w:hint="default"/>
+      </w:rPr>
+    </w:lvl>
+    <w:lvl w:ilvl="1" w:tplc="04090003" w:tentative="1">
+      <w:start w:val="1"/>
+      <w:numFmt w:val="bullet"/>
+      <w:lvlText w:val="o"/>
+      <w:lvlJc w:val="left"/>
+      <w:pPr>
+        <w:ind w:left="1440" w:hanging="360"/>
+      </w:pPr>
+      <w:rPr>
+        <w:rFonts w:ascii="Courier New" w:hAnsi="Courier New" w:cs="Courier New" w:hint="default"/>
+      </w:rPr>
+    </w:lvl>
+    <w:lvl w:ilvl="2" w:tplc="04090005" w:tentative="1">
+      <w:start w:val="1"/>
+      <w:numFmt w:val="bullet"/>
+      <w:lvlText w:val=""/>
+      <w:lvlJc w:val="left"/>
+      <w:pPr>
+        <w:ind w:left="2160" w:hanging="360"/>
+      </w:pPr>
+      <w:rPr>
+        <w:rFonts w:ascii="Wingdings" w:hAnsi="Wingdings" w:hint="default"/>
+      </w:rPr>
+    </w:lvl>
+    <w:lvl w:ilvl="3" w:tplc="04090001" w:tentative="1">
+      <w:start w:val="1"/>
+      <w:numFmt w:val="bullet"/>
+      <w:lvlText w:val=""/>
+      <w:lvlJc w:val="left"/>
+      <w:pPr>
+        <w:ind w:left="2880" w:hanging="360"/>
+      </w:pPr>
+      <w:rPr>
+        <w:rFonts w:ascii="Symbol" w:hAnsi="Symbol" w:hint="default"/>
+      </w:rPr>
+    </w:lvl>
+    <w:lvl w:ilvl="4" w:tplc="04090003" w:tentative="1">
+      <w:start w:val="1"/>
+      <w:numFmt w:val="bullet"/>
+      <w:lvlText w:val="o"/>
+      <w:lvlJc w:val="left"/>
+      <w:pPr>
+        <w:ind w:left="3600" w:hanging="360"/>
+      </w:pPr>
+      <w:rPr>
+        <w:rFonts w:ascii="Courier New" w:hAnsi="Courier New" w:cs="Courier New" w:hint="default"/>
+      </w:rPr>
+    </w:lvl>
+    <w:lvl w:ilvl="5" w:tplc="04090005" w:tentative="1">
+      <w:start w:val="1"/>
+      <w:numFmt w:val="bullet"/>
+      <w:lvlText w:val=""/>
+      <w:lvlJc w:val="left"/>
+      <w:pPr>
+        <w:ind w:left="4320" w:hanging="360"/>
+      </w:pPr>
+      <w:rPr>
+        <w:rFonts w:ascii="Wingdings" w:hAnsi="Wingdings" w:hint="default"/>
+      </w:rPr>
+    </w:lvl>
+    <w:lvl w:ilvl="6" w:tplc="04090001" w:tentative="1">
+      <w:start w:val="1"/>
+      <w:numFmt w:val="bullet"/>
+      <w:lvlText w:val=""/>
+      <w:lvlJc w:val="left"/>
+      <w:pPr>
+        <w:ind w:left="5040" w:hanging="360"/>
+      </w:pPr>
+      <w:rPr>
+        <w:rFonts w:ascii="Symbol" w:hAnsi="Symbol" w:hint="default"/>
+      </w:rPr>
+    </w:lvl>
+    <w:lvl w:ilvl="7" w:tplc="04090003" w:tentative="1">
+      <w:start w:val="1"/>
+      <w:numFmt w:val="bullet"/>
+      <w:lvlText w:val="o"/>
+      <w:lvlJc w:val="left"/>
+      <w:pPr>
+        <w:ind w:left="5760" w:hanging="360"/>
+      </w:pPr>
+      <w:rPr>
+        <w:rFonts w:ascii="Courier New" w:hAnsi="Courier New" w:cs="Courier New" w:hint="default"/>
+      </w:rPr>
+    </w:lvl>
+    <w:lvl w:ilvl="8" w:tplc="04090005" w:tentative="1">
+      <w:start w:val="1"/>
+      <w:numFmt w:val="bullet"/>
+      <w:lvlText w:val=""/>
+      <w:lvlJc w:val="left"/>
+      <w:pPr>
+        <w:ind w:left="6480" w:hanging="360"/>
+      </w:pPr>
+      <w:rPr>
+        <w:rFonts w:ascii="Wingdings" w:hAnsi="Wingdings" w:hint="default"/>
+      </w:rPr>
+    </w:lvl>
+  </w:abstractNum>
+  <w:abstractNum w:abstractNumId="5">
+    <w:nsid w:val="4964532F"/>
+    <w:multiLevelType w:val="hybridMultilevel"/>
+    <w:tmpl w:val="EFAA0F4E"/>
+    <w:lvl w:ilvl="0" w:tplc="0409000F">
+      <w:start w:val="1"/>
+      <w:numFmt w:val="decimal"/>
+      <w:lvlText w:val="%1."/>
+      <w:lvlJc w:val="left"/>
+      <w:pPr>
+        <w:ind w:left="720" w:hanging="360"/>
+      </w:pPr>
+      <w:rPr>
+        <w:rFonts w:hint="default"/>
+      </w:rPr>
+    </w:lvl>
+    <w:lvl w:ilvl="1" w:tplc="04090019">
+      <w:start w:val="1"/>
+      <w:numFmt w:val="lowerLetter"/>
+      <w:lvlText w:val="%2."/>
+      <w:lvlJc w:val="left"/>
+      <w:pPr>
+        <w:ind w:left="1440" w:hanging="360"/>
+      </w:pPr>
+    </w:lvl>
+    <w:lvl w:ilvl="2" w:tplc="0409001B">
+      <w:start w:val="1"/>
+      <w:numFmt w:val="lowerRoman"/>
+      <w:lvlText w:val="%3."/>
+      <w:lvlJc w:val="right"/>
+      <w:pPr>
+        <w:ind w:left="2160" w:hanging="180"/>
+      </w:pPr>
+    </w:lvl>
+    <w:lvl w:ilvl="3" w:tplc="0409000F" w:tentative="1">
+      <w:start w:val="1"/>
+      <w:numFmt w:val="decimal"/>
+      <w:lvlText w:val="%4."/>
+      <w:lvlJc w:val="left"/>
+      <w:pPr>
+        <w:ind w:left="2880" w:hanging="360"/>
+      </w:pPr>
+    </w:lvl>
+    <w:lvl w:ilvl="4" w:tplc="04090019" w:tentative="1">
+      <w:start w:val="1"/>
+      <w:numFmt w:val="lowerLetter"/>
+      <w:lvlText w:val="%5."/>
+      <w:lvlJc w:val="left"/>
+      <w:pPr>
+        <w:ind w:left="3600" w:hanging="360"/>
+      </w:pPr>
+    </w:lvl>
+    <w:lvl w:ilvl="5" w:tplc="0409001B" w:tentative="1">
+      <w:start w:val="1"/>
+      <w:numFmt w:val="lowerRoman"/>
+      <w:lvlText w:val="%6."/>
+      <w:lvlJc w:val="right"/>
+      <w:pPr>
+        <w:ind w:left="4320" w:hanging="180"/>
+      </w:pPr>
+    </w:lvl>
+    <w:lvl w:ilvl="6" w:tplc="0409000F" w:tentative="1">
+      <w:start w:val="1"/>
+      <w:numFmt w:val="decimal"/>
+      <w:lvlText w:val="%7."/>
+      <w:lvlJc w:val="left"/>
+      <w:pPr>
+        <w:ind w:left="5040" w:hanging="360"/>
+      </w:pPr>
+    </w:lvl>
+    <w:lvl w:ilvl="7" w:tplc="04090019" w:tentative="1">
+      <w:start w:val="1"/>
+      <w:numFmt w:val="lowerLetter"/>
+      <w:lvlText w:val="%8."/>
+      <w:lvlJc w:val="left"/>
+      <w:pPr>
+        <w:ind w:left="5760" w:hanging="360"/>
+      </w:pPr>
+    </w:lvl>
+    <w:lvl w:ilvl="8" w:tplc="0409001B" w:tentative="1">
+      <w:start w:val="1"/>
+      <w:numFmt w:val="lowerRoman"/>
+      <w:lvlText w:val="%9."/>
+      <w:lvlJc w:val="right"/>
+      <w:pPr>
+        <w:ind w:left="6480" w:hanging="180"/>
+      </w:pPr>
+    </w:lvl>
+  </w:abstractNum>
+  <w:abstractNum w:abstractNumId="6">
+    <w:nsid w:val="654020C4"/>
+    <w:multiLevelType w:val="hybridMultilevel"/>
+    <w:tmpl w:val="9AB8EE72"/>
+    <w:lvl w:ilvl="0" w:tplc="0409000F">
+      <w:start w:val="1"/>
+      <w:numFmt w:val="decimal"/>
+      <w:lvlText w:val="%1."/>
+      <w:lvlJc w:val="left"/>
+      <w:pPr>
+        <w:ind w:left="720" w:hanging="360"/>
+      </w:pPr>
+      <w:rPr>
+        <w:rFonts w:hint="default"/>
+      </w:rPr>
+    </w:lvl>
+    <w:lvl w:ilvl="1" w:tplc="04090019" w:tentative="1">
+      <w:start w:val="1"/>
+      <w:numFmt w:val="lowerLetter"/>
+      <w:lvlText w:val="%2."/>
+      <w:lvlJc w:val="left"/>
+      <w:pPr>
+        <w:ind w:left="1440" w:hanging="360"/>
+      </w:pPr>
+    </w:lvl>
+    <w:lvl w:ilvl="2" w:tplc="0409001B" w:tentative="1">
+      <w:start w:val="1"/>
+      <w:numFmt w:val="lowerRoman"/>
+      <w:lvlText w:val="%3."/>
+      <w:lvlJc w:val="right"/>
+      <w:pPr>
+        <w:ind w:left="2160" w:hanging="180"/>
+      </w:pPr>
+    </w:lvl>
+    <w:lvl w:ilvl="3" w:tplc="0409000F" w:tentative="1">
+      <w:start w:val="1"/>
+      <w:numFmt w:val="decimal"/>
+      <w:lvlText w:val="%4."/>
+      <w:lvlJc w:val="left"/>
+      <w:pPr>
+        <w:ind w:left="2880" w:hanging="360"/>
+      </w:pPr>
+    </w:lvl>
+    <w:lvl w:ilvl="4" w:tplc="04090019" w:tentative="1">
+      <w:start w:val="1"/>
+      <w:numFmt w:val="lowerLetter"/>
+      <w:lvlText w:val="%5."/>
+      <w:lvlJc w:val="left"/>
+      <w:pPr>
+        <w:ind w:left="3600" w:hanging="360"/>
+      </w:pPr>
+    </w:lvl>
+    <w:lvl w:ilvl="5" w:tplc="0409001B" w:tentative="1">
+      <w:start w:val="1"/>
+      <w:numFmt w:val="lowerRoman"/>
+      <w:lvlText w:val="%6."/>
+      <w:lvlJc w:val="right"/>
+      <w:pPr>
+        <w:ind w:left="4320" w:hanging="180"/>
+      </w:pPr>
+    </w:lvl>
+    <w:lvl w:ilvl="6" w:tplc="0409000F" w:tentative="1">
+      <w:start w:val="1"/>
+      <w:numFmt w:val="decimal"/>
+      <w:lvlText w:val="%7."/>
+      <w:lvlJc w:val="left"/>
+      <w:pPr>
+        <w:ind w:left="5040" w:hanging="360"/>
+      </w:pPr>
+    </w:lvl>
+    <w:lvl w:ilvl="7" w:tplc="04090019" w:tentative="1">
+      <w:start w:val="1"/>
+      <w:numFmt w:val="lowerLetter"/>
+      <w:lvlText w:val="%8."/>
+      <w:lvlJc w:val="left"/>
+      <w:pPr>
+        <w:ind w:left="5760" w:hanging="360"/>
+      </w:pPr>
+    </w:lvl>
+    <w:lvl w:ilvl="8" w:tplc="0409001B" w:tentative="1">
+      <w:start w:val="1"/>
+      <w:numFmt w:val="lowerRoman"/>
+      <w:lvlText w:val="%9."/>
+      <w:lvlJc w:val="right"/>
+      <w:pPr>
+        <w:ind w:left="6480" w:hanging="180"/>
+      </w:pPr>
+    </w:lvl>
+  </w:abstractNum>
+  <w:abstractNum w:abstractNumId="7">
+    <w:nsid w:val="6EDA64CA"/>
+    <w:multiLevelType w:val="hybridMultilevel"/>
+    <w:tmpl w:val="6762B938"/>
+    <w:lvl w:ilvl="0" w:tplc="0409000F">
+      <w:start w:val="1"/>
+      <w:numFmt w:val="decimal"/>
+      <w:lvlText w:val="%1."/>
+      <w:lvlJc w:val="left"/>
+      <w:pPr>
+        <w:ind w:left="720" w:hanging="360"/>
+      </w:pPr>
+      <w:rPr>
+        <w:rFonts w:hint="default"/>
+      </w:rPr>
+    </w:lvl>
+    <w:lvl w:ilvl="1" w:tplc="04090019" w:tentative="1">
+      <w:start w:val="1"/>
+      <w:numFmt w:val="lowerLetter"/>
+      <w:lvlText w:val="%2."/>
+      <w:lvlJc w:val="left"/>
+      <w:pPr>
+        <w:ind w:left="1440" w:hanging="360"/>
+      </w:pPr>
+    </w:lvl>
+    <w:lvl w:ilvl="2" w:tplc="0409001B" w:tentative="1">
+      <w:start w:val="1"/>
+      <w:numFmt w:val="lowerRoman"/>
+      <w:lvlText w:val="%3."/>
+      <w:lvlJc w:val="right"/>
+      <w:pPr>
+        <w:ind w:left="2160" w:hanging="180"/>
+      </w:pPr>
+    </w:lvl>
+    <w:lvl w:ilvl="3" w:tplc="0409000F" w:tentative="1">
+      <w:start w:val="1"/>
+      <w:numFmt w:val="decimal"/>
+      <w:lvlText w:val="%4."/>
+      <w:lvlJc w:val="left"/>
+      <w:pPr>
+        <w:ind w:left="2880" w:hanging="360"/>
+      </w:pPr>
+    </w:lvl>
+    <w:lvl w:ilvl="4" w:tplc="04090019" w:tentative="1">
+      <w:start w:val="1"/>
+      <w:numFmt w:val="lowerLetter"/>
+      <w:lvlText w:val="%5."/>
+      <w:lvlJc w:val="left"/>
+      <w:pPr>
+        <w:ind w:left="3600" w:hanging="360"/>
+      </w:pPr>
+    </w:lvl>
+    <w:lvl w:ilvl="5" w:tplc="0409001B" w:tentative="1">
+      <w:start w:val="1"/>
+      <w:numFmt w:val="lowerRoman"/>
+      <w:lvlText w:val="%6."/>
+      <w:lvlJc w:val="right"/>
+      <w:pPr>
+        <w:ind w:left="4320" w:hanging="180"/>
+      </w:pPr>
+    </w:lvl>
+    <w:lvl w:ilvl="6" w:tplc="0409000F" w:tentative="1">
+      <w:start w:val="1"/>
+      <w:numFmt w:val="decimal"/>
+      <w:lvlText w:val="%7."/>
+      <w:lvlJc w:val="left"/>
+      <w:pPr>
+        <w:ind w:left="5040" w:hanging="360"/>
+      </w:pPr>
+    </w:lvl>
+    <w:lvl w:ilvl="7" w:tplc="04090019" w:tentative="1">
+      <w:start w:val="1"/>
+      <w:numFmt w:val="lowerLetter"/>
+      <w:lvlText w:val="%8."/>
+      <w:lvlJc w:val="left"/>
+      <w:pPr>
+        <w:ind w:left="5760" w:hanging="360"/>
+      </w:pPr>
+    </w:lvl>
+    <w:lvl w:ilvl="8" w:tplc="0409001B" w:tentative="1">
+      <w:start w:val="1"/>
+      <w:numFmt w:val="lowerRoman"/>
+      <w:lvlText w:val="%9."/>
+      <w:lvlJc w:val="right"/>
+      <w:pPr>
+        <w:ind w:left="6480" w:hanging="180"/>
+      </w:pPr>
+    </w:lvl>
+  </w:abstractNum>
+  <w:num w:numId="1">
+    <w:abstractNumId w:val="2"/>
+  </w:num>
+  <w:num w:numId="2">
+    <w:abstractNumId w:val="3"/>
+  </w:num>
+  <w:num w:numId="3">
+    <w:abstractNumId w:val="0"/>
+  </w:num>
+  <w:num w:numId="4">
+    <w:abstractNumId w:val="7"/>
+  </w:num>
+  <w:num w:numId="5">
+    <w:abstractNumId w:val="1"/>
+  </w:num>
+  <w:num w:numId="6">
+    <w:abstractNumId w:val="6"/>
+  </w:num>
+  <w:num w:numId="7">
+    <w:abstractNumId w:val="5"/>
+  </w:num>
+  <w:num w:numId="8">
+    <w:abstractNumId w:val="4"/>
+  </w:num>
+</w:numbering>
+</file>
+
 <file path=word/styles.xml><?xml version="1.0" encoding="utf-8"?>
-<w:styles xmlns:r="http://schemas.openxmlformats.org/officeDocument/2006/relationships" xmlns:w="http://schemas.openxmlformats.org/wordprocessingml/2006/main">
+<w:styles xmlns:mc="http://schemas.openxmlformats.org/markup-compatibility/2006" xmlns:r="http://schemas.openxmlformats.org/officeDocument/2006/relationships" xmlns:w="http://schemas.openxmlformats.org/wordprocessingml/2006/main" xmlns:w14="http://schemas.microsoft.com/office/word/2010/wordml" xmlns:w15="http://schemas.microsoft.com/office/word/2012/wordml" mc:Ignorable="w14 w15">
   <w:docDefaults>
     <w:rPrDefault>
       <w:rPr>
@@ -1213,9 +2443,327 @@
     </w:rPrDefault>
     <w:pPrDefault/>
   </w:docDefaults>
-  <w:latentStyles w:defLockedState="0" w:defUIPriority="0" w:defSemiHidden="0" w:defUnhideWhenUsed="0" w:defQFormat="0" w:count="276">
-    <w:lsdException w:name="toc 1" w:uiPriority="39"/>
-    <w:lsdException w:name="toc 2" w:uiPriority="39"/>
+  <w:latentStyles w:defLockedState="0" w:defUIPriority="0" w:defSemiHidden="0" w:defUnhideWhenUsed="0" w:defQFormat="0" w:count="371">
+    <w:lsdException w:name="index 1" w:semiHidden="1" w:unhideWhenUsed="1"/>
+    <w:lsdException w:name="index 7" w:semiHidden="1" w:unhideWhenUsed="1"/>
+    <w:lsdException w:name="index 8" w:semiHidden="1" w:unhideWhenUsed="1"/>
+    <w:lsdException w:name="index 9" w:semiHidden="1" w:unhideWhenUsed="1"/>
+    <w:lsdException w:name="toc 1" w:semiHidden="1" w:uiPriority="39" w:unhideWhenUsed="1"/>
+    <w:lsdException w:name="toc 2" w:semiHidden="1" w:uiPriority="39" w:unhideWhenUsed="1"/>
+    <w:lsdException w:name="toc 3" w:semiHidden="1" w:unhideWhenUsed="1"/>
+    <w:lsdException w:name="toc 4" w:semiHidden="1" w:unhideWhenUsed="1"/>
+    <w:lsdException w:name="toc 5" w:semiHidden="1" w:unhideWhenUsed="1"/>
+    <w:lsdException w:name="toc 6" w:semiHidden="1" w:unhideWhenUsed="1"/>
+    <w:lsdException w:name="toc 7" w:semiHidden="1" w:unhideWhenUsed="1"/>
+    <w:lsdException w:name="toc 8" w:semiHidden="1" w:unhideWhenUsed="1"/>
+    <w:lsdException w:name="toc 9" w:semiHidden="1" w:unhideWhenUsed="1"/>
+    <w:lsdException w:name="Normal Indent" w:semiHidden="1" w:unhideWhenUsed="1"/>
+    <w:lsdException w:name="footnote text" w:semiHidden="1" w:unhideWhenUsed="1"/>
+    <w:lsdException w:name="annotation text" w:semiHidden="1" w:unhideWhenUsed="1"/>
+    <w:lsdException w:name="header" w:semiHidden="1" w:unhideWhenUsed="1"/>
+    <w:lsdException w:name="footer" w:semiHidden="1" w:unhideWhenUsed="1"/>
+    <w:lsdException w:name="index heading" w:semiHidden="1" w:unhideWhenUsed="1"/>
+    <w:lsdException w:name="caption" w:semiHidden="1" w:unhideWhenUsed="1"/>
+    <w:lsdException w:name="table of figures" w:semiHidden="1" w:unhideWhenUsed="1"/>
+    <w:lsdException w:name="envelope address" w:semiHidden="1" w:unhideWhenUsed="1"/>
+    <w:lsdException w:name="envelope return" w:semiHidden="1" w:unhideWhenUsed="1"/>
+    <w:lsdException w:name="footnote reference" w:semiHidden="1" w:unhideWhenUsed="1"/>
+    <w:lsdException w:name="annotation reference" w:semiHidden="1" w:unhideWhenUsed="1"/>
+    <w:lsdException w:name="line number" w:semiHidden="1" w:unhideWhenUsed="1"/>
+    <w:lsdException w:name="page number" w:semiHidden="1" w:unhideWhenUsed="1"/>
+    <w:lsdException w:name="endnote reference" w:semiHidden="1" w:unhideWhenUsed="1"/>
+    <w:lsdException w:name="endnote text" w:semiHidden="1" w:unhideWhenUsed="1"/>
+    <w:lsdException w:name="table of authorities" w:semiHidden="1" w:unhideWhenUsed="1"/>
+    <w:lsdException w:name="macro" w:semiHidden="1" w:unhideWhenUsed="1"/>
+    <w:lsdException w:name="toa heading" w:semiHidden="1" w:unhideWhenUsed="1"/>
+    <w:lsdException w:name="List" w:semiHidden="1" w:unhideWhenUsed="1"/>
+    <w:lsdException w:name="List Bullet" w:semiHidden="1" w:unhideWhenUsed="1"/>
+    <w:lsdException w:name="List Number" w:semiHidden="1" w:unhideWhenUsed="1"/>
+    <w:lsdException w:name="List 2" w:semiHidden="1" w:unhideWhenUsed="1"/>
+    <w:lsdException w:name="List 3" w:semiHidden="1" w:unhideWhenUsed="1"/>
+    <w:lsdException w:name="List 4" w:semiHidden="1" w:unhideWhenUsed="1"/>
+    <w:lsdException w:name="List 5" w:semiHidden="1" w:unhideWhenUsed="1"/>
+    <w:lsdException w:name="List Bullet 2" w:semiHidden="1" w:unhideWhenUsed="1"/>
+    <w:lsdException w:name="List Bullet 3" w:semiHidden="1" w:unhideWhenUsed="1"/>
+    <w:lsdException w:name="List Bullet 4" w:semiHidden="1" w:unhideWhenUsed="1"/>
+    <w:lsdException w:name="List Bullet 5" w:semiHidden="1" w:unhideWhenUsed="1"/>
+    <w:lsdException w:name="List Number 3" w:semiHidden="1" w:unhideWhenUsed="1"/>
+    <w:lsdException w:name="List Number 4" w:semiHidden="1" w:unhideWhenUsed="1"/>
+    <w:lsdException w:name="Closing" w:semiHidden="1" w:unhideWhenUsed="1"/>
+    <w:lsdException w:name="Signature" w:semiHidden="1" w:unhideWhenUsed="1"/>
+    <w:lsdException w:name="Default Paragraph Font" w:semiHidden="1" w:unhideWhenUsed="1"/>
+    <w:lsdException w:name="Body Text" w:semiHidden="1" w:unhideWhenUsed="1"/>
+    <w:lsdException w:name="Body Text Indent" w:semiHidden="1" w:unhideWhenUsed="1"/>
+    <w:lsdException w:name="List Continue" w:semiHidden="1" w:unhideWhenUsed="1"/>
+    <w:lsdException w:name="List Continue 2" w:semiHidden="1" w:unhideWhenUsed="1"/>
+    <w:lsdException w:name="List Continue 3" w:semiHidden="1" w:unhideWhenUsed="1"/>
+    <w:lsdException w:name="List Continue 4" w:semiHidden="1" w:unhideWhenUsed="1"/>
+    <w:lsdException w:name="List Continue 5" w:semiHidden="1" w:unhideWhenUsed="1"/>
+    <w:lsdException w:name="Message Header" w:semiHidden="1" w:unhideWhenUsed="1"/>
+    <w:lsdException w:name="Salutation" w:semiHidden="1" w:unhideWhenUsed="1"/>
+    <w:lsdException w:name="Date" w:semiHidden="1" w:unhideWhenUsed="1"/>
+    <w:lsdException w:name="Body Text First Indent" w:semiHidden="1" w:unhideWhenUsed="1"/>
+    <w:lsdException w:name="Body Text First Indent 2" w:semiHidden="1" w:unhideWhenUsed="1"/>
+    <w:lsdException w:name="Note Heading" w:semiHidden="1" w:unhideWhenUsed="1"/>
+    <w:lsdException w:name="Body Text 2" w:semiHidden="1" w:unhideWhenUsed="1"/>
+    <w:lsdException w:name="Body Text 3" w:semiHidden="1" w:unhideWhenUsed="1"/>
+    <w:lsdException w:name="Body Text Indent 2" w:semiHidden="1" w:unhideWhenUsed="1"/>
+    <w:lsdException w:name="Document Map" w:semiHidden="1" w:unhideWhenUsed="1"/>
+    <w:lsdException w:name="Plain Text" w:semiHidden="1" w:unhideWhenUsed="1"/>
+    <w:lsdException w:name="E-mail Signature" w:semiHidden="1" w:unhideWhenUsed="1"/>
+    <w:lsdException w:name="HTML Top of Form" w:semiHidden="1" w:unhideWhenUsed="1"/>
+    <w:lsdException w:name="HTML Bottom of Form" w:semiHidden="1" w:unhideWhenUsed="1"/>
+    <w:lsdException w:name="Normal (Web)" w:semiHidden="1" w:unhideWhenUsed="1"/>
+    <w:lsdException w:name="HTML Acronym" w:semiHidden="1" w:unhideWhenUsed="1"/>
+    <w:lsdException w:name="HTML Address" w:semiHidden="1" w:unhideWhenUsed="1"/>
+    <w:lsdException w:name="HTML Cite" w:semiHidden="1" w:unhideWhenUsed="1"/>
+    <w:lsdException w:name="HTML Code" w:semiHidden="1" w:unhideWhenUsed="1"/>
+    <w:lsdException w:name="HTML Definition" w:semiHidden="1" w:unhideWhenUsed="1"/>
+    <w:lsdException w:name="HTML Keyboard" w:semiHidden="1" w:unhideWhenUsed="1"/>
+    <w:lsdException w:name="HTML Preformatted" w:semiHidden="1" w:unhideWhenUsed="1"/>
+    <w:lsdException w:name="HTML Sample" w:semiHidden="1" w:unhideWhenUsed="1"/>
+    <w:lsdException w:name="HTML Typewriter" w:semiHidden="1" w:unhideWhenUsed="1"/>
+    <w:lsdException w:name="HTML Variable" w:semiHidden="1" w:unhideWhenUsed="1"/>
+    <w:lsdException w:name="Normal Table" w:semiHidden="1" w:unhideWhenUsed="1"/>
+    <w:lsdException w:name="annotation subject" w:semiHidden="1" w:unhideWhenUsed="1"/>
+    <w:lsdException w:name="No List" w:semiHidden="1" w:unhideWhenUsed="1"/>
+    <w:lsdException w:name="Outline List 1" w:semiHidden="1" w:unhideWhenUsed="1"/>
+    <w:lsdException w:name="Outline List 2" w:semiHidden="1" w:unhideWhenUsed="1"/>
+    <w:lsdException w:name="Outline List 3" w:semiHidden="1" w:unhideWhenUsed="1"/>
+    <w:lsdException w:name="Table Simple 1" w:semiHidden="1" w:unhideWhenUsed="1"/>
+    <w:lsdException w:name="Table Simple 2" w:semiHidden="1" w:unhideWhenUsed="1"/>
+    <w:lsdException w:name="Table Simple 3" w:semiHidden="1" w:unhideWhenUsed="1"/>
+    <w:lsdException w:name="Table Classic 1" w:semiHidden="1" w:unhideWhenUsed="1"/>
+    <w:lsdException w:name="Table Classic 2" w:semiHidden="1" w:unhideWhenUsed="1"/>
+    <w:lsdException w:name="Table Classic 3" w:semiHidden="1" w:unhideWhenUsed="1"/>
+    <w:lsdException w:name="Table Classic 4" w:semiHidden="1" w:unhideWhenUsed="1"/>
+    <w:lsdException w:name="Table Colorful 1" w:semiHidden="1" w:unhideWhenUsed="1"/>
+    <w:lsdException w:name="Table Colorful 2" w:semiHidden="1" w:unhideWhenUsed="1"/>
+    <w:lsdException w:name="Table Colorful 3" w:semiHidden="1" w:unhideWhenUsed="1"/>
+    <w:lsdException w:name="Table Columns 1" w:semiHidden="1" w:unhideWhenUsed="1"/>
+    <w:lsdException w:name="Table Columns 2" w:semiHidden="1" w:unhideWhenUsed="1"/>
+    <w:lsdException w:name="Table Columns 3" w:semiHidden="1" w:unhideWhenUsed="1"/>
+    <w:lsdException w:name="Table Columns 4" w:semiHidden="1" w:unhideWhenUsed="1"/>
+    <w:lsdException w:name="Table Columns 5" w:semiHidden="1" w:unhideWhenUsed="1"/>
+    <w:lsdException w:name="Table Grid 1" w:semiHidden="1" w:unhideWhenUsed="1"/>
+    <w:lsdException w:name="Table Grid 2" w:semiHidden="1" w:unhideWhenUsed="1"/>
+    <w:lsdException w:name="Table Grid 3" w:semiHidden="1" w:unhideWhenUsed="1"/>
+    <w:lsdException w:name="Table Grid 4" w:semiHidden="1" w:unhideWhenUsed="1"/>
+    <w:lsdException w:name="Table Grid 5" w:semiHidden="1" w:unhideWhenUsed="1"/>
+    <w:lsdException w:name="Table Grid 6" w:semiHidden="1" w:unhideWhenUsed="1"/>
+    <w:lsdException w:name="Table Grid 7" w:semiHidden="1" w:unhideWhenUsed="1"/>
+    <w:lsdException w:name="Table Grid 8" w:semiHidden="1" w:unhideWhenUsed="1"/>
+    <w:lsdException w:name="Table List 1" w:semiHidden="1" w:unhideWhenUsed="1"/>
+    <w:lsdException w:name="Table List 2" w:semiHidden="1" w:unhideWhenUsed="1"/>
+    <w:lsdException w:name="Table List 3" w:semiHidden="1" w:unhideWhenUsed="1"/>
+    <w:lsdException w:name="Table List 4" w:semiHidden="1" w:unhideWhenUsed="1"/>
+    <w:lsdException w:name="Table List 5" w:semiHidden="1" w:unhideWhenUsed="1"/>
+    <w:lsdException w:name="Table List 6" w:semiHidden="1" w:unhideWhenUsed="1"/>
+    <w:lsdException w:name="Table List 7" w:semiHidden="1" w:unhideWhenUsed="1"/>
+    <w:lsdException w:name="Table List 8" w:semiHidden="1" w:unhideWhenUsed="1"/>
+    <w:lsdException w:name="Table 3D effects 1" w:semiHidden="1" w:unhideWhenUsed="1"/>
+    <w:lsdException w:name="Table 3D effects 2" w:semiHidden="1" w:unhideWhenUsed="1"/>
+    <w:lsdException w:name="Table 3D effects 3" w:semiHidden="1" w:unhideWhenUsed="1"/>
+    <w:lsdException w:name="Table Contemporary" w:semiHidden="1" w:unhideWhenUsed="1"/>
+    <w:lsdException w:name="Table Elegant" w:semiHidden="1" w:unhideWhenUsed="1"/>
+    <w:lsdException w:name="Table Professional" w:semiHidden="1" w:unhideWhenUsed="1"/>
+    <w:lsdException w:name="Table Subtle 1" w:semiHidden="1" w:unhideWhenUsed="1"/>
+    <w:lsdException w:name="Table Subtle 2" w:semiHidden="1" w:unhideWhenUsed="1"/>
+    <w:lsdException w:name="Table Web 1" w:semiHidden="1" w:unhideWhenUsed="1"/>
+    <w:lsdException w:name="Table Web 2" w:semiHidden="1" w:unhideWhenUsed="1"/>
+    <w:lsdException w:name="Table Web 3" w:semiHidden="1" w:unhideWhenUsed="1"/>
+    <w:lsdException w:name="Balloon Text" w:semiHidden="1" w:unhideWhenUsed="1"/>
+    <w:lsdException w:name="Table Theme" w:semiHidden="1" w:unhideWhenUsed="1"/>
+    <w:lsdException w:name="Placeholder Text" w:semiHidden="1"/>
+    <w:lsdException w:name="Light Shading"/>
+    <w:lsdException w:name="Light List"/>
+    <w:lsdException w:name="Light Grid"/>
+    <w:lsdException w:name="Medium Shading 1"/>
+    <w:lsdException w:name="Medium Shading 2"/>
+    <w:lsdException w:name="Medium List 1"/>
+    <w:lsdException w:name="Medium List 2"/>
+    <w:lsdException w:name="Light Shading Accent 1"/>
+    <w:lsdException w:name="Light List Accent 1"/>
+    <w:lsdException w:name="Light Grid Accent 1"/>
+    <w:lsdException w:name="Medium Shading 1 Accent 1"/>
+    <w:lsdException w:name="Medium Shading 2 Accent 1"/>
+    <w:lsdException w:name="Medium List 1 Accent 1"/>
+    <w:lsdException w:name="Revision" w:semiHidden="1"/>
+    <w:lsdException w:name="Medium List 2 Accent 1"/>
+    <w:lsdException w:name="Medium Grid 1 Accent 1"/>
+    <w:lsdException w:name="Medium Grid 2 Accent 1"/>
+    <w:lsdException w:name="Medium Grid 3 Accent 1"/>
+    <w:lsdException w:name="Dark List Accent 1"/>
+    <w:lsdException w:name="Colorful Shading Accent 1"/>
+    <w:lsdException w:name="Colorful List Accent 1"/>
+    <w:lsdException w:name="Colorful Grid Accent 1"/>
+    <w:lsdException w:name="Light Shading Accent 2"/>
+    <w:lsdException w:name="Light List Accent 2"/>
+    <w:lsdException w:name="Light Grid Accent 2"/>
+    <w:lsdException w:name="Medium Shading 1 Accent 2"/>
+    <w:lsdException w:name="Medium Shading 2 Accent 2"/>
+    <w:lsdException w:name="Medium List 1 Accent 2"/>
+    <w:lsdException w:name="Medium List 2 Accent 2"/>
+    <w:lsdException w:name="Medium Grid 1 Accent 2"/>
+    <w:lsdException w:name="Medium Grid 2 Accent 2"/>
+    <w:lsdException w:name="Medium Grid 3 Accent 2"/>
+    <w:lsdException w:name="Dark List Accent 2"/>
+    <w:lsdException w:name="Colorful Shading Accent 2"/>
+    <w:lsdException w:name="Colorful List Accent 2"/>
+    <w:lsdException w:name="Colorful Grid Accent 2"/>
+    <w:lsdException w:name="Light Shading Accent 3"/>
+    <w:lsdException w:name="Light List Accent 3"/>
+    <w:lsdException w:name="Light Grid Accent 3"/>
+    <w:lsdException w:name="Medium Shading 1 Accent 3"/>
+    <w:lsdException w:name="Medium Shading 2 Accent 3"/>
+    <w:lsdException w:name="Medium List 1 Accent 3"/>
+    <w:lsdException w:name="Medium List 2 Accent 3"/>
+    <w:lsdException w:name="Medium Grid 1 Accent 3"/>
+    <w:lsdException w:name="Medium Grid 2 Accent 3"/>
+    <w:lsdException w:name="Medium Grid 3 Accent 3"/>
+    <w:lsdException w:name="Dark List Accent 3"/>
+    <w:lsdException w:name="Colorful Shading Accent 3"/>
+    <w:lsdException w:name="Colorful List Accent 3"/>
+    <w:lsdException w:name="Colorful Grid Accent 3"/>
+    <w:lsdException w:name="Light Shading Accent 4"/>
+    <w:lsdException w:name="Light List Accent 4"/>
+    <w:lsdException w:name="Light Grid Accent 4"/>
+    <w:lsdException w:name="Medium Shading 1 Accent 4"/>
+    <w:lsdException w:name="Medium Shading 2 Accent 4"/>
+    <w:lsdException w:name="Medium List 1 Accent 4"/>
+    <w:lsdException w:name="Medium List 2 Accent 4"/>
+    <w:lsdException w:name="Medium Grid 1 Accent 4"/>
+    <w:lsdException w:name="Medium Grid 2 Accent 4"/>
+    <w:lsdException w:name="Medium Grid 3 Accent 4"/>
+    <w:lsdException w:name="Dark List Accent 4"/>
+    <w:lsdException w:name="Colorful Shading Accent 4"/>
+    <w:lsdException w:name="Colorful List Accent 4"/>
+    <w:lsdException w:name="Colorful Grid Accent 4"/>
+    <w:lsdException w:name="Light Shading Accent 5"/>
+    <w:lsdException w:name="Light List Accent 5"/>
+    <w:lsdException w:name="Light Grid Accent 5"/>
+    <w:lsdException w:name="Medium Shading 1 Accent 5"/>
+    <w:lsdException w:name="Medium Shading 2 Accent 5"/>
+    <w:lsdException w:name="Medium List 1 Accent 5"/>
+    <w:lsdException w:name="Medium List 2 Accent 5"/>
+    <w:lsdException w:name="Medium Grid 1 Accent 5"/>
+    <w:lsdException w:name="Medium Grid 2 Accent 5"/>
+    <w:lsdException w:name="Medium Grid 3 Accent 5"/>
+    <w:lsdException w:name="Dark List Accent 5"/>
+    <w:lsdException w:name="Colorful Shading Accent 5"/>
+    <w:lsdException w:name="Colorful List Accent 5"/>
+    <w:lsdException w:name="Colorful Grid Accent 5"/>
+    <w:lsdException w:name="Light Shading Accent 6"/>
+    <w:lsdException w:name="Light List Accent 6"/>
+    <w:lsdException w:name="Light Grid Accent 6"/>
+    <w:lsdException w:name="Medium Shading 1 Accent 6"/>
+    <w:lsdException w:name="Medium Shading 2 Accent 6"/>
+    <w:lsdException w:name="Medium List 1 Accent 6"/>
+    <w:lsdException w:name="Medium List 2 Accent 6"/>
+    <w:lsdException w:name="Medium Grid 1 Accent 6"/>
+    <w:lsdException w:name="Medium Grid 2 Accent 6"/>
+    <w:lsdException w:name="Medium Grid 3 Accent 6"/>
+    <w:lsdException w:name="Dark List Accent 6"/>
+    <w:lsdException w:name="Colorful Shading Accent 6"/>
+    <w:lsdException w:name="Colorful List Accent 6"/>
+    <w:lsdException w:name="Colorful Grid Accent 6"/>
+    <w:lsdException w:name="Bibliography" w:semiHidden="1" w:unhideWhenUsed="1"/>
+    <w:lsdException w:name="TOC Heading" w:semiHidden="1" w:unhideWhenUsed="1"/>
+    <w:lsdException w:name="Grid Table 4" w:uiPriority="49"/>
+    <w:lsdException w:name="Grid Table 5 Dark" w:uiPriority="50"/>
+    <w:lsdException w:name="Grid Table 6 Colorful" w:uiPriority="51"/>
+    <w:lsdException w:name="Grid Table 7 Colorful" w:uiPriority="52"/>
+    <w:lsdException w:name="Grid Table 1 Light Accent 1" w:uiPriority="46"/>
+    <w:lsdException w:name="Grid Table 2 Accent 1" w:uiPriority="47"/>
+    <w:lsdException w:name="Grid Table 3 Accent 1" w:uiPriority="48"/>
+    <w:lsdException w:name="Grid Table 4 Accent 1" w:uiPriority="49"/>
+    <w:lsdException w:name="Grid Table 5 Dark Accent 1" w:uiPriority="50"/>
+    <w:lsdException w:name="Grid Table 6 Colorful Accent 1" w:uiPriority="51"/>
+    <w:lsdException w:name="Grid Table 7 Colorful Accent 1" w:uiPriority="52"/>
+    <w:lsdException w:name="Grid Table 1 Light Accent 2" w:uiPriority="46"/>
+    <w:lsdException w:name="Grid Table 2 Accent 2" w:uiPriority="47"/>
+    <w:lsdException w:name="Grid Table 3 Accent 2" w:uiPriority="48"/>
+    <w:lsdException w:name="Grid Table 4 Accent 2" w:uiPriority="49"/>
+    <w:lsdException w:name="Grid Table 5 Dark Accent 2" w:uiPriority="50"/>
+    <w:lsdException w:name="Grid Table 6 Colorful Accent 2" w:uiPriority="51"/>
+    <w:lsdException w:name="Grid Table 7 Colorful Accent 2" w:uiPriority="52"/>
+    <w:lsdException w:name="Grid Table 1 Light Accent 3" w:uiPriority="46"/>
+    <w:lsdException w:name="Grid Table 2 Accent 3" w:uiPriority="47"/>
+    <w:lsdException w:name="Grid Table 3 Accent 3" w:uiPriority="48"/>
+    <w:lsdException w:name="Grid Table 4 Accent 3" w:uiPriority="49"/>
+    <w:lsdException w:name="Grid Table 5 Dark Accent 3" w:uiPriority="50"/>
+    <w:lsdException w:name="Grid Table 6 Colorful Accent 3" w:uiPriority="51"/>
+    <w:lsdException w:name="Grid Table 7 Colorful Accent 3" w:uiPriority="52"/>
+    <w:lsdException w:name="Grid Table 1 Light Accent 4" w:uiPriority="46"/>
+    <w:lsdException w:name="Grid Table 2 Accent 4" w:uiPriority="47"/>
+    <w:lsdException w:name="Grid Table 3 Accent 4" w:uiPriority="48"/>
+    <w:lsdException w:name="Grid Table 4 Accent 4" w:uiPriority="49"/>
+    <w:lsdException w:name="Grid Table 5 Dark Accent 4" w:uiPriority="50"/>
+    <w:lsdException w:name="Grid Table 6 Colorful Accent 4" w:uiPriority="51"/>
+    <w:lsdException w:name="Grid Table 7 Colorful Accent 4" w:uiPriority="52"/>
+    <w:lsdException w:name="Grid Table 1 Light Accent 5" w:uiPriority="46"/>
+    <w:lsdException w:name="Grid Table 2 Accent 5" w:uiPriority="47"/>
+    <w:lsdException w:name="Grid Table 3 Accent 5" w:uiPriority="48"/>
+    <w:lsdException w:name="Grid Table 4 Accent 5" w:uiPriority="49"/>
+    <w:lsdException w:name="Grid Table 5 Dark Accent 5" w:uiPriority="50"/>
+    <w:lsdException w:name="Grid Table 6 Colorful Accent 5" w:uiPriority="51"/>
+    <w:lsdException w:name="Grid Table 7 Colorful Accent 5" w:uiPriority="52"/>
+    <w:lsdException w:name="Grid Table 1 Light Accent 6" w:uiPriority="46"/>
+    <w:lsdException w:name="Grid Table 2 Accent 6" w:uiPriority="47"/>
+    <w:lsdException w:name="Grid Table 3 Accent 6" w:uiPriority="48"/>
+    <w:lsdException w:name="Grid Table 4 Accent 6" w:uiPriority="49"/>
+    <w:lsdException w:name="Grid Table 5 Dark Accent 6" w:uiPriority="50"/>
+    <w:lsdException w:name="Grid Table 6 Colorful Accent 6" w:uiPriority="51"/>
+    <w:lsdException w:name="Grid Table 7 Colorful Accent 6" w:uiPriority="52"/>
+    <w:lsdException w:name="List Table 1 Light" w:uiPriority="46"/>
+    <w:lsdException w:name="List Table 2" w:uiPriority="47"/>
+    <w:lsdException w:name="List Table 3" w:uiPriority="48"/>
+    <w:lsdException w:name="List Table 4" w:uiPriority="49"/>
+    <w:lsdException w:name="List Table 5 Dark" w:uiPriority="50"/>
+    <w:lsdException w:name="List Table 6 Colorful" w:uiPriority="51"/>
+    <w:lsdException w:name="List Table 7 Colorful" w:uiPriority="52"/>
+    <w:lsdException w:name="List Table 1 Light Accent 1" w:uiPriority="46"/>
+    <w:lsdException w:name="List Table 2 Accent 1" w:uiPriority="47"/>
+    <w:lsdException w:name="List Table 3 Accent 1" w:uiPriority="48"/>
+    <w:lsdException w:name="List Table 4 Accent 1" w:uiPriority="49"/>
+    <w:lsdException w:name="List Table 5 Dark Accent 1" w:uiPriority="50"/>
+    <w:lsdException w:name="List Table 6 Colorful Accent 1" w:uiPriority="51"/>
+    <w:lsdException w:name="List Table 7 Colorful Accent 1" w:uiPriority="52"/>
+    <w:lsdException w:name="List Table 1 Light Accent 2" w:uiPriority="46"/>
+    <w:lsdException w:name="List Table 2 Accent 2" w:uiPriority="47"/>
+    <w:lsdException w:name="List Table 3 Accent 2" w:uiPriority="48"/>
+    <w:lsdException w:name="List Table 4 Accent 2" w:uiPriority="49"/>
+    <w:lsdException w:name="List Table 5 Dark Accent 2" w:uiPriority="50"/>
+    <w:lsdException w:name="List Table 6 Colorful Accent 2" w:uiPriority="51"/>
+    <w:lsdException w:name="List Table 7 Colorful Accent 2" w:uiPriority="52"/>
+    <w:lsdException w:name="List Table 1 Light Accent 3" w:uiPriority="46"/>
+    <w:lsdException w:name="List Table 2 Accent 3" w:uiPriority="47"/>
+    <w:lsdException w:name="List Table 3 Accent 3" w:uiPriority="48"/>
+    <w:lsdException w:name="List Table 4 Accent 3" w:uiPriority="49"/>
+    <w:lsdException w:name="List Table 5 Dark Accent 3" w:uiPriority="50"/>
+    <w:lsdException w:name="List Table 6 Colorful Accent 3" w:uiPriority="51"/>
+    <w:lsdException w:name="List Table 7 Colorful Accent 3" w:uiPriority="52"/>
+    <w:lsdException w:name="List Table 1 Light Accent 4" w:uiPriority="46"/>
+    <w:lsdException w:name="List Table 2 Accent 4" w:uiPriority="47"/>
+    <w:lsdException w:name="List Table 3 Accent 4" w:uiPriority="48"/>
+    <w:lsdException w:name="List Table 4 Accent 4" w:uiPriority="49"/>
+    <w:lsdException w:name="List Table 5 Dark Accent 4" w:uiPriority="50"/>
+    <w:lsdException w:name="List Table 6 Colorful Accent 4" w:uiPriority="51"/>
+    <w:lsdException w:name="List Table 7 Colorful Accent 4" w:uiPriority="52"/>
+    <w:lsdException w:name="List Table 1 Light Accent 5" w:uiPriority="46"/>
+    <w:lsdException w:name="List Table 2 Accent 5" w:uiPriority="47"/>
+    <w:lsdException w:name="List Table 3 Accent 5" w:uiPriority="48"/>
+    <w:lsdException w:name="List Table 4 Accent 5" w:uiPriority="49"/>
+    <w:lsdException w:name="List Table 5 Dark Accent 5" w:uiPriority="50"/>
+    <w:lsdException w:name="List Table 6 Colorful Accent 5" w:uiPriority="51"/>
+    <w:lsdException w:name="List Table 7 Colorful Accent 5" w:uiPriority="52"/>
+    <w:lsdException w:name="List Table 1 Light Accent 6" w:uiPriority="46"/>
+    <w:lsdException w:name="List Table 2 Accent 6" w:uiPriority="47"/>
+    <w:lsdException w:name="List Table 3 Accent 6" w:uiPriority="48"/>
+    <w:lsdException w:name="List Table 4 Accent 6" w:uiPriority="49"/>
+    <w:lsdException w:name="List Table 5 Dark Accent 6" w:uiPriority="50"/>
+    <w:lsdException w:name="List Table 6 Colorful Accent 6" w:uiPriority="51"/>
+    <w:lsdException w:name="List Table 7 Colorful Accent 6" w:uiPriority="52"/>
   </w:latentStyles>
   <w:style w:type="paragraph" w:default="1" w:styleId="Normal">
     <w:name w:val="Normal"/>
@@ -1225,11 +2773,11 @@
       <w:lang w:val="en-US"/>
     </w:rPr>
   </w:style>
-  <w:style w:type="paragraph" w:styleId="Rubrik1">
+  <w:style w:type="paragraph" w:styleId="Heading1">
     <w:name w:val="heading 1"/>
     <w:basedOn w:val="Normal"/>
     <w:next w:val="Normal"/>
-    <w:link w:val="Rubrik1Char"/>
+    <w:link w:val="Heading1Char"/>
     <w:uiPriority w:val="9"/>
     <w:qFormat/>
     <w:rsid w:val="00725D50"/>
@@ -1248,11 +2796,11 @@
       <w:szCs w:val="32"/>
     </w:rPr>
   </w:style>
-  <w:style w:type="paragraph" w:styleId="Rubrik2">
+  <w:style w:type="paragraph" w:styleId="Heading2">
     <w:name w:val="heading 2"/>
     <w:basedOn w:val="Normal"/>
     <w:next w:val="Normal"/>
-    <w:link w:val="Rubrik2Char"/>
+    <w:link w:val="Heading2Char"/>
     <w:uiPriority w:val="9"/>
     <w:unhideWhenUsed/>
     <w:qFormat/>
@@ -1272,16 +2820,17 @@
       <w:szCs w:val="26"/>
     </w:rPr>
   </w:style>
-  <w:style w:type="character" w:default="1" w:styleId="Standardstycketypsnitt">
+  <w:style w:type="character" w:default="1" w:styleId="DefaultParagraphFont">
     <w:name w:val="Default Paragraph Font"/>
+    <w:uiPriority w:val="1"/>
     <w:semiHidden/>
     <w:unhideWhenUsed/>
   </w:style>
-  <w:style w:type="table" w:default="1" w:styleId="Normaltabell">
+  <w:style w:type="table" w:default="1" w:styleId="TableNormal">
     <w:name w:val="Normal Table"/>
+    <w:uiPriority w:val="99"/>
     <w:semiHidden/>
     <w:unhideWhenUsed/>
-    <w:qFormat/>
     <w:tblPr>
       <w:tblInd w:w="0" w:type="dxa"/>
       <w:tblCellMar>
@@ -1292,15 +2841,16 @@
       </w:tblCellMar>
     </w:tblPr>
   </w:style>
-  <w:style w:type="numbering" w:default="1" w:styleId="Ingenlista">
+  <w:style w:type="numbering" w:default="1" w:styleId="NoList">
     <w:name w:val="No List"/>
+    <w:uiPriority w:val="99"/>
     <w:semiHidden/>
     <w:unhideWhenUsed/>
   </w:style>
-  <w:style w:type="character" w:customStyle="1" w:styleId="Rubrik1Char">
-    <w:name w:val="Rubrik 1 Char"/>
-    <w:basedOn w:val="Standardstycketypsnitt"/>
-    <w:link w:val="Rubrik1"/>
+  <w:style w:type="character" w:customStyle="1" w:styleId="Heading1Char">
+    <w:name w:val="Heading 1 Char"/>
+    <w:basedOn w:val="DefaultParagraphFont"/>
+    <w:link w:val="Heading1"/>
     <w:uiPriority w:val="9"/>
     <w:rsid w:val="00725D50"/>
     <w:rPr>
@@ -1313,10 +2863,10 @@
       <w:lang w:val="en-US"/>
     </w:rPr>
   </w:style>
-  <w:style w:type="character" w:customStyle="1" w:styleId="Rubrik2Char">
-    <w:name w:val="Rubrik 2 Char"/>
-    <w:basedOn w:val="Standardstycketypsnitt"/>
-    <w:link w:val="Rubrik2"/>
+  <w:style w:type="character" w:customStyle="1" w:styleId="Heading2Char">
+    <w:name w:val="Heading 2 Char"/>
+    <w:basedOn w:val="DefaultParagraphFont"/>
+    <w:link w:val="Heading2"/>
     <w:uiPriority w:val="9"/>
     <w:rsid w:val="00725D50"/>
     <w:rPr>
@@ -1329,9 +2879,9 @@
       <w:lang w:val="en-US"/>
     </w:rPr>
   </w:style>
-  <w:style w:type="paragraph" w:styleId="Innehllsfrteckningsrubrik">
+  <w:style w:type="paragraph" w:styleId="TOCHeading">
     <w:name w:val="TOC Heading"/>
-    <w:basedOn w:val="Rubrik1"/>
+    <w:basedOn w:val="Heading1"/>
     <w:next w:val="Normal"/>
     <w:uiPriority w:val="39"/>
     <w:unhideWhenUsed/>
@@ -1348,7 +2898,7 @@
       <w:lang w:eastAsia="sv-SE"/>
     </w:rPr>
   </w:style>
-  <w:style w:type="paragraph" w:styleId="Innehll1">
+  <w:style w:type="paragraph" w:styleId="TOC1">
     <w:name w:val="toc 1"/>
     <w:basedOn w:val="Normal"/>
     <w:next w:val="Normal"/>
@@ -1367,7 +2917,7 @@
       <w:szCs w:val="22"/>
     </w:rPr>
   </w:style>
-  <w:style w:type="paragraph" w:styleId="Innehll2">
+  <w:style w:type="paragraph" w:styleId="TOC2">
     <w:name w:val="toc 2"/>
     <w:basedOn w:val="Normal"/>
     <w:next w:val="Normal"/>
@@ -1385,7 +2935,7 @@
       <w:szCs w:val="22"/>
     </w:rPr>
   </w:style>
-  <w:style w:type="paragraph" w:styleId="Innehll3">
+  <w:style w:type="paragraph" w:styleId="TOC3">
     <w:name w:val="toc 3"/>
     <w:basedOn w:val="Normal"/>
     <w:next w:val="Normal"/>
@@ -1403,7 +2953,7 @@
       <w:szCs w:val="22"/>
     </w:rPr>
   </w:style>
-  <w:style w:type="paragraph" w:styleId="Innehll4">
+  <w:style w:type="paragraph" w:styleId="TOC4">
     <w:name w:val="toc 4"/>
     <w:basedOn w:val="Normal"/>
     <w:next w:val="Normal"/>
@@ -1420,7 +2970,7 @@
       <w:szCs w:val="18"/>
     </w:rPr>
   </w:style>
-  <w:style w:type="paragraph" w:styleId="Innehll5">
+  <w:style w:type="paragraph" w:styleId="TOC5">
     <w:name w:val="toc 5"/>
     <w:basedOn w:val="Normal"/>
     <w:next w:val="Normal"/>
@@ -1437,7 +2987,7 @@
       <w:szCs w:val="18"/>
     </w:rPr>
   </w:style>
-  <w:style w:type="paragraph" w:styleId="Innehll6">
+  <w:style w:type="paragraph" w:styleId="TOC6">
     <w:name w:val="toc 6"/>
     <w:basedOn w:val="Normal"/>
     <w:next w:val="Normal"/>
@@ -1454,7 +3004,7 @@
       <w:szCs w:val="18"/>
     </w:rPr>
   </w:style>
-  <w:style w:type="paragraph" w:styleId="Innehll7">
+  <w:style w:type="paragraph" w:styleId="TOC7">
     <w:name w:val="toc 7"/>
     <w:basedOn w:val="Normal"/>
     <w:next w:val="Normal"/>
@@ -1471,7 +3021,7 @@
       <w:szCs w:val="18"/>
     </w:rPr>
   </w:style>
-  <w:style w:type="paragraph" w:styleId="Innehll8">
+  <w:style w:type="paragraph" w:styleId="TOC8">
     <w:name w:val="toc 8"/>
     <w:basedOn w:val="Normal"/>
     <w:next w:val="Normal"/>
@@ -1488,7 +3038,7 @@
       <w:szCs w:val="18"/>
     </w:rPr>
   </w:style>
-  <w:style w:type="paragraph" w:styleId="Innehll9">
+  <w:style w:type="paragraph" w:styleId="TOC9">
     <w:name w:val="toc 9"/>
     <w:basedOn w:val="Normal"/>
     <w:next w:val="Normal"/>
@@ -1505,10 +3055,10 @@
       <w:szCs w:val="18"/>
     </w:rPr>
   </w:style>
-  <w:style w:type="paragraph" w:styleId="Sidhuvud">
+  <w:style w:type="paragraph" w:styleId="Header">
     <w:name w:val="header"/>
     <w:basedOn w:val="Normal"/>
-    <w:link w:val="SidhuvudChar"/>
+    <w:link w:val="HeaderChar"/>
     <w:uiPriority w:val="99"/>
     <w:semiHidden/>
     <w:unhideWhenUsed/>
@@ -1520,10 +3070,10 @@
       </w:tabs>
     </w:pPr>
   </w:style>
-  <w:style w:type="character" w:customStyle="1" w:styleId="SidhuvudChar">
-    <w:name w:val="Sidhuvud Char"/>
-    <w:basedOn w:val="Standardstycketypsnitt"/>
-    <w:link w:val="Sidhuvud"/>
+  <w:style w:type="character" w:customStyle="1" w:styleId="HeaderChar">
+    <w:name w:val="Header Char"/>
+    <w:basedOn w:val="DefaultParagraphFont"/>
+    <w:link w:val="Header"/>
     <w:uiPriority w:val="99"/>
     <w:semiHidden/>
     <w:rsid w:val="00725D50"/>
@@ -1531,10 +3081,10 @@
       <w:lang w:val="en-US"/>
     </w:rPr>
   </w:style>
-  <w:style w:type="paragraph" w:styleId="Sidfot">
+  <w:style w:type="paragraph" w:styleId="Footer">
     <w:name w:val="footer"/>
     <w:basedOn w:val="Normal"/>
-    <w:link w:val="SidfotChar"/>
+    <w:link w:val="FooterChar"/>
     <w:uiPriority w:val="99"/>
     <w:semiHidden/>
     <w:unhideWhenUsed/>
@@ -1546,10 +3096,10 @@
       </w:tabs>
     </w:pPr>
   </w:style>
-  <w:style w:type="character" w:customStyle="1" w:styleId="SidfotChar">
-    <w:name w:val="Sidfot Char"/>
-    <w:basedOn w:val="Standardstycketypsnitt"/>
-    <w:link w:val="Sidfot"/>
+  <w:style w:type="character" w:customStyle="1" w:styleId="FooterChar">
+    <w:name w:val="Footer Char"/>
+    <w:basedOn w:val="DefaultParagraphFont"/>
+    <w:link w:val="Footer"/>
     <w:uiPriority w:val="99"/>
     <w:semiHidden/>
     <w:rsid w:val="00725D50"/>
@@ -1557,13 +3107,22 @@
       <w:lang w:val="en-US"/>
     </w:rPr>
   </w:style>
-  <w:style w:type="character" w:styleId="Sidnummer">
+  <w:style w:type="character" w:styleId="PageNumber">
     <w:name w:val="page number"/>
-    <w:basedOn w:val="Standardstycketypsnitt"/>
+    <w:basedOn w:val="DefaultParagraphFont"/>
     <w:uiPriority w:val="99"/>
     <w:semiHidden/>
     <w:unhideWhenUsed/>
     <w:rsid w:val="00725D50"/>
+  </w:style>
+  <w:style w:type="paragraph" w:styleId="ListParagraph">
+    <w:name w:val="List Paragraph"/>
+    <w:basedOn w:val="Normal"/>
+    <w:rsid w:val="008266CB"/>
+    <w:pPr>
+      <w:ind w:left="720"/>
+      <w:contextualSpacing/>
+    </w:pPr>
   </w:style>
 </w:styles>
 </file>
@@ -1884,4 +3443,16 @@
   </a:objectDefaults>
   <a:extraClrSchemeLst/>
 </a:theme>
+</file>
+
+<file path=customXml/item1.xml><?xml version="1.0" encoding="utf-8"?>
+<b:Sources xmlns:b="http://schemas.openxmlformats.org/officeDocument/2006/bibliography" xmlns="http://schemas.openxmlformats.org/officeDocument/2006/bibliography" SelectedStyle="\APASixthEditionOfficeOnline.xsl" StyleName="APA" Version="6"/>
+</file>
+
+<file path=customXml/itemProps1.xml><?xml version="1.0" encoding="utf-8"?>
+<ds:datastoreItem xmlns:ds="http://schemas.openxmlformats.org/officeDocument/2006/customXml" ds:itemID="{E0EB31CD-96A6-4D7B-8038-92860685C784}">
+  <ds:schemaRefs>
+    <ds:schemaRef ds:uri="http://schemas.openxmlformats.org/officeDocument/2006/bibliography"/>
+  </ds:schemaRefs>
+</ds:datastoreItem>
 </file>
--- a/Log/Report.docx
+++ b/Log/Report.docx
@@ -1,6 +1,6 @@
 
 <file path=word/document.xml><?xml version="1.0" encoding="utf-8"?>
-<w:document xmlns:wpc="http://schemas.microsoft.com/office/word/2010/wordprocessingCanvas" xmlns:mc="http://schemas.openxmlformats.org/markup-compatibility/2006" xmlns:o="urn:schemas-microsoft-com:office:office" xmlns:r="http://schemas.openxmlformats.org/officeDocument/2006/relationships" xmlns:m="http://schemas.openxmlformats.org/officeDocument/2006/math" xmlns:v="urn:schemas-microsoft-com:vml" xmlns:wp14="http://schemas.microsoft.com/office/word/2010/wordprocessingDrawing" xmlns:wp="http://schemas.openxmlformats.org/drawingml/2006/wordprocessingDrawing" xmlns:w10="urn:schemas-microsoft-com:office:word" xmlns:w="http://schemas.openxmlformats.org/wordprocessingml/2006/main" xmlns:w14="http://schemas.microsoft.com/office/word/2010/wordml" xmlns:w15="http://schemas.microsoft.com/office/word/2012/wordml" xmlns:wpg="http://schemas.microsoft.com/office/word/2010/wordprocessingGroup" xmlns:wpi="http://schemas.microsoft.com/office/word/2010/wordprocessingInk" xmlns:wne="http://schemas.microsoft.com/office/word/2006/wordml" xmlns:wps="http://schemas.microsoft.com/office/word/2010/wordprocessingShape" mc:Ignorable="w14 w15 wp14">
+<w:document xmlns:mo="http://schemas.microsoft.com/office/mac/office/2008/main" xmlns:ve="http://schemas.openxmlformats.org/markup-compatibility/2006" xmlns:mv="urn:schemas-microsoft-com:mac:vml" xmlns:o="urn:schemas-microsoft-com:office:office" xmlns:r="http://schemas.openxmlformats.org/officeDocument/2006/relationships" xmlns:m="http://schemas.openxmlformats.org/officeDocument/2006/math" xmlns:v="urn:schemas-microsoft-com:vml" xmlns:wp="http://schemas.openxmlformats.org/drawingml/2006/wordprocessingDrawing" xmlns:w10="urn:schemas-microsoft-com:office:word" xmlns:w="http://schemas.openxmlformats.org/wordprocessingml/2006/main" xmlns:wne="http://schemas.microsoft.com/office/word/2006/wordml">
   <w:body>
     <w:p>
       <w:pPr>
@@ -38,7 +38,6 @@
         <w:jc w:val="both"/>
       </w:pPr>
       <w:r>
-        <w:lastRenderedPageBreak/>
         <w:t>Abstract</w:t>
       </w:r>
     </w:p>
@@ -96,7 +95,7 @@
         </w:p>
         <w:p>
           <w:pPr>
-            <w:pStyle w:val="TOC1"/>
+            <w:pStyle w:val="Innehll1"/>
             <w:tabs>
               <w:tab w:val="right" w:leader="dot" w:pos="9056"/>
             </w:tabs>
@@ -171,7 +170,7 @@
         </w:p>
         <w:p>
           <w:pPr>
-            <w:pStyle w:val="TOC2"/>
+            <w:pStyle w:val="Innehll2"/>
             <w:tabs>
               <w:tab w:val="right" w:leader="dot" w:pos="9056"/>
             </w:tabs>
@@ -236,7 +235,7 @@
         </w:p>
         <w:p>
           <w:pPr>
-            <w:pStyle w:val="TOC2"/>
+            <w:pStyle w:val="Innehll2"/>
             <w:tabs>
               <w:tab w:val="right" w:leader="dot" w:pos="9056"/>
             </w:tabs>
@@ -301,7 +300,7 @@
         </w:p>
         <w:p>
           <w:pPr>
-            <w:pStyle w:val="TOC2"/>
+            <w:pStyle w:val="Innehll2"/>
             <w:tabs>
               <w:tab w:val="right" w:leader="dot" w:pos="9056"/>
             </w:tabs>
@@ -366,7 +365,7 @@
         </w:p>
         <w:p>
           <w:pPr>
-            <w:pStyle w:val="TOC2"/>
+            <w:pStyle w:val="Innehll2"/>
             <w:tabs>
               <w:tab w:val="right" w:leader="dot" w:pos="9056"/>
             </w:tabs>
@@ -431,7 +430,7 @@
         </w:p>
         <w:p>
           <w:pPr>
-            <w:pStyle w:val="TOC1"/>
+            <w:pStyle w:val="Innehll1"/>
             <w:tabs>
               <w:tab w:val="right" w:leader="dot" w:pos="9056"/>
             </w:tabs>
@@ -497,7 +496,7 @@
         </w:p>
         <w:p>
           <w:pPr>
-            <w:pStyle w:val="TOC1"/>
+            <w:pStyle w:val="Innehll1"/>
             <w:tabs>
               <w:tab w:val="right" w:leader="dot" w:pos="9056"/>
             </w:tabs>
@@ -563,7 +562,7 @@
         </w:p>
         <w:p>
           <w:pPr>
-            <w:pStyle w:val="TOC1"/>
+            <w:pStyle w:val="Innehll1"/>
             <w:tabs>
               <w:tab w:val="right" w:leader="dot" w:pos="9056"/>
             </w:tabs>
@@ -658,13 +657,12 @@
     </w:p>
     <w:p>
       <w:pPr>
-        <w:pStyle w:val="Heading1"/>
+        <w:pStyle w:val="Rubrik1"/>
         <w:spacing w:line="360" w:lineRule="auto"/>
         <w:jc w:val="both"/>
       </w:pPr>
       <w:bookmarkStart w:id="0" w:name="_Toc282773192"/>
       <w:r>
-        <w:lastRenderedPageBreak/>
         <w:t>Introduction</w:t>
       </w:r>
       <w:bookmarkEnd w:id="0"/>
@@ -677,7 +675,7 @@
     </w:p>
     <w:p>
       <w:pPr>
-        <w:pStyle w:val="Heading2"/>
+        <w:pStyle w:val="Rubrik2"/>
         <w:spacing w:line="360" w:lineRule="auto"/>
         <w:jc w:val="both"/>
       </w:pPr>
@@ -712,12 +710,20 @@
         <w:t xml:space="preserve"> There are four exclusive Michelin stars awarded restaurants. </w:t>
       </w:r>
       <w:r>
-        <w:t>There are plenty of streets that are food and entertainment oriented and the culture incentivizes you to enjoy them. With the classis Swedish fika, the brunch, lunch and dinner, restaurants and cafes have a big influence in the social life of the Gothenburg inhabitants.</w:t>
-      </w:r>
-    </w:p>
-    <w:p>
-      <w:pPr>
-        <w:pStyle w:val="Heading2"/>
+        <w:t xml:space="preserve">There are plenty of streets that are food and entertainment oriented and the culture incentivizes you to enjoy them. With the classis Swedish </w:t>
+      </w:r>
+      <w:proofErr w:type="spellStart"/>
+      <w:r>
+        <w:t>fika</w:t>
+      </w:r>
+      <w:proofErr w:type="spellEnd"/>
+      <w:r>
+        <w:t>, the brunch, lunch and dinner, restaurants and cafes have a big influence in the social life of the Gothenburg inhabitants.</w:t>
+      </w:r>
+    </w:p>
+    <w:p>
+      <w:pPr>
+        <w:pStyle w:val="Rubrik2"/>
         <w:spacing w:line="360" w:lineRule="auto"/>
         <w:jc w:val="both"/>
       </w:pPr>
@@ -748,7 +754,7 @@
     </w:p>
     <w:p>
       <w:pPr>
-        <w:pStyle w:val="Heading2"/>
+        <w:pStyle w:val="Rubrik2"/>
         <w:spacing w:line="360" w:lineRule="auto"/>
         <w:jc w:val="both"/>
       </w:pPr>
@@ -756,31 +762,48 @@
         <w:tab/>
       </w:r>
       <w:bookmarkStart w:id="3" w:name="_Toc282773195"/>
+      <w:proofErr w:type="gramStart"/>
       <w:r>
         <w:t>Material</w:t>
       </w:r>
       <w:r>
-        <w:t xml:space="preserve"> – Hampus?</w:t>
+        <w:t xml:space="preserve"> – </w:t>
+      </w:r>
+      <w:proofErr w:type="spellStart"/>
+      <w:r>
+        <w:t>Hampus</w:t>
+      </w:r>
+      <w:proofErr w:type="spellEnd"/>
+      <w:r>
+        <w:t>?</w:t>
       </w:r>
       <w:bookmarkEnd w:id="3"/>
-    </w:p>
-    <w:p>
-      <w:pPr>
-        <w:spacing w:line="360" w:lineRule="auto"/>
-        <w:jc w:val="both"/>
-      </w:pPr>
-      <w:r>
-        <w:t xml:space="preserve">Netbeans </w:t>
-      </w:r>
-    </w:p>
-    <w:p>
-      <w:pPr>
-        <w:spacing w:line="360" w:lineRule="auto"/>
-        <w:jc w:val="both"/>
-      </w:pPr>
+      <w:proofErr w:type="gramEnd"/>
+    </w:p>
+    <w:p>
+      <w:pPr>
+        <w:spacing w:line="360" w:lineRule="auto"/>
+        <w:jc w:val="both"/>
+      </w:pPr>
+      <w:proofErr w:type="spellStart"/>
+      <w:r>
+        <w:t>Netbeans</w:t>
+      </w:r>
+      <w:proofErr w:type="spellEnd"/>
+      <w:r>
+        <w:t xml:space="preserve"> </w:t>
+      </w:r>
+    </w:p>
+    <w:p>
+      <w:pPr>
+        <w:spacing w:line="360" w:lineRule="auto"/>
+        <w:jc w:val="both"/>
+      </w:pPr>
+      <w:proofErr w:type="spellStart"/>
       <w:r>
         <w:t>Stackoverflow</w:t>
       </w:r>
+      <w:proofErr w:type="spellEnd"/>
     </w:p>
     <w:p>
       <w:pPr>
@@ -796,18 +819,25 @@
         <w:spacing w:line="360" w:lineRule="auto"/>
         <w:jc w:val="both"/>
       </w:pPr>
-      <w:r>
-        <w:t>Github (the end)</w:t>
-      </w:r>
-    </w:p>
-    <w:p>
-      <w:pPr>
-        <w:spacing w:line="360" w:lineRule="auto"/>
-        <w:jc w:val="both"/>
-      </w:pPr>
+      <w:proofErr w:type="spellStart"/>
+      <w:r>
+        <w:t>Github</w:t>
+      </w:r>
+      <w:proofErr w:type="spellEnd"/>
+      <w:r>
+        <w:t xml:space="preserve"> (the end)</w:t>
+      </w:r>
+    </w:p>
+    <w:p>
+      <w:pPr>
+        <w:spacing w:line="360" w:lineRule="auto"/>
+        <w:jc w:val="both"/>
+      </w:pPr>
+      <w:proofErr w:type="spellStart"/>
       <w:r>
         <w:t>Facebook</w:t>
       </w:r>
+      <w:proofErr w:type="spellEnd"/>
     </w:p>
     <w:p>
       <w:pPr>
@@ -823,10 +853,11 @@
         <w:spacing w:line="360" w:lineRule="auto"/>
         <w:jc w:val="both"/>
       </w:pPr>
-      <w:r>
-        <w:lastRenderedPageBreak/>
+      <w:proofErr w:type="spellStart"/>
+      <w:r>
         <w:t>Dropbox</w:t>
       </w:r>
+      <w:proofErr w:type="spellEnd"/>
     </w:p>
     <w:p>
       <w:pPr>
@@ -839,7 +870,7 @@
     </w:p>
     <w:p>
       <w:pPr>
-        <w:pStyle w:val="Heading2"/>
+        <w:pStyle w:val="Rubrik2"/>
         <w:spacing w:line="360" w:lineRule="auto"/>
         <w:jc w:val="both"/>
       </w:pPr>
@@ -851,7 +882,15 @@
         <w:t>Method</w:t>
       </w:r>
       <w:r>
-        <w:t>- Sergiu?</w:t>
+        <w:t xml:space="preserve">- </w:t>
+      </w:r>
+      <w:proofErr w:type="spellStart"/>
+      <w:r>
+        <w:t>Sergiu</w:t>
+      </w:r>
+      <w:proofErr w:type="spellEnd"/>
+      <w:r>
+        <w:t>?</w:t>
       </w:r>
       <w:bookmarkEnd w:id="4"/>
     </w:p>
@@ -870,9 +909,11 @@
         <w:spacing w:line="360" w:lineRule="auto"/>
         <w:jc w:val="both"/>
       </w:pPr>
+      <w:proofErr w:type="spellStart"/>
       <w:r>
         <w:t>MVC</w:t>
       </w:r>
+      <w:proofErr w:type="spellEnd"/>
     </w:p>
     <w:p>
       <w:pPr>
@@ -921,7 +962,7 @@
     </w:p>
     <w:p>
       <w:pPr>
-        <w:pStyle w:val="Heading1"/>
+        <w:pStyle w:val="Rubrik1"/>
         <w:spacing w:line="360" w:lineRule="auto"/>
         <w:jc w:val="both"/>
       </w:pPr>
@@ -929,14 +970,15 @@
         <w:br w:type="page"/>
       </w:r>
       <w:bookmarkStart w:id="5" w:name="_Toc282773197"/>
-      <w:r>
-        <w:lastRenderedPageBreak/>
+      <w:proofErr w:type="gramStart"/>
+      <w:r>
         <w:t>Body/result</w:t>
       </w:r>
       <w:r>
         <w:t xml:space="preserve"> – ALL?</w:t>
       </w:r>
       <w:bookmarkEnd w:id="5"/>
+      <w:proofErr w:type="gramEnd"/>
     </w:p>
     <w:p>
       <w:pPr>
@@ -1072,7 +1114,7 @@
     </w:p>
     <w:p>
       <w:pPr>
-        <w:pStyle w:val="ListParagraph"/>
+        <w:pStyle w:val="Liststycke"/>
         <w:numPr>
           <w:ilvl w:val="0"/>
           <w:numId w:val="8"/>
@@ -1095,7 +1137,7 @@
     </w:p>
     <w:p>
       <w:pPr>
-        <w:pStyle w:val="ListParagraph"/>
+        <w:pStyle w:val="Liststycke"/>
         <w:numPr>
           <w:ilvl w:val="0"/>
           <w:numId w:val="8"/>
@@ -1112,7 +1154,7 @@
     </w:p>
     <w:p>
       <w:pPr>
-        <w:pStyle w:val="ListParagraph"/>
+        <w:pStyle w:val="Liststycke"/>
         <w:numPr>
           <w:ilvl w:val="0"/>
           <w:numId w:val="8"/>
@@ -1124,7 +1166,31 @@
         <w:t>Revision control was very difficult</w:t>
       </w:r>
       <w:r>
-        <w:t>. We used facebook. We decided pretty late to use github. We decided late because we were scared of integrating one more tool into our process and having to invest more time in training. We should have used it from the very beginning because even with the time spent on learning to use github, we still could have save</w:t>
+        <w:t xml:space="preserve">. We used </w:t>
+      </w:r>
+      <w:proofErr w:type="spellStart"/>
+      <w:r>
+        <w:t>facebook</w:t>
+      </w:r>
+      <w:proofErr w:type="spellEnd"/>
+      <w:r>
+        <w:t xml:space="preserve">. We decided pretty late to use </w:t>
+      </w:r>
+      <w:proofErr w:type="spellStart"/>
+      <w:r>
+        <w:t>github</w:t>
+      </w:r>
+      <w:proofErr w:type="spellEnd"/>
+      <w:r>
+        <w:t xml:space="preserve">. We decided late because we were scared of integrating one more tool into our process and having to invest more time in training. We should have used it from the very beginning because even with the time spent on learning to use </w:t>
+      </w:r>
+      <w:proofErr w:type="spellStart"/>
+      <w:r>
+        <w:t>github</w:t>
+      </w:r>
+      <w:proofErr w:type="spellEnd"/>
+      <w:r>
+        <w:t>, we still could have save</w:t>
       </w:r>
       <w:r>
         <w:t>d a lot of time that was wasted “manual” version control and bug fixes that were caused by it.</w:t>
@@ -1132,7 +1198,7 @@
     </w:p>
     <w:p>
       <w:pPr>
-        <w:pStyle w:val="ListParagraph"/>
+        <w:pStyle w:val="Liststycke"/>
         <w:numPr>
           <w:ilvl w:val="0"/>
           <w:numId w:val="8"/>
@@ -1140,9 +1206,13 @@
         <w:spacing w:line="360" w:lineRule="auto"/>
         <w:jc w:val="both"/>
       </w:pPr>
-      <w:r>
-        <w:lastRenderedPageBreak/>
-        <w:t>Test driven development</w:t>
+      <w:proofErr w:type="gramStart"/>
+      <w:r>
+        <w:t>Test driven</w:t>
+      </w:r>
+      <w:proofErr w:type="gramEnd"/>
+      <w:r>
+        <w:t xml:space="preserve"> development</w:t>
       </w:r>
       <w:r>
         <w:t xml:space="preserve"> was non-</w:t>
@@ -1156,7 +1226,7 @@
     </w:p>
     <w:p>
       <w:pPr>
-        <w:pStyle w:val="ListParagraph"/>
+        <w:pStyle w:val="Liststycke"/>
         <w:numPr>
           <w:ilvl w:val="0"/>
           <w:numId w:val="8"/>
@@ -1170,7 +1240,7 @@
     </w:p>
     <w:p>
       <w:pPr>
-        <w:pStyle w:val="ListParagraph"/>
+        <w:pStyle w:val="Liststycke"/>
         <w:numPr>
           <w:ilvl w:val="0"/>
           <w:numId w:val="8"/>
@@ -1184,7 +1254,7 @@
     </w:p>
     <w:p>
       <w:pPr>
-        <w:pStyle w:val="ListParagraph"/>
+        <w:pStyle w:val="Liststycke"/>
         <w:numPr>
           <w:ilvl w:val="1"/>
           <w:numId w:val="7"/>
@@ -1198,7 +1268,7 @@
     </w:p>
     <w:p>
       <w:pPr>
-        <w:pStyle w:val="ListParagraph"/>
+        <w:pStyle w:val="Liststycke"/>
         <w:numPr>
           <w:ilvl w:val="1"/>
           <w:numId w:val="7"/>
@@ -1212,7 +1282,7 @@
     </w:p>
     <w:p>
       <w:pPr>
-        <w:pStyle w:val="ListParagraph"/>
+        <w:pStyle w:val="Liststycke"/>
         <w:numPr>
           <w:ilvl w:val="1"/>
           <w:numId w:val="7"/>
@@ -1226,7 +1296,7 @@
     </w:p>
     <w:p>
       <w:pPr>
-        <w:pStyle w:val="ListParagraph"/>
+        <w:pStyle w:val="Liststycke"/>
         <w:numPr>
           <w:ilvl w:val="0"/>
           <w:numId w:val="8"/>
@@ -1235,12 +1305,17 @@
         <w:jc w:val="both"/>
       </w:pPr>
       <w:r>
-        <w:t>Dividing work proved impossible. We were lacking an architectural pattern. We chose MVC</w:t>
-      </w:r>
-    </w:p>
-    <w:p>
-      <w:pPr>
-        <w:pStyle w:val="ListParagraph"/>
+        <w:t xml:space="preserve">Dividing work proved impossible. We were lacking an architectural pattern. We chose </w:t>
+      </w:r>
+      <w:proofErr w:type="spellStart"/>
+      <w:r>
+        <w:t>MVC</w:t>
+      </w:r>
+      <w:proofErr w:type="spellEnd"/>
+    </w:p>
+    <w:p>
+      <w:pPr>
+        <w:pStyle w:val="Liststycke"/>
         <w:numPr>
           <w:ilvl w:val="0"/>
           <w:numId w:val="8"/>
@@ -1249,12 +1324,28 @@
         <w:jc w:val="both"/>
       </w:pPr>
       <w:r>
-        <w:t>A lot of work was invested for developing simple functionality. The use of netbeans’ window builder and spring framework were proposed for minimizing boiler plate coding.</w:t>
-      </w:r>
-    </w:p>
-    <w:p>
-      <w:pPr>
-        <w:pStyle w:val="ListParagraph"/>
+        <w:t xml:space="preserve">A lot of work was invested for developing simple functionality. The </w:t>
+      </w:r>
+      <w:proofErr w:type="gramStart"/>
+      <w:r>
+        <w:t xml:space="preserve">use of </w:t>
+      </w:r>
+      <w:proofErr w:type="spellStart"/>
+      <w:r>
+        <w:t>netbeans</w:t>
+      </w:r>
+      <w:proofErr w:type="spellEnd"/>
+      <w:r>
+        <w:t>’ window builder and spring framework were</w:t>
+      </w:r>
+      <w:proofErr w:type="gramEnd"/>
+      <w:r>
+        <w:t xml:space="preserve"> proposed for minimizing boiler plate coding.</w:t>
+      </w:r>
+    </w:p>
+    <w:p>
+      <w:pPr>
+        <w:pStyle w:val="Liststycke"/>
         <w:numPr>
           <w:ilvl w:val="0"/>
           <w:numId w:val="8"/>
@@ -1270,7 +1361,7 @@
     </w:p>
     <w:p>
       <w:pPr>
-        <w:pStyle w:val="ListParagraph"/>
+        <w:pStyle w:val="Liststycke"/>
         <w:numPr>
           <w:ilvl w:val="0"/>
           <w:numId w:val="8"/>
@@ -1279,12 +1370,28 @@
         <w:jc w:val="both"/>
       </w:pPr>
       <w:r>
-        <w:t>Dependency handling proved difficult. [give examples for when we needed solution for automatic dependency handling]. [explain that Maven was used]</w:t>
-      </w:r>
-    </w:p>
-    <w:p>
-      <w:pPr>
-        <w:pStyle w:val="ListParagraph"/>
+        <w:t>Dependency handling proved difficult. [</w:t>
+      </w:r>
+      <w:proofErr w:type="gramStart"/>
+      <w:r>
+        <w:t>give</w:t>
+      </w:r>
+      <w:proofErr w:type="gramEnd"/>
+      <w:r>
+        <w:t xml:space="preserve"> examples for when we needed solution for automatic dependency handling]. [</w:t>
+      </w:r>
+      <w:proofErr w:type="gramStart"/>
+      <w:r>
+        <w:t>explain</w:t>
+      </w:r>
+      <w:proofErr w:type="gramEnd"/>
+      <w:r>
+        <w:t xml:space="preserve"> that Maven was used]</w:t>
+      </w:r>
+    </w:p>
+    <w:p>
+      <w:pPr>
+        <w:pStyle w:val="Liststycke"/>
         <w:numPr>
           <w:ilvl w:val="0"/>
           <w:numId w:val="8"/>
@@ -1293,12 +1400,28 @@
         <w:jc w:val="both"/>
       </w:pPr>
       <w:r>
-        <w:t>Sprint workflow inspired from SCRUM was introduced later in the project. [why was it needed?] [examples of cases when it could have been used]</w:t>
-      </w:r>
-    </w:p>
-    <w:p>
-      <w:pPr>
-        <w:pStyle w:val="ListParagraph"/>
+        <w:t>Sprint workflow inspired from SCRUM was introduced later in the project. [</w:t>
+      </w:r>
+      <w:proofErr w:type="gramStart"/>
+      <w:r>
+        <w:t>why</w:t>
+      </w:r>
+      <w:proofErr w:type="gramEnd"/>
+      <w:r>
+        <w:t xml:space="preserve"> was it needed?] [</w:t>
+      </w:r>
+      <w:proofErr w:type="gramStart"/>
+      <w:r>
+        <w:t>examples</w:t>
+      </w:r>
+      <w:proofErr w:type="gramEnd"/>
+      <w:r>
+        <w:t xml:space="preserve"> of cases when it could have been used]</w:t>
+      </w:r>
+    </w:p>
+    <w:p>
+      <w:pPr>
+        <w:pStyle w:val="Liststycke"/>
         <w:numPr>
           <w:ilvl w:val="0"/>
           <w:numId w:val="8"/>
@@ -1311,25 +1434,228 @@
       <w:pPr>
         <w:spacing w:line="360" w:lineRule="auto"/>
         <w:jc w:val="both"/>
-      </w:pPr>
-    </w:p>
-    <w:p>
-      <w:pPr>
-        <w:spacing w:line="360" w:lineRule="auto"/>
-        <w:jc w:val="both"/>
-      </w:pPr>
-    </w:p>
-    <w:p>
-      <w:pPr>
-        <w:spacing w:line="360" w:lineRule="auto"/>
-        <w:jc w:val="both"/>
-      </w:pPr>
-    </w:p>
-    <w:p>
-      <w:pPr>
-        <w:spacing w:line="360" w:lineRule="auto"/>
-        <w:jc w:val="both"/>
-      </w:pPr>
+        <w:rPr>
+          <w:color w:val="FF6600"/>
+        </w:rPr>
+      </w:pPr>
+      <w:r>
+        <w:rPr>
+          <w:color w:val="FF6600"/>
+        </w:rPr>
+        <w:t>STORYLINE OF GROUP TASK DIVISION</w:t>
+      </w:r>
+      <w:r>
+        <w:rPr>
+          <w:color w:val="FF6600"/>
+        </w:rPr>
+        <w:t xml:space="preserve"> AND THE GROUP LOGS</w:t>
+      </w:r>
+    </w:p>
+    <w:p>
+      <w:pPr>
+        <w:spacing w:line="360" w:lineRule="auto"/>
+        <w:jc w:val="both"/>
+        <w:rPr>
+          <w:color w:val="FF6600"/>
+        </w:rPr>
+      </w:pPr>
+      <w:r>
+        <w:rPr>
+          <w:color w:val="FF6600"/>
+        </w:rPr>
+        <w:t>Pre-Beta Version</w:t>
+      </w:r>
+    </w:p>
+    <w:p>
+      <w:pPr>
+        <w:spacing w:line="360" w:lineRule="auto"/>
+        <w:ind w:firstLine="1304"/>
+        <w:jc w:val="both"/>
+        <w:rPr>
+          <w:color w:val="FF6600"/>
+        </w:rPr>
+      </w:pPr>
+      <w:r>
+        <w:rPr>
+          <w:color w:val="FF6600"/>
+        </w:rPr>
+        <w:t xml:space="preserve">The initial process was to divide the group into two teams. One team would take care of the GUI and the other team would set up the database. This structure was used in the mentioned incremental approach with only </w:t>
+      </w:r>
+      <w:proofErr w:type="spellStart"/>
+      <w:r>
+        <w:rPr>
+          <w:color w:val="FF6600"/>
+        </w:rPr>
+        <w:t>Facebook</w:t>
+      </w:r>
+      <w:proofErr w:type="spellEnd"/>
+      <w:r>
+        <w:rPr>
+          <w:color w:val="FF6600"/>
+        </w:rPr>
+        <w:t xml:space="preserve"> as a communication tool. Version control was practically non-existent. Because of correlation between the database and the program itself both teams were crossing borders all the time and trying to do what was needed to finish a part of its own team. So for example the database team did some GUI because they needed to try out their database and the GUI team did a bit of the database because they needed to test their GUI. </w:t>
+      </w:r>
+    </w:p>
+    <w:p>
+      <w:pPr>
+        <w:spacing w:line="360" w:lineRule="auto"/>
+        <w:jc w:val="both"/>
+        <w:rPr>
+          <w:color w:val="FF6600"/>
+        </w:rPr>
+      </w:pPr>
+      <w:r>
+        <w:rPr>
+          <w:color w:val="FF6600"/>
+        </w:rPr>
+        <w:t>Beta Version</w:t>
+      </w:r>
+    </w:p>
+    <w:p>
+      <w:pPr>
+        <w:spacing w:line="360" w:lineRule="auto"/>
+        <w:ind w:firstLine="1304"/>
+        <w:jc w:val="both"/>
+        <w:rPr>
+          <w:color w:val="FF6600"/>
+        </w:rPr>
+      </w:pPr>
+      <w:r>
+        <w:rPr>
+          <w:color w:val="FF6600"/>
+        </w:rPr>
+        <w:t>At the time the beta consisted of a database with the users, owners, and administrators table and the restaurants table. There would be a capability to filter the restaurant through different possibilities and there would be an option to add and delete restaurants. Also the users would be able to log in and out of the program and they would be able to register as new users.</w:t>
+      </w:r>
+    </w:p>
+    <w:p>
+      <w:pPr>
+        <w:spacing w:line="360" w:lineRule="auto"/>
+        <w:jc w:val="both"/>
+        <w:rPr>
+          <w:color w:val="FF6600"/>
+        </w:rPr>
+      </w:pPr>
+      <w:r>
+        <w:rPr>
+          <w:color w:val="FF6600"/>
+        </w:rPr>
+        <w:t>Post-Beta Version</w:t>
+      </w:r>
+    </w:p>
+    <w:p>
+      <w:pPr>
+        <w:spacing w:line="360" w:lineRule="auto"/>
+        <w:ind w:firstLine="1304"/>
+        <w:jc w:val="both"/>
+        <w:rPr>
+          <w:color w:val="FF6600"/>
+        </w:rPr>
+      </w:pPr>
+      <w:r>
+        <w:rPr>
+          <w:color w:val="FF6600"/>
+        </w:rPr>
+        <w:t>After the beta version, we received some feedback from our classmates on things to improve.</w:t>
+      </w:r>
+      <w:r>
+        <w:rPr>
+          <w:color w:val="FF6600"/>
+        </w:rPr>
+        <w:t xml:space="preserve"> The group acknowledged the fact that a lot of how things were done was not very productive. The team decided to move towards the </w:t>
+      </w:r>
+      <w:proofErr w:type="spellStart"/>
+      <w:r>
+        <w:rPr>
+          <w:color w:val="FF6600"/>
+        </w:rPr>
+        <w:t>MVC</w:t>
+      </w:r>
+      <w:proofErr w:type="spellEnd"/>
+      <w:r>
+        <w:rPr>
+          <w:color w:val="FF6600"/>
+        </w:rPr>
+        <w:t xml:space="preserve"> pattern basing our project on the </w:t>
+      </w:r>
+      <w:proofErr w:type="gramStart"/>
+      <w:r>
+        <w:rPr>
+          <w:color w:val="FF6600"/>
+        </w:rPr>
+        <w:t>Spring</w:t>
+      </w:r>
+      <w:proofErr w:type="gramEnd"/>
+      <w:r>
+        <w:rPr>
+          <w:color w:val="FF6600"/>
+        </w:rPr>
+        <w:t xml:space="preserve"> framework. Maven would be used as a dependency tool and the group would work using SCRUM as the software process. Also it was agreed better communication through the </w:t>
+      </w:r>
+      <w:proofErr w:type="spellStart"/>
+      <w:r>
+        <w:rPr>
+          <w:color w:val="FF6600"/>
+        </w:rPr>
+        <w:t>Facebook</w:t>
+      </w:r>
+      <w:proofErr w:type="spellEnd"/>
+      <w:r>
+        <w:rPr>
+          <w:color w:val="FF6600"/>
+        </w:rPr>
+        <w:t xml:space="preserve"> group was needed and that meetings would happen twice a week on Mondays and on Thursdays to discuss the advance and to distribute new tasks.</w:t>
+      </w:r>
+    </w:p>
+    <w:p>
+      <w:pPr>
+        <w:spacing w:line="360" w:lineRule="auto"/>
+        <w:jc w:val="both"/>
+        <w:rPr>
+          <w:color w:val="FF6600"/>
+        </w:rPr>
+      </w:pPr>
+      <w:r>
+        <w:rPr>
+          <w:color w:val="FF6600"/>
+        </w:rPr>
+        <w:t>Final Version</w:t>
+      </w:r>
+    </w:p>
+    <w:p>
+      <w:pPr>
+        <w:spacing w:line="360" w:lineRule="auto"/>
+        <w:jc w:val="both"/>
+        <w:rPr>
+          <w:color w:val="FF6600"/>
+        </w:rPr>
+      </w:pPr>
+      <w:r>
+        <w:rPr>
+          <w:color w:val="FF6600"/>
+        </w:rPr>
+        <w:tab/>
+        <w:t xml:space="preserve">By this point the advance was much better. The biweekly meetings helped to update on what advancements where being done. There was a decision to start working more closely on version control. Because of the lack of sharing of versions, the task to put the application together was becoming a nightmare. At the ends there would be four people making updates from different fronts and therefore a better version control method was needed. The group decided to adopt </w:t>
+      </w:r>
+      <w:proofErr w:type="spellStart"/>
+      <w:r>
+        <w:rPr>
+          <w:color w:val="FF6600"/>
+        </w:rPr>
+        <w:t>Guthub</w:t>
+      </w:r>
+      <w:proofErr w:type="spellEnd"/>
+      <w:r>
+        <w:rPr>
+          <w:color w:val="FF6600"/>
+        </w:rPr>
+        <w:t xml:space="preserve"> as the version control manager and </w:t>
+      </w:r>
+      <w:r>
+        <w:rPr>
+          <w:color w:val="FF6600"/>
+        </w:rPr>
+        <w:t>the application grew and got debugged at a very fast pace.</w:t>
+      </w:r>
     </w:p>
     <w:p>
       <w:pPr>
@@ -1362,6 +1688,7 @@
           <w:lang w:eastAsia="sv-SE"/>
         </w:rPr>
       </w:pPr>
+      <w:proofErr w:type="gramStart"/>
       <w:r>
         <w:rPr>
           <w:rFonts w:ascii="Helvetica" w:hAnsi="Helvetica"/>
@@ -1371,13 +1698,10 @@
           <w:shd w:val="clear" w:color="auto" w:fill="FFFFFF"/>
           <w:lang w:eastAsia="sv-SE"/>
         </w:rPr>
-        <w:t>what you did</w:t>
-      </w:r>
-    </w:p>
-    <w:p>
-      <w:pPr>
-        <w:spacing w:line="360" w:lineRule="auto"/>
-        <w:jc w:val="both"/>
+        <w:t>what</w:t>
+      </w:r>
+      <w:proofErr w:type="gramEnd"/>
+      <w:r>
         <w:rPr>
           <w:rFonts w:ascii="Helvetica" w:hAnsi="Helvetica"/>
           <w:color w:val="000000"/>
@@ -1386,8 +1710,13 @@
           <w:shd w:val="clear" w:color="auto" w:fill="FFFFFF"/>
           <w:lang w:eastAsia="sv-SE"/>
         </w:rPr>
-      </w:pPr>
-      <w:r>
+        <w:t xml:space="preserve"> you did</w:t>
+      </w:r>
+    </w:p>
+    <w:p>
+      <w:pPr>
+        <w:spacing w:line="360" w:lineRule="auto"/>
+        <w:jc w:val="both"/>
         <w:rPr>
           <w:rFonts w:ascii="Helvetica" w:hAnsi="Helvetica"/>
           <w:color w:val="000000"/>
@@ -1396,44 +1725,9 @@
           <w:shd w:val="clear" w:color="auto" w:fill="FFFFFF"/>
           <w:lang w:eastAsia="sv-SE"/>
         </w:rPr>
-        <w:t>how you did it</w:t>
-      </w:r>
-    </w:p>
-    <w:p>
-      <w:pPr>
-        <w:spacing w:line="360" w:lineRule="auto"/>
-        <w:jc w:val="both"/>
-      </w:pPr>
-    </w:p>
-    <w:p>
-      <w:pPr>
-        <w:pStyle w:val="Heading1"/>
-        <w:spacing w:line="360" w:lineRule="auto"/>
-        <w:jc w:val="both"/>
-      </w:pPr>
-      <w:r>
-        <w:br w:type="page"/>
-      </w:r>
-      <w:bookmarkStart w:id="7" w:name="_Toc282773198"/>
-      <w:r>
-        <w:lastRenderedPageBreak/>
-        <w:t>Conclusion and disscusion</w:t>
-      </w:r>
-      <w:r>
-        <w:t xml:space="preserve"> – ALL?</w:t>
-      </w:r>
-      <w:bookmarkEnd w:id="7"/>
-    </w:p>
-    <w:p>
-      <w:pPr>
-        <w:spacing w:line="360" w:lineRule="auto"/>
-        <w:jc w:val="both"/>
-      </w:pPr>
-    </w:p>
-    <w:p>
-      <w:pPr>
-        <w:spacing w:line="360" w:lineRule="auto"/>
-        <w:jc w:val="both"/>
+      </w:pPr>
+      <w:proofErr w:type="gramStart"/>
+      <w:r>
         <w:rPr>
           <w:rFonts w:ascii="Helvetica" w:hAnsi="Helvetica"/>
           <w:color w:val="000000"/>
@@ -1442,7 +1736,9 @@
           <w:shd w:val="clear" w:color="auto" w:fill="FFFFFF"/>
           <w:lang w:eastAsia="sv-SE"/>
         </w:rPr>
-      </w:pPr>
+        <w:t>how</w:t>
+      </w:r>
+      <w:proofErr w:type="gramEnd"/>
       <w:r>
         <w:rPr>
           <w:rFonts w:ascii="Helvetica" w:hAnsi="Helvetica"/>
@@ -1452,8 +1748,45 @@
           <w:shd w:val="clear" w:color="auto" w:fill="FFFFFF"/>
           <w:lang w:eastAsia="sv-SE"/>
         </w:rPr>
-        <w:t>- what major problems you faced</w:t>
-      </w:r>
+        <w:t xml:space="preserve"> you did it</w:t>
+      </w:r>
+    </w:p>
+    <w:p>
+      <w:pPr>
+        <w:spacing w:line="360" w:lineRule="auto"/>
+        <w:jc w:val="both"/>
+      </w:pPr>
+    </w:p>
+    <w:p>
+      <w:pPr>
+        <w:pStyle w:val="Rubrik1"/>
+        <w:spacing w:line="360" w:lineRule="auto"/>
+        <w:jc w:val="both"/>
+      </w:pPr>
+      <w:r>
+        <w:br w:type="page"/>
+      </w:r>
+      <w:bookmarkStart w:id="7" w:name="_Toc282773198"/>
+      <w:proofErr w:type="gramStart"/>
+      <w:r>
+        <w:t xml:space="preserve">Conclusion and </w:t>
+      </w:r>
+      <w:proofErr w:type="spellStart"/>
+      <w:r>
+        <w:t>disscusion</w:t>
+      </w:r>
+      <w:proofErr w:type="spellEnd"/>
+      <w:r>
+        <w:t xml:space="preserve"> – ALL?</w:t>
+      </w:r>
+      <w:bookmarkEnd w:id="7"/>
+      <w:proofErr w:type="gramEnd"/>
+    </w:p>
+    <w:p>
+      <w:pPr>
+        <w:spacing w:line="360" w:lineRule="auto"/>
+        <w:jc w:val="both"/>
+      </w:pPr>
     </w:p>
     <w:p>
       <w:pPr>
@@ -1477,20 +1810,9 @@
           <w:shd w:val="clear" w:color="auto" w:fill="FFFFFF"/>
           <w:lang w:eastAsia="sv-SE"/>
         </w:rPr>
-        <w:t>- how you overcame these</w:t>
-      </w:r>
-    </w:p>
-    <w:p>
-      <w:pPr>
-        <w:spacing w:line="360" w:lineRule="auto"/>
-        <w:jc w:val="both"/>
-        <w:rPr>
-          <w:rFonts w:ascii="Times" w:hAnsi="Times"/>
-          <w:sz w:val="20"/>
-          <w:szCs w:val="20"/>
-          <w:lang w:eastAsia="sv-SE"/>
-        </w:rPr>
-      </w:pPr>
+        <w:t xml:space="preserve">- </w:t>
+      </w:r>
+      <w:proofErr w:type="gramStart"/>
       <w:r>
         <w:rPr>
           <w:rFonts w:ascii="Helvetica" w:hAnsi="Helvetica"/>
@@ -1500,12 +1822,120 @@
           <w:shd w:val="clear" w:color="auto" w:fill="FFFFFF"/>
           <w:lang w:eastAsia="sv-SE"/>
         </w:rPr>
-        <w:t>- how would we do it differently?</w:t>
-      </w:r>
-    </w:p>
-    <w:p>
-      <w:pPr>
-        <w:pStyle w:val="Heading1"/>
+        <w:t>what</w:t>
+      </w:r>
+      <w:proofErr w:type="gramEnd"/>
+      <w:r>
+        <w:rPr>
+          <w:rFonts w:ascii="Helvetica" w:hAnsi="Helvetica"/>
+          <w:color w:val="000000"/>
+          <w:sz w:val="22"/>
+          <w:szCs w:val="22"/>
+          <w:shd w:val="clear" w:color="auto" w:fill="FFFFFF"/>
+          <w:lang w:eastAsia="sv-SE"/>
+        </w:rPr>
+        <w:t xml:space="preserve"> major problems you faced</w:t>
+      </w:r>
+    </w:p>
+    <w:p>
+      <w:pPr>
+        <w:spacing w:line="360" w:lineRule="auto"/>
+        <w:jc w:val="both"/>
+        <w:rPr>
+          <w:rFonts w:ascii="Helvetica" w:hAnsi="Helvetica"/>
+          <w:color w:val="000000"/>
+          <w:sz w:val="22"/>
+          <w:szCs w:val="22"/>
+          <w:shd w:val="clear" w:color="auto" w:fill="FFFFFF"/>
+          <w:lang w:eastAsia="sv-SE"/>
+        </w:rPr>
+      </w:pPr>
+      <w:r>
+        <w:rPr>
+          <w:rFonts w:ascii="Helvetica" w:hAnsi="Helvetica"/>
+          <w:color w:val="000000"/>
+          <w:sz w:val="22"/>
+          <w:szCs w:val="22"/>
+          <w:shd w:val="clear" w:color="auto" w:fill="FFFFFF"/>
+          <w:lang w:eastAsia="sv-SE"/>
+        </w:rPr>
+        <w:t xml:space="preserve">- </w:t>
+      </w:r>
+      <w:proofErr w:type="gramStart"/>
+      <w:r>
+        <w:rPr>
+          <w:rFonts w:ascii="Helvetica" w:hAnsi="Helvetica"/>
+          <w:color w:val="000000"/>
+          <w:sz w:val="22"/>
+          <w:szCs w:val="22"/>
+          <w:shd w:val="clear" w:color="auto" w:fill="FFFFFF"/>
+          <w:lang w:eastAsia="sv-SE"/>
+        </w:rPr>
+        <w:t>how</w:t>
+      </w:r>
+      <w:proofErr w:type="gramEnd"/>
+      <w:r>
+        <w:rPr>
+          <w:rFonts w:ascii="Helvetica" w:hAnsi="Helvetica"/>
+          <w:color w:val="000000"/>
+          <w:sz w:val="22"/>
+          <w:szCs w:val="22"/>
+          <w:shd w:val="clear" w:color="auto" w:fill="FFFFFF"/>
+          <w:lang w:eastAsia="sv-SE"/>
+        </w:rPr>
+        <w:t xml:space="preserve"> you overcame these</w:t>
+      </w:r>
+    </w:p>
+    <w:p>
+      <w:pPr>
+        <w:spacing w:line="360" w:lineRule="auto"/>
+        <w:jc w:val="both"/>
+        <w:rPr>
+          <w:rFonts w:ascii="Times" w:hAnsi="Times"/>
+          <w:sz w:val="20"/>
+          <w:szCs w:val="20"/>
+          <w:lang w:eastAsia="sv-SE"/>
+        </w:rPr>
+      </w:pPr>
+      <w:r>
+        <w:rPr>
+          <w:rFonts w:ascii="Helvetica" w:hAnsi="Helvetica"/>
+          <w:color w:val="000000"/>
+          <w:sz w:val="22"/>
+          <w:szCs w:val="22"/>
+          <w:shd w:val="clear" w:color="auto" w:fill="FFFFFF"/>
+          <w:lang w:eastAsia="sv-SE"/>
+        </w:rPr>
+        <w:t xml:space="preserve">- </w:t>
+      </w:r>
+      <w:proofErr w:type="gramStart"/>
+      <w:r>
+        <w:rPr>
+          <w:rFonts w:ascii="Helvetica" w:hAnsi="Helvetica"/>
+          <w:color w:val="000000"/>
+          <w:sz w:val="22"/>
+          <w:szCs w:val="22"/>
+          <w:shd w:val="clear" w:color="auto" w:fill="FFFFFF"/>
+          <w:lang w:eastAsia="sv-SE"/>
+        </w:rPr>
+        <w:t>how</w:t>
+      </w:r>
+      <w:proofErr w:type="gramEnd"/>
+      <w:r>
+        <w:rPr>
+          <w:rFonts w:ascii="Helvetica" w:hAnsi="Helvetica"/>
+          <w:color w:val="000000"/>
+          <w:sz w:val="22"/>
+          <w:szCs w:val="22"/>
+          <w:shd w:val="clear" w:color="auto" w:fill="FFFFFF"/>
+          <w:lang w:eastAsia="sv-SE"/>
+        </w:rPr>
+        <w:t xml:space="preserve"> would we do it differently?</w:t>
+      </w:r>
+    </w:p>
+    <w:p>
+      <w:pPr>
+        <w:pStyle w:val="Rubrik1"/>
         <w:spacing w:line="360" w:lineRule="auto"/>
         <w:jc w:val="both"/>
       </w:pPr>
@@ -1513,14 +1943,15 @@
         <w:br w:type="page"/>
       </w:r>
       <w:bookmarkStart w:id="8" w:name="_Toc282773199"/>
-      <w:r>
-        <w:lastRenderedPageBreak/>
+      <w:proofErr w:type="gramStart"/>
+      <w:r>
         <w:t>Sources</w:t>
       </w:r>
       <w:r>
         <w:t xml:space="preserve"> – Kevin?</w:t>
       </w:r>
       <w:bookmarkEnd w:id="8"/>
+      <w:proofErr w:type="gramEnd"/>
     </w:p>
     <w:p>
       <w:pPr>
@@ -1539,7 +1970,7 @@
 </file>
 
 <file path=word/endnotes.xml><?xml version="1.0" encoding="utf-8"?>
-<w:endnotes xmlns:wpc="http://schemas.microsoft.com/office/word/2010/wordprocessingCanvas" xmlns:mc="http://schemas.openxmlformats.org/markup-compatibility/2006" xmlns:o="urn:schemas-microsoft-com:office:office" xmlns:r="http://schemas.openxmlformats.org/officeDocument/2006/relationships" xmlns:m="http://schemas.openxmlformats.org/officeDocument/2006/math" xmlns:v="urn:schemas-microsoft-com:vml" xmlns:wp14="http://schemas.microsoft.com/office/word/2010/wordprocessingDrawing" xmlns:wp="http://schemas.openxmlformats.org/drawingml/2006/wordprocessingDrawing" xmlns:w10="urn:schemas-microsoft-com:office:word" xmlns:w="http://schemas.openxmlformats.org/wordprocessingml/2006/main" xmlns:w14="http://schemas.microsoft.com/office/word/2010/wordml" xmlns:w15="http://schemas.microsoft.com/office/word/2012/wordml" xmlns:wpg="http://schemas.microsoft.com/office/word/2010/wordprocessingGroup" xmlns:wpi="http://schemas.microsoft.com/office/word/2010/wordprocessingInk" xmlns:wne="http://schemas.microsoft.com/office/word/2006/wordml" xmlns:wps="http://schemas.microsoft.com/office/word/2010/wordprocessingShape" mc:Ignorable="w14 w15 wp14">
+<w:endnotes xmlns:mo="http://schemas.microsoft.com/office/mac/office/2008/main" xmlns:ve="http://schemas.openxmlformats.org/markup-compatibility/2006" xmlns:mv="urn:schemas-microsoft-com:mac:vml" xmlns:o="urn:schemas-microsoft-com:office:office" xmlns:r="http://schemas.openxmlformats.org/officeDocument/2006/relationships" xmlns:m="http://schemas.openxmlformats.org/officeDocument/2006/math" xmlns:v="urn:schemas-microsoft-com:vml" xmlns:wp="http://schemas.openxmlformats.org/drawingml/2006/wordprocessingDrawing" xmlns:w10="urn:schemas-microsoft-com:office:word" xmlns:w="http://schemas.openxmlformats.org/wordprocessingml/2006/main" xmlns:wne="http://schemas.microsoft.com/office/word/2006/wordml">
   <w:endnote w:type="separator" w:id="-1">
     <w:p>
       <w:r>
@@ -1558,37 +1989,37 @@
 </file>
 
 <file path=word/footer1.xml><?xml version="1.0" encoding="utf-8"?>
-<w:ftr xmlns:wpc="http://schemas.microsoft.com/office/word/2010/wordprocessingCanvas" xmlns:mc="http://schemas.openxmlformats.org/markup-compatibility/2006" xmlns:o="urn:schemas-microsoft-com:office:office" xmlns:r="http://schemas.openxmlformats.org/officeDocument/2006/relationships" xmlns:m="http://schemas.openxmlformats.org/officeDocument/2006/math" xmlns:v="urn:schemas-microsoft-com:vml" xmlns:wp14="http://schemas.microsoft.com/office/word/2010/wordprocessingDrawing" xmlns:wp="http://schemas.openxmlformats.org/drawingml/2006/wordprocessingDrawing" xmlns:w10="urn:schemas-microsoft-com:office:word" xmlns:w="http://schemas.openxmlformats.org/wordprocessingml/2006/main" xmlns:w14="http://schemas.microsoft.com/office/word/2010/wordml" xmlns:w15="http://schemas.microsoft.com/office/word/2012/wordml" xmlns:wpg="http://schemas.microsoft.com/office/word/2010/wordprocessingGroup" xmlns:wpi="http://schemas.microsoft.com/office/word/2010/wordprocessingInk" xmlns:wne="http://schemas.microsoft.com/office/word/2006/wordml" xmlns:wps="http://schemas.microsoft.com/office/word/2010/wordprocessingShape" mc:Ignorable="w14 w15 wp14">
+<w:ftr xmlns:mo="http://schemas.microsoft.com/office/mac/office/2008/main" xmlns:ve="http://schemas.openxmlformats.org/markup-compatibility/2006" xmlns:mv="urn:schemas-microsoft-com:mac:vml" xmlns:o="urn:schemas-microsoft-com:office:office" xmlns:r="http://schemas.openxmlformats.org/officeDocument/2006/relationships" xmlns:m="http://schemas.openxmlformats.org/officeDocument/2006/math" xmlns:v="urn:schemas-microsoft-com:vml" xmlns:wp="http://schemas.openxmlformats.org/drawingml/2006/wordprocessingDrawing" xmlns:w10="urn:schemas-microsoft-com:office:word" xmlns:w="http://schemas.openxmlformats.org/wordprocessingml/2006/main" xmlns:wne="http://schemas.microsoft.com/office/word/2006/wordml">
   <w:p>
     <w:pPr>
-      <w:pStyle w:val="Footer"/>
+      <w:pStyle w:val="Sidfot"/>
       <w:framePr w:wrap="around" w:vAnchor="text" w:hAnchor="margin" w:xAlign="right" w:y="1"/>
       <w:rPr>
-        <w:rStyle w:val="PageNumber"/>
+        <w:rStyle w:val="Sidnummer"/>
       </w:rPr>
     </w:pPr>
     <w:r>
       <w:rPr>
-        <w:rStyle w:val="PageNumber"/>
+        <w:rStyle w:val="Sidnummer"/>
       </w:rPr>
       <w:fldChar w:fldCharType="begin"/>
     </w:r>
     <w:r>
       <w:rPr>
-        <w:rStyle w:val="PageNumber"/>
+        <w:rStyle w:val="Sidnummer"/>
       </w:rPr>
       <w:instrText xml:space="preserve">PAGE  </w:instrText>
     </w:r>
     <w:r>
       <w:rPr>
-        <w:rStyle w:val="PageNumber"/>
+        <w:rStyle w:val="Sidnummer"/>
       </w:rPr>
       <w:fldChar w:fldCharType="end"/>
     </w:r>
   </w:p>
   <w:p>
     <w:pPr>
-      <w:pStyle w:val="Footer"/>
+      <w:pStyle w:val="Sidfot"/>
       <w:ind w:right="360"/>
     </w:pPr>
   </w:p>
@@ -1596,50 +2027,50 @@
 </file>
 
 <file path=word/footer2.xml><?xml version="1.0" encoding="utf-8"?>
-<w:ftr xmlns:wpc="http://schemas.microsoft.com/office/word/2010/wordprocessingCanvas" xmlns:mc="http://schemas.openxmlformats.org/markup-compatibility/2006" xmlns:o="urn:schemas-microsoft-com:office:office" xmlns:r="http://schemas.openxmlformats.org/officeDocument/2006/relationships" xmlns:m="http://schemas.openxmlformats.org/officeDocument/2006/math" xmlns:v="urn:schemas-microsoft-com:vml" xmlns:wp14="http://schemas.microsoft.com/office/word/2010/wordprocessingDrawing" xmlns:wp="http://schemas.openxmlformats.org/drawingml/2006/wordprocessingDrawing" xmlns:w10="urn:schemas-microsoft-com:office:word" xmlns:w="http://schemas.openxmlformats.org/wordprocessingml/2006/main" xmlns:w14="http://schemas.microsoft.com/office/word/2010/wordml" xmlns:w15="http://schemas.microsoft.com/office/word/2012/wordml" xmlns:wpg="http://schemas.microsoft.com/office/word/2010/wordprocessingGroup" xmlns:wpi="http://schemas.microsoft.com/office/word/2010/wordprocessingInk" xmlns:wne="http://schemas.microsoft.com/office/word/2006/wordml" xmlns:wps="http://schemas.microsoft.com/office/word/2010/wordprocessingShape" mc:Ignorable="w14 w15 wp14">
+<w:ftr xmlns:mo="http://schemas.microsoft.com/office/mac/office/2008/main" xmlns:ve="http://schemas.openxmlformats.org/markup-compatibility/2006" xmlns:mv="urn:schemas-microsoft-com:mac:vml" xmlns:o="urn:schemas-microsoft-com:office:office" xmlns:r="http://schemas.openxmlformats.org/officeDocument/2006/relationships" xmlns:m="http://schemas.openxmlformats.org/officeDocument/2006/math" xmlns:v="urn:schemas-microsoft-com:vml" xmlns:wp="http://schemas.openxmlformats.org/drawingml/2006/wordprocessingDrawing" xmlns:w10="urn:schemas-microsoft-com:office:word" xmlns:w="http://schemas.openxmlformats.org/wordprocessingml/2006/main" xmlns:wne="http://schemas.microsoft.com/office/word/2006/wordml">
   <w:p>
     <w:pPr>
-      <w:pStyle w:val="Footer"/>
+      <w:pStyle w:val="Sidfot"/>
       <w:framePr w:wrap="around" w:vAnchor="text" w:hAnchor="margin" w:xAlign="right" w:y="1"/>
       <w:rPr>
-        <w:rStyle w:val="PageNumber"/>
+        <w:rStyle w:val="Sidnummer"/>
       </w:rPr>
     </w:pPr>
     <w:r>
       <w:rPr>
-        <w:rStyle w:val="PageNumber"/>
+        <w:rStyle w:val="Sidnummer"/>
       </w:rPr>
       <w:fldChar w:fldCharType="begin"/>
     </w:r>
     <w:r>
       <w:rPr>
-        <w:rStyle w:val="PageNumber"/>
+        <w:rStyle w:val="Sidnummer"/>
       </w:rPr>
       <w:instrText xml:space="preserve">PAGE  </w:instrText>
     </w:r>
     <w:r>
       <w:rPr>
-        <w:rStyle w:val="PageNumber"/>
+        <w:rStyle w:val="Sidnummer"/>
       </w:rPr>
       <w:fldChar w:fldCharType="separate"/>
     </w:r>
     <w:r>
       <w:rPr>
-        <w:rStyle w:val="PageNumber"/>
+        <w:rStyle w:val="Sidnummer"/>
         <w:noProof/>
       </w:rPr>
       <w:t>6</w:t>
     </w:r>
     <w:r>
       <w:rPr>
-        <w:rStyle w:val="PageNumber"/>
+        <w:rStyle w:val="Sidnummer"/>
       </w:rPr>
       <w:fldChar w:fldCharType="end"/>
     </w:r>
   </w:p>
   <w:p>
     <w:pPr>
-      <w:pStyle w:val="Footer"/>
+      <w:pStyle w:val="Sidfot"/>
       <w:ind w:right="360"/>
     </w:pPr>
   </w:p>
@@ -1647,7 +2078,7 @@
 </file>
 
 <file path=word/footnotes.xml><?xml version="1.0" encoding="utf-8"?>
-<w:footnotes xmlns:wpc="http://schemas.microsoft.com/office/word/2010/wordprocessingCanvas" xmlns:mc="http://schemas.openxmlformats.org/markup-compatibility/2006" xmlns:o="urn:schemas-microsoft-com:office:office" xmlns:r="http://schemas.openxmlformats.org/officeDocument/2006/relationships" xmlns:m="http://schemas.openxmlformats.org/officeDocument/2006/math" xmlns:v="urn:schemas-microsoft-com:vml" xmlns:wp14="http://schemas.microsoft.com/office/word/2010/wordprocessingDrawing" xmlns:wp="http://schemas.openxmlformats.org/drawingml/2006/wordprocessingDrawing" xmlns:w10="urn:schemas-microsoft-com:office:word" xmlns:w="http://schemas.openxmlformats.org/wordprocessingml/2006/main" xmlns:w14="http://schemas.microsoft.com/office/word/2010/wordml" xmlns:w15="http://schemas.microsoft.com/office/word/2012/wordml" xmlns:wpg="http://schemas.microsoft.com/office/word/2010/wordprocessingGroup" xmlns:wpi="http://schemas.microsoft.com/office/word/2010/wordprocessingInk" xmlns:wne="http://schemas.microsoft.com/office/word/2006/wordml" xmlns:wps="http://schemas.microsoft.com/office/word/2010/wordprocessingShape" mc:Ignorable="w14 w15 wp14">
+<w:footnotes xmlns:mo="http://schemas.microsoft.com/office/mac/office/2008/main" xmlns:ve="http://schemas.openxmlformats.org/markup-compatibility/2006" xmlns:mv="urn:schemas-microsoft-com:mac:vml" xmlns:o="urn:schemas-microsoft-com:office:office" xmlns:r="http://schemas.openxmlformats.org/officeDocument/2006/relationships" xmlns:m="http://schemas.openxmlformats.org/officeDocument/2006/math" xmlns:v="urn:schemas-microsoft-com:vml" xmlns:wp="http://schemas.openxmlformats.org/drawingml/2006/wordprocessingDrawing" xmlns:w10="urn:schemas-microsoft-com:office:word" xmlns:w="http://schemas.openxmlformats.org/wordprocessingml/2006/main" xmlns:wne="http://schemas.microsoft.com/office/word/2006/wordml">
   <w:footnote w:type="separator" w:id="-1">
     <w:p>
       <w:r>
@@ -1666,7 +2097,7 @@
 </file>
 
 <file path=word/numbering.xml><?xml version="1.0" encoding="utf-8"?>
-<w:numbering xmlns:wpc="http://schemas.microsoft.com/office/word/2010/wordprocessingCanvas" xmlns:mc="http://schemas.openxmlformats.org/markup-compatibility/2006" xmlns:o="urn:schemas-microsoft-com:office:office" xmlns:r="http://schemas.openxmlformats.org/officeDocument/2006/relationships" xmlns:m="http://schemas.openxmlformats.org/officeDocument/2006/math" xmlns:v="urn:schemas-microsoft-com:vml" xmlns:wp14="http://schemas.microsoft.com/office/word/2010/wordprocessingDrawing" xmlns:wp="http://schemas.openxmlformats.org/drawingml/2006/wordprocessingDrawing" xmlns:w10="urn:schemas-microsoft-com:office:word" xmlns:w="http://schemas.openxmlformats.org/wordprocessingml/2006/main" xmlns:w14="http://schemas.microsoft.com/office/word/2010/wordml" xmlns:w15="http://schemas.microsoft.com/office/word/2012/wordml" xmlns:wpg="http://schemas.microsoft.com/office/word/2010/wordprocessingGroup" xmlns:wpi="http://schemas.microsoft.com/office/word/2010/wordprocessingInk" xmlns:wne="http://schemas.microsoft.com/office/word/2006/wordml" xmlns:wps="http://schemas.microsoft.com/office/word/2010/wordprocessingShape" mc:Ignorable="w14 w15 wp14">
+<w:numbering xmlns:mo="http://schemas.microsoft.com/office/mac/office/2008/main" xmlns:ve="http://schemas.openxmlformats.org/markup-compatibility/2006" xmlns:mv="urn:schemas-microsoft-com:mac:vml" xmlns:o="urn:schemas-microsoft-com:office:office" xmlns:r="http://schemas.openxmlformats.org/officeDocument/2006/relationships" xmlns:m="http://schemas.openxmlformats.org/officeDocument/2006/math" xmlns:v="urn:schemas-microsoft-com:vml" xmlns:wp="http://schemas.openxmlformats.org/drawingml/2006/wordprocessingDrawing" xmlns:w10="urn:schemas-microsoft-com:office:word" xmlns:w="http://schemas.openxmlformats.org/wordprocessingml/2006/main" xmlns:wne="http://schemas.microsoft.com/office/word/2006/wordml">
   <w:abstractNum w:abstractNumId="0">
     <w:nsid w:val="048B7F75"/>
     <w:multiLevelType w:val="hybridMultilevel"/>
@@ -2431,7 +2862,7 @@
 </file>
 
 <file path=word/styles.xml><?xml version="1.0" encoding="utf-8"?>
-<w:styles xmlns:mc="http://schemas.openxmlformats.org/markup-compatibility/2006" xmlns:r="http://schemas.openxmlformats.org/officeDocument/2006/relationships" xmlns:w="http://schemas.openxmlformats.org/wordprocessingml/2006/main" xmlns:w14="http://schemas.microsoft.com/office/word/2010/wordml" xmlns:w15="http://schemas.microsoft.com/office/word/2012/wordml" mc:Ignorable="w14 w15">
+<w:styles xmlns:r="http://schemas.openxmlformats.org/officeDocument/2006/relationships" xmlns:w="http://schemas.openxmlformats.org/wordprocessingml/2006/main">
   <w:docDefaults>
     <w:rPrDefault>
       <w:rPr>
@@ -2443,7 +2874,7 @@
     </w:rPrDefault>
     <w:pPrDefault/>
   </w:docDefaults>
-  <w:latentStyles w:defLockedState="0" w:defUIPriority="0" w:defSemiHidden="0" w:defUnhideWhenUsed="0" w:defQFormat="0" w:count="371">
+  <w:latentStyles w:defLockedState="0" w:defUIPriority="0" w:defSemiHidden="0" w:defUnhideWhenUsed="0" w:defQFormat="0" w:count="276">
     <w:lsdException w:name="index 1" w:semiHidden="1" w:unhideWhenUsed="1"/>
     <w:lsdException w:name="index 7" w:semiHidden="1" w:unhideWhenUsed="1"/>
     <w:lsdException w:name="index 8" w:semiHidden="1" w:unhideWhenUsed="1"/>
@@ -2575,195 +3006,9 @@
     <w:lsdException w:name="Balloon Text" w:semiHidden="1" w:unhideWhenUsed="1"/>
     <w:lsdException w:name="Table Theme" w:semiHidden="1" w:unhideWhenUsed="1"/>
     <w:lsdException w:name="Placeholder Text" w:semiHidden="1"/>
-    <w:lsdException w:name="Light Shading"/>
-    <w:lsdException w:name="Light List"/>
-    <w:lsdException w:name="Light Grid"/>
-    <w:lsdException w:name="Medium Shading 1"/>
-    <w:lsdException w:name="Medium Shading 2"/>
-    <w:lsdException w:name="Medium List 1"/>
-    <w:lsdException w:name="Medium List 2"/>
-    <w:lsdException w:name="Light Shading Accent 1"/>
-    <w:lsdException w:name="Light List Accent 1"/>
-    <w:lsdException w:name="Light Grid Accent 1"/>
-    <w:lsdException w:name="Medium Shading 1 Accent 1"/>
-    <w:lsdException w:name="Medium Shading 2 Accent 1"/>
-    <w:lsdException w:name="Medium List 1 Accent 1"/>
     <w:lsdException w:name="Revision" w:semiHidden="1"/>
-    <w:lsdException w:name="Medium List 2 Accent 1"/>
-    <w:lsdException w:name="Medium Grid 1 Accent 1"/>
-    <w:lsdException w:name="Medium Grid 2 Accent 1"/>
-    <w:lsdException w:name="Medium Grid 3 Accent 1"/>
-    <w:lsdException w:name="Dark List Accent 1"/>
-    <w:lsdException w:name="Colorful Shading Accent 1"/>
-    <w:lsdException w:name="Colorful List Accent 1"/>
-    <w:lsdException w:name="Colorful Grid Accent 1"/>
-    <w:lsdException w:name="Light Shading Accent 2"/>
-    <w:lsdException w:name="Light List Accent 2"/>
-    <w:lsdException w:name="Light Grid Accent 2"/>
-    <w:lsdException w:name="Medium Shading 1 Accent 2"/>
-    <w:lsdException w:name="Medium Shading 2 Accent 2"/>
-    <w:lsdException w:name="Medium List 1 Accent 2"/>
-    <w:lsdException w:name="Medium List 2 Accent 2"/>
-    <w:lsdException w:name="Medium Grid 1 Accent 2"/>
-    <w:lsdException w:name="Medium Grid 2 Accent 2"/>
-    <w:lsdException w:name="Medium Grid 3 Accent 2"/>
-    <w:lsdException w:name="Dark List Accent 2"/>
-    <w:lsdException w:name="Colorful Shading Accent 2"/>
-    <w:lsdException w:name="Colorful List Accent 2"/>
-    <w:lsdException w:name="Colorful Grid Accent 2"/>
-    <w:lsdException w:name="Light Shading Accent 3"/>
-    <w:lsdException w:name="Light List Accent 3"/>
-    <w:lsdException w:name="Light Grid Accent 3"/>
-    <w:lsdException w:name="Medium Shading 1 Accent 3"/>
-    <w:lsdException w:name="Medium Shading 2 Accent 3"/>
-    <w:lsdException w:name="Medium List 1 Accent 3"/>
-    <w:lsdException w:name="Medium List 2 Accent 3"/>
-    <w:lsdException w:name="Medium Grid 1 Accent 3"/>
-    <w:lsdException w:name="Medium Grid 2 Accent 3"/>
-    <w:lsdException w:name="Medium Grid 3 Accent 3"/>
-    <w:lsdException w:name="Dark List Accent 3"/>
-    <w:lsdException w:name="Colorful Shading Accent 3"/>
-    <w:lsdException w:name="Colorful List Accent 3"/>
-    <w:lsdException w:name="Colorful Grid Accent 3"/>
-    <w:lsdException w:name="Light Shading Accent 4"/>
-    <w:lsdException w:name="Light List Accent 4"/>
-    <w:lsdException w:name="Light Grid Accent 4"/>
-    <w:lsdException w:name="Medium Shading 1 Accent 4"/>
-    <w:lsdException w:name="Medium Shading 2 Accent 4"/>
-    <w:lsdException w:name="Medium List 1 Accent 4"/>
-    <w:lsdException w:name="Medium List 2 Accent 4"/>
-    <w:lsdException w:name="Medium Grid 1 Accent 4"/>
-    <w:lsdException w:name="Medium Grid 2 Accent 4"/>
-    <w:lsdException w:name="Medium Grid 3 Accent 4"/>
-    <w:lsdException w:name="Dark List Accent 4"/>
-    <w:lsdException w:name="Colorful Shading Accent 4"/>
-    <w:lsdException w:name="Colorful List Accent 4"/>
-    <w:lsdException w:name="Colorful Grid Accent 4"/>
-    <w:lsdException w:name="Light Shading Accent 5"/>
-    <w:lsdException w:name="Light List Accent 5"/>
-    <w:lsdException w:name="Light Grid Accent 5"/>
-    <w:lsdException w:name="Medium Shading 1 Accent 5"/>
-    <w:lsdException w:name="Medium Shading 2 Accent 5"/>
-    <w:lsdException w:name="Medium List 1 Accent 5"/>
-    <w:lsdException w:name="Medium List 2 Accent 5"/>
-    <w:lsdException w:name="Medium Grid 1 Accent 5"/>
-    <w:lsdException w:name="Medium Grid 2 Accent 5"/>
-    <w:lsdException w:name="Medium Grid 3 Accent 5"/>
-    <w:lsdException w:name="Dark List Accent 5"/>
-    <w:lsdException w:name="Colorful Shading Accent 5"/>
-    <w:lsdException w:name="Colorful List Accent 5"/>
-    <w:lsdException w:name="Colorful Grid Accent 5"/>
-    <w:lsdException w:name="Light Shading Accent 6"/>
-    <w:lsdException w:name="Light List Accent 6"/>
-    <w:lsdException w:name="Light Grid Accent 6"/>
-    <w:lsdException w:name="Medium Shading 1 Accent 6"/>
-    <w:lsdException w:name="Medium Shading 2 Accent 6"/>
-    <w:lsdException w:name="Medium List 1 Accent 6"/>
-    <w:lsdException w:name="Medium List 2 Accent 6"/>
-    <w:lsdException w:name="Medium Grid 1 Accent 6"/>
-    <w:lsdException w:name="Medium Grid 2 Accent 6"/>
-    <w:lsdException w:name="Medium Grid 3 Accent 6"/>
-    <w:lsdException w:name="Dark List Accent 6"/>
-    <w:lsdException w:name="Colorful Shading Accent 6"/>
-    <w:lsdException w:name="Colorful List Accent 6"/>
-    <w:lsdException w:name="Colorful Grid Accent 6"/>
     <w:lsdException w:name="Bibliography" w:semiHidden="1" w:unhideWhenUsed="1"/>
     <w:lsdException w:name="TOC Heading" w:semiHidden="1" w:unhideWhenUsed="1"/>
-    <w:lsdException w:name="Grid Table 4" w:uiPriority="49"/>
-    <w:lsdException w:name="Grid Table 5 Dark" w:uiPriority="50"/>
-    <w:lsdException w:name="Grid Table 6 Colorful" w:uiPriority="51"/>
-    <w:lsdException w:name="Grid Table 7 Colorful" w:uiPriority="52"/>
-    <w:lsdException w:name="Grid Table 1 Light Accent 1" w:uiPriority="46"/>
-    <w:lsdException w:name="Grid Table 2 Accent 1" w:uiPriority="47"/>
-    <w:lsdException w:name="Grid Table 3 Accent 1" w:uiPriority="48"/>
-    <w:lsdException w:name="Grid Table 4 Accent 1" w:uiPriority="49"/>
-    <w:lsdException w:name="Grid Table 5 Dark Accent 1" w:uiPriority="50"/>
-    <w:lsdException w:name="Grid Table 6 Colorful Accent 1" w:uiPriority="51"/>
-    <w:lsdException w:name="Grid Table 7 Colorful Accent 1" w:uiPriority="52"/>
-    <w:lsdException w:name="Grid Table 1 Light Accent 2" w:uiPriority="46"/>
-    <w:lsdException w:name="Grid Table 2 Accent 2" w:uiPriority="47"/>
-    <w:lsdException w:name="Grid Table 3 Accent 2" w:uiPriority="48"/>
-    <w:lsdException w:name="Grid Table 4 Accent 2" w:uiPriority="49"/>
-    <w:lsdException w:name="Grid Table 5 Dark Accent 2" w:uiPriority="50"/>
-    <w:lsdException w:name="Grid Table 6 Colorful Accent 2" w:uiPriority="51"/>
-    <w:lsdException w:name="Grid Table 7 Colorful Accent 2" w:uiPriority="52"/>
-    <w:lsdException w:name="Grid Table 1 Light Accent 3" w:uiPriority="46"/>
-    <w:lsdException w:name="Grid Table 2 Accent 3" w:uiPriority="47"/>
-    <w:lsdException w:name="Grid Table 3 Accent 3" w:uiPriority="48"/>
-    <w:lsdException w:name="Grid Table 4 Accent 3" w:uiPriority="49"/>
-    <w:lsdException w:name="Grid Table 5 Dark Accent 3" w:uiPriority="50"/>
-    <w:lsdException w:name="Grid Table 6 Colorful Accent 3" w:uiPriority="51"/>
-    <w:lsdException w:name="Grid Table 7 Colorful Accent 3" w:uiPriority="52"/>
-    <w:lsdException w:name="Grid Table 1 Light Accent 4" w:uiPriority="46"/>
-    <w:lsdException w:name="Grid Table 2 Accent 4" w:uiPriority="47"/>
-    <w:lsdException w:name="Grid Table 3 Accent 4" w:uiPriority="48"/>
-    <w:lsdException w:name="Grid Table 4 Accent 4" w:uiPriority="49"/>
-    <w:lsdException w:name="Grid Table 5 Dark Accent 4" w:uiPriority="50"/>
-    <w:lsdException w:name="Grid Table 6 Colorful Accent 4" w:uiPriority="51"/>
-    <w:lsdException w:name="Grid Table 7 Colorful Accent 4" w:uiPriority="52"/>
-    <w:lsdException w:name="Grid Table 1 Light Accent 5" w:uiPriority="46"/>
-    <w:lsdException w:name="Grid Table 2 Accent 5" w:uiPriority="47"/>
-    <w:lsdException w:name="Grid Table 3 Accent 5" w:uiPriority="48"/>
-    <w:lsdException w:name="Grid Table 4 Accent 5" w:uiPriority="49"/>
-    <w:lsdException w:name="Grid Table 5 Dark Accent 5" w:uiPriority="50"/>
-    <w:lsdException w:name="Grid Table 6 Colorful Accent 5" w:uiPriority="51"/>
-    <w:lsdException w:name="Grid Table 7 Colorful Accent 5" w:uiPriority="52"/>
-    <w:lsdException w:name="Grid Table 1 Light Accent 6" w:uiPriority="46"/>
-    <w:lsdException w:name="Grid Table 2 Accent 6" w:uiPriority="47"/>
-    <w:lsdException w:name="Grid Table 3 Accent 6" w:uiPriority="48"/>
-    <w:lsdException w:name="Grid Table 4 Accent 6" w:uiPriority="49"/>
-    <w:lsdException w:name="Grid Table 5 Dark Accent 6" w:uiPriority="50"/>
-    <w:lsdException w:name="Grid Table 6 Colorful Accent 6" w:uiPriority="51"/>
-    <w:lsdException w:name="Grid Table 7 Colorful Accent 6" w:uiPriority="52"/>
-    <w:lsdException w:name="List Table 1 Light" w:uiPriority="46"/>
-    <w:lsdException w:name="List Table 2" w:uiPriority="47"/>
-    <w:lsdException w:name="List Table 3" w:uiPriority="48"/>
-    <w:lsdException w:name="List Table 4" w:uiPriority="49"/>
-    <w:lsdException w:name="List Table 5 Dark" w:uiPriority="50"/>
-    <w:lsdException w:name="List Table 6 Colorful" w:uiPriority="51"/>
-    <w:lsdException w:name="List Table 7 Colorful" w:uiPriority="52"/>
-    <w:lsdException w:name="List Table 1 Light Accent 1" w:uiPriority="46"/>
-    <w:lsdException w:name="List Table 2 Accent 1" w:uiPriority="47"/>
-    <w:lsdException w:name="List Table 3 Accent 1" w:uiPriority="48"/>
-    <w:lsdException w:name="List Table 4 Accent 1" w:uiPriority="49"/>
-    <w:lsdException w:name="List Table 5 Dark Accent 1" w:uiPriority="50"/>
-    <w:lsdException w:name="List Table 6 Colorful Accent 1" w:uiPriority="51"/>
-    <w:lsdException w:name="List Table 7 Colorful Accent 1" w:uiPriority="52"/>
-    <w:lsdException w:name="List Table 1 Light Accent 2" w:uiPriority="46"/>
-    <w:lsdException w:name="List Table 2 Accent 2" w:uiPriority="47"/>
-    <w:lsdException w:name="List Table 3 Accent 2" w:uiPriority="48"/>
-    <w:lsdException w:name="List Table 4 Accent 2" w:uiPriority="49"/>
-    <w:lsdException w:name="List Table 5 Dark Accent 2" w:uiPriority="50"/>
-    <w:lsdException w:name="List Table 6 Colorful Accent 2" w:uiPriority="51"/>
-    <w:lsdException w:name="List Table 7 Colorful Accent 2" w:uiPriority="52"/>
-    <w:lsdException w:name="List Table 1 Light Accent 3" w:uiPriority="46"/>
-    <w:lsdException w:name="List Table 2 Accent 3" w:uiPriority="47"/>
-    <w:lsdException w:name="List Table 3 Accent 3" w:uiPriority="48"/>
-    <w:lsdException w:name="List Table 4 Accent 3" w:uiPriority="49"/>
-    <w:lsdException w:name="List Table 5 Dark Accent 3" w:uiPriority="50"/>
-    <w:lsdException w:name="List Table 6 Colorful Accent 3" w:uiPriority="51"/>
-    <w:lsdException w:name="List Table 7 Colorful Accent 3" w:uiPriority="52"/>
-    <w:lsdException w:name="List Table 1 Light Accent 4" w:uiPriority="46"/>
-    <w:lsdException w:name="List Table 2 Accent 4" w:uiPriority="47"/>
-    <w:lsdException w:name="List Table 3 Accent 4" w:uiPriority="48"/>
-    <w:lsdException w:name="List Table 4 Accent 4" w:uiPriority="49"/>
-    <w:lsdException w:name="List Table 5 Dark Accent 4" w:uiPriority="50"/>
-    <w:lsdException w:name="List Table 6 Colorful Accent 4" w:uiPriority="51"/>
-    <w:lsdException w:name="List Table 7 Colorful Accent 4" w:uiPriority="52"/>
-    <w:lsdException w:name="List Table 1 Light Accent 5" w:uiPriority="46"/>
-    <w:lsdException w:name="List Table 2 Accent 5" w:uiPriority="47"/>
-    <w:lsdException w:name="List Table 3 Accent 5" w:uiPriority="48"/>
-    <w:lsdException w:name="List Table 4 Accent 5" w:uiPriority="49"/>
-    <w:lsdException w:name="List Table 5 Dark Accent 5" w:uiPriority="50"/>
-    <w:lsdException w:name="List Table 6 Colorful Accent 5" w:uiPriority="51"/>
-    <w:lsdException w:name="List Table 7 Colorful Accent 5" w:uiPriority="52"/>
-    <w:lsdException w:name="List Table 1 Light Accent 6" w:uiPriority="46"/>
-    <w:lsdException w:name="List Table 2 Accent 6" w:uiPriority="47"/>
-    <w:lsdException w:name="List Table 3 Accent 6" w:uiPriority="48"/>
-    <w:lsdException w:name="List Table 4 Accent 6" w:uiPriority="49"/>
-    <w:lsdException w:name="List Table 5 Dark Accent 6" w:uiPriority="50"/>
-    <w:lsdException w:name="List Table 6 Colorful Accent 6" w:uiPriority="51"/>
-    <w:lsdException w:name="List Table 7 Colorful Accent 6" w:uiPriority="52"/>
   </w:latentStyles>
   <w:style w:type="paragraph" w:default="1" w:styleId="Normal">
     <w:name w:val="Normal"/>
@@ -2773,11 +3018,11 @@
       <w:lang w:val="en-US"/>
     </w:rPr>
   </w:style>
-  <w:style w:type="paragraph" w:styleId="Heading1">
+  <w:style w:type="paragraph" w:styleId="Rubrik1">
     <w:name w:val="heading 1"/>
     <w:basedOn w:val="Normal"/>
     <w:next w:val="Normal"/>
-    <w:link w:val="Heading1Char"/>
+    <w:link w:val="Rubrik1Char"/>
     <w:uiPriority w:val="9"/>
     <w:qFormat/>
     <w:rsid w:val="00725D50"/>
@@ -2796,11 +3041,11 @@
       <w:szCs w:val="32"/>
     </w:rPr>
   </w:style>
-  <w:style w:type="paragraph" w:styleId="Heading2">
+  <w:style w:type="paragraph" w:styleId="Rubrik2">
     <w:name w:val="heading 2"/>
     <w:basedOn w:val="Normal"/>
     <w:next w:val="Normal"/>
-    <w:link w:val="Heading2Char"/>
+    <w:link w:val="Rubrik2Char"/>
     <w:uiPriority w:val="9"/>
     <w:unhideWhenUsed/>
     <w:qFormat/>
@@ -2820,17 +3065,16 @@
       <w:szCs w:val="26"/>
     </w:rPr>
   </w:style>
-  <w:style w:type="character" w:default="1" w:styleId="DefaultParagraphFont">
+  <w:style w:type="character" w:default="1" w:styleId="Standardstycketypsnitt">
     <w:name w:val="Default Paragraph Font"/>
-    <w:uiPriority w:val="1"/>
     <w:semiHidden/>
     <w:unhideWhenUsed/>
   </w:style>
-  <w:style w:type="table" w:default="1" w:styleId="TableNormal">
+  <w:style w:type="table" w:default="1" w:styleId="Normaltabell">
     <w:name w:val="Normal Table"/>
-    <w:uiPriority w:val="99"/>
     <w:semiHidden/>
     <w:unhideWhenUsed/>
+    <w:qFormat/>
     <w:tblPr>
       <w:tblInd w:w="0" w:type="dxa"/>
       <w:tblCellMar>
@@ -2841,16 +3085,15 @@
       </w:tblCellMar>
     </w:tblPr>
   </w:style>
-  <w:style w:type="numbering" w:default="1" w:styleId="NoList">
+  <w:style w:type="numbering" w:default="1" w:styleId="Ingenlista">
     <w:name w:val="No List"/>
-    <w:uiPriority w:val="99"/>
     <w:semiHidden/>
     <w:unhideWhenUsed/>
   </w:style>
-  <w:style w:type="character" w:customStyle="1" w:styleId="Heading1Char">
-    <w:name w:val="Heading 1 Char"/>
-    <w:basedOn w:val="DefaultParagraphFont"/>
-    <w:link w:val="Heading1"/>
+  <w:style w:type="character" w:customStyle="1" w:styleId="Rubrik1Char">
+    <w:name w:val="Rubrik 1 Char"/>
+    <w:basedOn w:val="Standardstycketypsnitt"/>
+    <w:link w:val="Rubrik1"/>
     <w:uiPriority w:val="9"/>
     <w:rsid w:val="00725D50"/>
     <w:rPr>
@@ -2863,10 +3106,10 @@
       <w:lang w:val="en-US"/>
     </w:rPr>
   </w:style>
-  <w:style w:type="character" w:customStyle="1" w:styleId="Heading2Char">
-    <w:name w:val="Heading 2 Char"/>
-    <w:basedOn w:val="DefaultParagraphFont"/>
-    <w:link w:val="Heading2"/>
+  <w:style w:type="character" w:customStyle="1" w:styleId="Rubrik2Char">
+    <w:name w:val="Rubrik 2 Char"/>
+    <w:basedOn w:val="Standardstycketypsnitt"/>
+    <w:link w:val="Rubrik2"/>
     <w:uiPriority w:val="9"/>
     <w:rsid w:val="00725D50"/>
     <w:rPr>
@@ -2879,9 +3122,9 @@
       <w:lang w:val="en-US"/>
     </w:rPr>
   </w:style>
-  <w:style w:type="paragraph" w:styleId="TOCHeading">
+  <w:style w:type="paragraph" w:styleId="Innehllsfrteckningsrubrik">
     <w:name w:val="TOC Heading"/>
-    <w:basedOn w:val="Heading1"/>
+    <w:basedOn w:val="Rubrik1"/>
     <w:next w:val="Normal"/>
     <w:uiPriority w:val="39"/>
     <w:unhideWhenUsed/>
@@ -2898,7 +3141,7 @@
       <w:lang w:eastAsia="sv-SE"/>
     </w:rPr>
   </w:style>
-  <w:style w:type="paragraph" w:styleId="TOC1">
+  <w:style w:type="paragraph" w:styleId="Innehll1">
     <w:name w:val="toc 1"/>
     <w:basedOn w:val="Normal"/>
     <w:next w:val="Normal"/>
@@ -2917,7 +3160,7 @@
       <w:szCs w:val="22"/>
     </w:rPr>
   </w:style>
-  <w:style w:type="paragraph" w:styleId="TOC2">
+  <w:style w:type="paragraph" w:styleId="Innehll2">
     <w:name w:val="toc 2"/>
     <w:basedOn w:val="Normal"/>
     <w:next w:val="Normal"/>
@@ -2935,7 +3178,7 @@
       <w:szCs w:val="22"/>
     </w:rPr>
   </w:style>
-  <w:style w:type="paragraph" w:styleId="TOC3">
+  <w:style w:type="paragraph" w:styleId="Innehll3">
     <w:name w:val="toc 3"/>
     <w:basedOn w:val="Normal"/>
     <w:next w:val="Normal"/>
@@ -2953,7 +3196,7 @@
       <w:szCs w:val="22"/>
     </w:rPr>
   </w:style>
-  <w:style w:type="paragraph" w:styleId="TOC4">
+  <w:style w:type="paragraph" w:styleId="Innehll4">
     <w:name w:val="toc 4"/>
     <w:basedOn w:val="Normal"/>
     <w:next w:val="Normal"/>
@@ -2970,7 +3213,7 @@
       <w:szCs w:val="18"/>
     </w:rPr>
   </w:style>
-  <w:style w:type="paragraph" w:styleId="TOC5">
+  <w:style w:type="paragraph" w:styleId="Innehll5">
     <w:name w:val="toc 5"/>
     <w:basedOn w:val="Normal"/>
     <w:next w:val="Normal"/>
@@ -2987,7 +3230,7 @@
       <w:szCs w:val="18"/>
     </w:rPr>
   </w:style>
-  <w:style w:type="paragraph" w:styleId="TOC6">
+  <w:style w:type="paragraph" w:styleId="Innehll6">
     <w:name w:val="toc 6"/>
     <w:basedOn w:val="Normal"/>
     <w:next w:val="Normal"/>
@@ -3004,7 +3247,7 @@
       <w:szCs w:val="18"/>
     </w:rPr>
   </w:style>
-  <w:style w:type="paragraph" w:styleId="TOC7">
+  <w:style w:type="paragraph" w:styleId="Innehll7">
     <w:name w:val="toc 7"/>
     <w:basedOn w:val="Normal"/>
     <w:next w:val="Normal"/>
@@ -3021,7 +3264,7 @@
       <w:szCs w:val="18"/>
     </w:rPr>
   </w:style>
-  <w:style w:type="paragraph" w:styleId="TOC8">
+  <w:style w:type="paragraph" w:styleId="Innehll8">
     <w:name w:val="toc 8"/>
     <w:basedOn w:val="Normal"/>
     <w:next w:val="Normal"/>
@@ -3038,7 +3281,7 @@
       <w:szCs w:val="18"/>
     </w:rPr>
   </w:style>
-  <w:style w:type="paragraph" w:styleId="TOC9">
+  <w:style w:type="paragraph" w:styleId="Innehll9">
     <w:name w:val="toc 9"/>
     <w:basedOn w:val="Normal"/>
     <w:next w:val="Normal"/>
@@ -3055,10 +3298,10 @@
       <w:szCs w:val="18"/>
     </w:rPr>
   </w:style>
-  <w:style w:type="paragraph" w:styleId="Header">
+  <w:style w:type="paragraph" w:styleId="Sidhuvud">
     <w:name w:val="header"/>
     <w:basedOn w:val="Normal"/>
-    <w:link w:val="HeaderChar"/>
+    <w:link w:val="SidhuvudChar"/>
     <w:uiPriority w:val="99"/>
     <w:semiHidden/>
     <w:unhideWhenUsed/>
@@ -3070,10 +3313,10 @@
       </w:tabs>
     </w:pPr>
   </w:style>
-  <w:style w:type="character" w:customStyle="1" w:styleId="HeaderChar">
-    <w:name w:val="Header Char"/>
-    <w:basedOn w:val="DefaultParagraphFont"/>
-    <w:link w:val="Header"/>
+  <w:style w:type="character" w:customStyle="1" w:styleId="SidhuvudChar">
+    <w:name w:val="Sidhuvud Char"/>
+    <w:basedOn w:val="Standardstycketypsnitt"/>
+    <w:link w:val="Sidhuvud"/>
     <w:uiPriority w:val="99"/>
     <w:semiHidden/>
     <w:rsid w:val="00725D50"/>
@@ -3081,10 +3324,10 @@
       <w:lang w:val="en-US"/>
     </w:rPr>
   </w:style>
-  <w:style w:type="paragraph" w:styleId="Footer">
+  <w:style w:type="paragraph" w:styleId="Sidfot">
     <w:name w:val="footer"/>
     <w:basedOn w:val="Normal"/>
-    <w:link w:val="FooterChar"/>
+    <w:link w:val="SidfotChar"/>
     <w:uiPriority w:val="99"/>
     <w:semiHidden/>
     <w:unhideWhenUsed/>
@@ -3096,10 +3339,10 @@
       </w:tabs>
     </w:pPr>
   </w:style>
-  <w:style w:type="character" w:customStyle="1" w:styleId="FooterChar">
-    <w:name w:val="Footer Char"/>
-    <w:basedOn w:val="DefaultParagraphFont"/>
-    <w:link w:val="Footer"/>
+  <w:style w:type="character" w:customStyle="1" w:styleId="SidfotChar">
+    <w:name w:val="Sidfot Char"/>
+    <w:basedOn w:val="Standardstycketypsnitt"/>
+    <w:link w:val="Sidfot"/>
     <w:uiPriority w:val="99"/>
     <w:semiHidden/>
     <w:rsid w:val="00725D50"/>
@@ -3107,15 +3350,15 @@
       <w:lang w:val="en-US"/>
     </w:rPr>
   </w:style>
-  <w:style w:type="character" w:styleId="PageNumber">
+  <w:style w:type="character" w:styleId="Sidnummer">
     <w:name w:val="page number"/>
-    <w:basedOn w:val="DefaultParagraphFont"/>
+    <w:basedOn w:val="Standardstycketypsnitt"/>
     <w:uiPriority w:val="99"/>
     <w:semiHidden/>
     <w:unhideWhenUsed/>
     <w:rsid w:val="00725D50"/>
   </w:style>
-  <w:style w:type="paragraph" w:styleId="ListParagraph">
+  <w:style w:type="paragraph" w:styleId="Liststycke">
     <w:name w:val="List Paragraph"/>
     <w:basedOn w:val="Normal"/>
     <w:rsid w:val="008266CB"/>
@@ -3450,7 +3693,7 @@
 </file>
 
 <file path=customXml/itemProps1.xml><?xml version="1.0" encoding="utf-8"?>
-<ds:datastoreItem xmlns:ds="http://schemas.openxmlformats.org/officeDocument/2006/customXml" ds:itemID="{E0EB31CD-96A6-4D7B-8038-92860685C784}">
+<ds:datastoreItem xmlns:ds="http://schemas.openxmlformats.org/officeDocument/2006/customXml" ds:itemID="{270B23BF-1885-584B-B928-7B6BEFA9AFD0}">
   <ds:schemaRefs>
     <ds:schemaRef ds:uri="http://schemas.openxmlformats.org/officeDocument/2006/bibliography"/>
   </ds:schemaRefs>
